--- a/final_report.docx
+++ b/final_report.docx
@@ -1,6 +1,6 @@
 
 <file path=word/document.xml><?xml version="1.0" encoding="utf-8"?>
-<w:document xmlns:wpc="http://schemas.microsoft.com/office/word/2010/wordprocessingCanvas" xmlns:mc="http://schemas.openxmlformats.org/markup-compatibility/2006" xmlns:o="urn:schemas-microsoft-com:office:office" xmlns:r="http://schemas.openxmlformats.org/officeDocument/2006/relationships" xmlns:m="http://schemas.openxmlformats.org/officeDocument/2006/math" xmlns:v="urn:schemas-microsoft-com:vml" xmlns:wp14="http://schemas.microsoft.com/office/word/2010/wordprocessingDrawing" xmlns:wp="http://schemas.openxmlformats.org/drawingml/2006/wordprocessingDrawing" xmlns:w10="urn:schemas-microsoft-com:office:word" xmlns:w="http://schemas.openxmlformats.org/wordprocessingml/2006/main" xmlns:w14="http://schemas.microsoft.com/office/word/2010/wordml" xmlns:w15="http://schemas.microsoft.com/office/word/2012/wordml" xmlns:wpg="http://schemas.microsoft.com/office/word/2010/wordprocessingGroup" xmlns:wpi="http://schemas.microsoft.com/office/word/2010/wordprocessingInk" xmlns:wne="http://schemas.microsoft.com/office/word/2006/wordml" xmlns:wps="http://schemas.microsoft.com/office/word/2010/wordprocessingShape" mc:Ignorable="w14 w15 wp14">
+<w:document xmlns:wpc="http://schemas.microsoft.com/office/word/2010/wordprocessingCanvas" xmlns:mo="http://schemas.microsoft.com/office/mac/office/2008/main" xmlns:mc="http://schemas.openxmlformats.org/markup-compatibility/2006" xmlns:mv="urn:schemas-microsoft-com:mac:vml" xmlns:o="urn:schemas-microsoft-com:office:office" xmlns:r="http://schemas.openxmlformats.org/officeDocument/2006/relationships" xmlns:m="http://schemas.openxmlformats.org/officeDocument/2006/math" xmlns:v="urn:schemas-microsoft-com:vml" xmlns:wp14="http://schemas.microsoft.com/office/word/2010/wordprocessingDrawing" xmlns:wp="http://schemas.openxmlformats.org/drawingml/2006/wordprocessingDrawing" xmlns:w10="urn:schemas-microsoft-com:office:word" xmlns:w="http://schemas.openxmlformats.org/wordprocessingml/2006/main" xmlns:w14="http://schemas.microsoft.com/office/word/2010/wordml" xmlns:wpg="http://schemas.microsoft.com/office/word/2010/wordprocessingGroup" xmlns:wpi="http://schemas.microsoft.com/office/word/2010/wordprocessingInk" xmlns:wne="http://schemas.microsoft.com/office/word/2006/wordml" xmlns:wps="http://schemas.microsoft.com/office/word/2010/wordprocessingShape" mc:Ignorable="w14 wp14">
   <w:body>
     <w:p>
       <w:pPr>
@@ -91,8 +91,20 @@
     <w:p>
       <w:r>
         <w:tab/>
-        <w:t>Pawan Puttaswamy</w:t>
-      </w:r>
+      </w:r>
+      <w:proofErr w:type="spellStart"/>
+      <w:r>
+        <w:t>Pawan</w:t>
+      </w:r>
+      <w:proofErr w:type="spellEnd"/>
+      <w:r>
+        <w:t xml:space="preserve"> </w:t>
+      </w:r>
+      <w:proofErr w:type="spellStart"/>
+      <w:r>
+        <w:t>Puttaswamy</w:t>
+      </w:r>
+      <w:proofErr w:type="spellEnd"/>
       <w:r>
         <w:t xml:space="preserve"> (1001094272)</w:t>
       </w:r>
@@ -215,6 +227,14 @@
     </w:p>
     <w:sdt>
       <w:sdtPr>
+        <w:rPr>
+          <w:rFonts w:asciiTheme="minorHAnsi" w:eastAsiaTheme="minorEastAsia" w:hAnsiTheme="minorHAnsi" w:cstheme="minorBidi"/>
+          <w:b w:val="0"/>
+          <w:bCs w:val="0"/>
+          <w:color w:val="auto"/>
+          <w:sz w:val="24"/>
+          <w:szCs w:val="24"/>
+        </w:rPr>
         <w:id w:val="181797456"/>
         <w:docPartObj>
           <w:docPartGallery w:val="Table of Contents"/>
@@ -223,11 +243,7 @@
       </w:sdtPr>
       <w:sdtEndPr>
         <w:rPr>
-          <w:rFonts w:asciiTheme="minorHAnsi" w:eastAsiaTheme="minorEastAsia" w:hAnsiTheme="minorHAnsi" w:cstheme="minorBidi"/>
           <w:noProof/>
-          <w:color w:val="auto"/>
-          <w:sz w:val="24"/>
-          <w:szCs w:val="24"/>
         </w:rPr>
       </w:sdtEndPr>
       <w:sdtContent>
@@ -2253,7 +2269,15 @@
     </w:p>
     <w:p>
       <w:r>
-        <w:t xml:space="preserve">We are using dataset provided by Yelp for the Yelp dataset challenge[1]. Yelp data set contains  </w:t>
+        <w:t xml:space="preserve">We are using dataset provided by Yelp for the Yelp dataset </w:t>
+      </w:r>
+      <w:proofErr w:type="gramStart"/>
+      <w:r>
+        <w:t>challenge[</w:t>
+      </w:r>
+      <w:proofErr w:type="gramEnd"/>
+      <w:r>
+        <w:t xml:space="preserve">1]. Yelp data set contains  </w:t>
       </w:r>
     </w:p>
     <w:p/>
@@ -2277,20 +2301,48 @@
         <w:pStyle w:val="Heading2"/>
       </w:pPr>
       <w:bookmarkStart w:id="4" w:name="_Toc418806310"/>
+      <w:proofErr w:type="spellStart"/>
       <w:r>
         <w:t>MongoDB</w:t>
       </w:r>
       <w:bookmarkEnd w:id="4"/>
+      <w:proofErr w:type="spellEnd"/>
     </w:p>
     <w:p>
       <w:pPr>
         <w:jc w:val="both"/>
       </w:pPr>
+      <w:proofErr w:type="spellStart"/>
       <w:r>
         <w:t>MongoDB</w:t>
       </w:r>
-      <w:r>
-        <w:t xml:space="preserve"> is one of many cross-platform document-oriented databases. Classified as a NoSQL database, MongoDB eschews the traditional table-based relational database structure in favor of JSON-like documents with dynamic schemas (MongoDB calls the format BSON), making the integration of data in certain types of applic</w:t>
+      <w:proofErr w:type="spellEnd"/>
+      <w:r>
+        <w:t xml:space="preserve"> is one of many cross-platform document-oriented databases. Classified as a </w:t>
+      </w:r>
+      <w:proofErr w:type="spellStart"/>
+      <w:r>
+        <w:t>NoSQL</w:t>
+      </w:r>
+      <w:proofErr w:type="spellEnd"/>
+      <w:r>
+        <w:t xml:space="preserve"> database, </w:t>
+      </w:r>
+      <w:proofErr w:type="spellStart"/>
+      <w:r>
+        <w:t>MongoDB</w:t>
+      </w:r>
+      <w:proofErr w:type="spellEnd"/>
+      <w:r>
+        <w:t xml:space="preserve"> eschews the traditional table-based relational database structure in favor of JSON-like documents with dynamic schemas (</w:t>
+      </w:r>
+      <w:proofErr w:type="spellStart"/>
+      <w:r>
+        <w:t>MongoDB</w:t>
+      </w:r>
+      <w:proofErr w:type="spellEnd"/>
+      <w:r>
+        <w:t xml:space="preserve"> calls the format BSON), making the integration of data in certain types of applic</w:t>
       </w:r>
       <w:r>
         <w:t xml:space="preserve">ations easier and </w:t>
@@ -2327,7 +2379,15 @@
         <w:jc w:val="both"/>
       </w:pPr>
       <w:r>
-        <w:t>NLTK is a leading platform for building Python programs to work with human language data. It provides easy-to-use interfaces to over 50 corpora and lexical resources such as WordNet, along with a suite of text processing libraries for classification, tokenization, stemming, tagging, parsing, and semantic reasoning, and an active discussion forum</w:t>
+        <w:t xml:space="preserve">NLTK is a leading platform for building Python programs to work with human language data. It provides easy-to-use interfaces to over 50 corpora and lexical resources such as </w:t>
+      </w:r>
+      <w:proofErr w:type="spellStart"/>
+      <w:r>
+        <w:t>WordNet</w:t>
+      </w:r>
+      <w:proofErr w:type="spellEnd"/>
+      <w:r>
+        <w:t>, along with a suite of text processing libraries for classification, tokenization, stemming, tagging, parsing, and semantic reasoning, and an active discussion forum</w:t>
       </w:r>
       <w:r>
         <w:t xml:space="preserve"> [3]</w:t>
@@ -2336,7 +2396,31 @@
         <w:t>.</w:t>
       </w:r>
       <w:r>
-        <w:t xml:space="preserve"> We are mainly using word tokenizers, sentence tokenizers, parts of speech taggers, Naïve Bayes Classifie</w:t>
+        <w:t xml:space="preserve"> We are mainly using word </w:t>
+      </w:r>
+      <w:proofErr w:type="spellStart"/>
+      <w:r>
+        <w:t>tokenizers</w:t>
+      </w:r>
+      <w:proofErr w:type="spellEnd"/>
+      <w:r>
+        <w:t xml:space="preserve">, sentence </w:t>
+      </w:r>
+      <w:proofErr w:type="spellStart"/>
+      <w:r>
+        <w:t>tokenizers</w:t>
+      </w:r>
+      <w:proofErr w:type="spellEnd"/>
+      <w:r>
+        <w:t xml:space="preserve">, parts of speech taggers, </w:t>
+      </w:r>
+      <w:proofErr w:type="gramStart"/>
+      <w:r>
+        <w:t>Naïve</w:t>
+      </w:r>
+      <w:proofErr w:type="gramEnd"/>
+      <w:r>
+        <w:t xml:space="preserve"> Bayes Classifie</w:t>
       </w:r>
       <w:r>
         <w:t>r and Bigram collocation finder.</w:t>
@@ -2357,7 +2441,15 @@
         <w:jc w:val="both"/>
       </w:pPr>
       <w:r>
-        <w:t xml:space="preserve">Flask is a micro web application framework written in Python and based on the Werkzeug toolkit and </w:t>
+        <w:t xml:space="preserve">Flask is a micro web application framework written in Python and based on the </w:t>
+      </w:r>
+      <w:proofErr w:type="spellStart"/>
+      <w:r>
+        <w:t>Werkzeug</w:t>
+      </w:r>
+      <w:proofErr w:type="spellEnd"/>
+      <w:r>
+        <w:t xml:space="preserve"> toolkit and </w:t>
       </w:r>
       <w:r>
         <w:t xml:space="preserve">a powerful </w:t>
@@ -2376,7 +2468,15 @@
         <w:t>that make use of the F</w:t>
       </w:r>
       <w:r>
-        <w:t>lask framework are Pinterest, LinkedIn,</w:t>
+        <w:t xml:space="preserve">lask framework are </w:t>
+      </w:r>
+      <w:proofErr w:type="spellStart"/>
+      <w:r>
+        <w:t>Pinterest</w:t>
+      </w:r>
+      <w:proofErr w:type="spellEnd"/>
+      <w:r>
+        <w:t>, LinkedIn,</w:t>
       </w:r>
       <w:r>
         <w:t xml:space="preserve"> as well as the communi</w:t>
@@ -2385,7 +2485,15 @@
         <w:t>ty web page for Flask itself.</w:t>
       </w:r>
       <w:r>
-        <w:t xml:space="preserve"> Flask is called a microframework because it does not presume or force a developer to use a</w:t>
+        <w:t xml:space="preserve"> Flask is called a </w:t>
+      </w:r>
+      <w:proofErr w:type="spellStart"/>
+      <w:r>
+        <w:t>microframework</w:t>
+      </w:r>
+      <w:proofErr w:type="spellEnd"/>
+      <w:r>
+        <w:t xml:space="preserve"> because it does not presume or force a developer to use a</w:t>
       </w:r>
       <w:r>
         <w:t xml:space="preserve"> particular tool or library.</w:t>
@@ -2402,8 +2510,13 @@
         <w:pStyle w:val="Heading2"/>
       </w:pPr>
       <w:bookmarkStart w:id="7" w:name="_Toc418806313"/>
-      <w:r>
-        <w:t>Locu API</w:t>
+      <w:proofErr w:type="spellStart"/>
+      <w:r>
+        <w:t>Locu</w:t>
+      </w:r>
+      <w:proofErr w:type="spellEnd"/>
+      <w:r>
+        <w:t xml:space="preserve"> API</w:t>
       </w:r>
       <w:bookmarkEnd w:id="7"/>
     </w:p>
@@ -2412,7 +2525,15 @@
         <w:jc w:val="both"/>
       </w:pPr>
       <w:r>
-        <w:t xml:space="preserve">The Locu API gives </w:t>
+        <w:t xml:space="preserve">The </w:t>
+      </w:r>
+      <w:proofErr w:type="spellStart"/>
+      <w:r>
+        <w:t>Locu</w:t>
+      </w:r>
+      <w:proofErr w:type="spellEnd"/>
+      <w:r>
+        <w:t xml:space="preserve"> API gives </w:t>
       </w:r>
       <w:r>
         <w:t>us</w:t>
@@ -2427,7 +2548,15 @@
         <w:t xml:space="preserve"> to price lists, such as restaurant menus.</w:t>
       </w:r>
       <w:r>
-        <w:t xml:space="preserve"> On sending a web request to the Locu API with search terms like name, location</w:t>
+        <w:t xml:space="preserve"> On sending a web request to the </w:t>
+      </w:r>
+      <w:proofErr w:type="spellStart"/>
+      <w:r>
+        <w:t>Locu</w:t>
+      </w:r>
+      <w:proofErr w:type="spellEnd"/>
+      <w:r>
+        <w:t xml:space="preserve"> API with search terms like name, location</w:t>
       </w:r>
       <w:r>
         <w:t>, it returns the requested details that match our search query. There can be multiple results returned for the name search, it is then up to us to select the extract the exact details required. [5]</w:t>
@@ -2448,10 +2577,18 @@
         <w:jc w:val="both"/>
       </w:pPr>
       <w:r>
-        <w:t>D3.js (or just D3 for Data-Driven Documents) is a JavaScript library for producing dynamic, interactive data visualizations in web browsers. It makes use of the widely implemented SVG, HTML5, and CSS standards. It is the successor to the earlier Pr</w:t>
-      </w:r>
-      <w:r>
-        <w:t>otovis framework.</w:t>
+        <w:t xml:space="preserve">D3.js (or just D3 for Data-Driven Documents) is a JavaScript library for producing dynamic, interactive data visualizations in web browsers. It makes use of the widely implemented SVG, HTML5, and CSS standards. It is the successor to the earlier </w:t>
+      </w:r>
+      <w:proofErr w:type="spellStart"/>
+      <w:r>
+        <w:t>Pr</w:t>
+      </w:r>
+      <w:r>
+        <w:t>otovis</w:t>
+      </w:r>
+      <w:proofErr w:type="spellEnd"/>
+      <w:r>
+        <w:t xml:space="preserve"> framework.</w:t>
       </w:r>
       <w:r>
         <w:t xml:space="preserve"> In contrast to many other libraries, D3 allows great control over the final visual result.</w:t>
@@ -2542,10 +2679,26 @@
         <w:t xml:space="preserve"> JSON format, we have put the rev</w:t>
       </w:r>
       <w:r>
-        <w:t xml:space="preserve">iew data in the MongoDB. We have removed stop words from the reviews </w:t>
-      </w:r>
-      <w:r>
-        <w:t xml:space="preserve">and tokenized them using the NLTK’s word tokenizer. We have used these tokens to build a binary Naïve Bayes Classifier with the classes being positive and negative. To generate these positive and negative data we have used the actual rating that has been provided by the user. </w:t>
+        <w:t xml:space="preserve">iew data in the </w:t>
+      </w:r>
+      <w:proofErr w:type="spellStart"/>
+      <w:r>
+        <w:t>MongoDB</w:t>
+      </w:r>
+      <w:proofErr w:type="spellEnd"/>
+      <w:r>
+        <w:t xml:space="preserve">. We have removed stop words from the reviews </w:t>
+      </w:r>
+      <w:r>
+        <w:t xml:space="preserve">and tokenized them using the NLTK’s word </w:t>
+      </w:r>
+      <w:proofErr w:type="spellStart"/>
+      <w:r>
+        <w:t>tokenizer</w:t>
+      </w:r>
+      <w:proofErr w:type="spellEnd"/>
+      <w:r>
+        <w:t xml:space="preserve">. We have used these tokens to build a binary Naïve Bayes Classifier with the classes being positive and negative. To generate these positive and negative data we have used the actual rating that has been provided by the user. </w:t>
       </w:r>
     </w:p>
     <w:p>
@@ -2885,7 +3038,15 @@
         <w:jc w:val="both"/>
       </w:pPr>
       <w:r>
-        <w:t>The result is shown in using D3.JS with a changeable time on X axis.</w:t>
+        <w:t xml:space="preserve">The result is shown in using D3.JS with a changeable time on </w:t>
+      </w:r>
+      <w:proofErr w:type="gramStart"/>
+      <w:r>
+        <w:t>X axis</w:t>
+      </w:r>
+      <w:proofErr w:type="gramEnd"/>
+      <w:r>
+        <w:t>.</w:t>
       </w:r>
     </w:p>
     <w:p>
@@ -2913,7 +3074,15 @@
     </w:p>
     <w:p>
       <w:r>
-        <w:t>To generating positive and negative food items we are first fetching menu data from the Locu API. To search the menu we are using restaurant name, city and latitude and longitude. Many results will be returned by the API for a search query, to remove disambiguate, we are restricting the location to be within 10000 meters of the location that we have passed through the search query.</w:t>
+        <w:t xml:space="preserve">To generating positive and negative food items we are first fetching menu data from the </w:t>
+      </w:r>
+      <w:proofErr w:type="spellStart"/>
+      <w:r>
+        <w:t>Locu</w:t>
+      </w:r>
+      <w:proofErr w:type="spellEnd"/>
+      <w:r>
+        <w:t xml:space="preserve"> API. To search the menu we are using restaurant name, city and latitude and longitude. Many results will be returned by the API for a search query, to remove disambiguate, we are restricting the location to be within 10000 meters of the location that we have passed through the search query.</w:t>
       </w:r>
     </w:p>
     <w:p/>
@@ -2994,13 +3163,7 @@
         <w:jc w:val="both"/>
       </w:pPr>
       <w:r>
-        <w:t>The s</w:t>
-      </w:r>
-      <w:r>
-        <w:t>kyline problem is to compute the best tuples from a set of ordered</w:t>
-      </w:r>
-      <w:r>
-        <w:t> </w:t>
+        <w:t>The skyline problem is to compute the best tuples from a set of ordered </w:t>
       </w:r>
       <w:r>
         <w:rPr>
@@ -3073,8 +3236,13 @@
       <w:pPr>
         <w:jc w:val="both"/>
       </w:pPr>
-      <w:r>
-        <w:t>Selection features for extracting the top restaurants was a tedious task. The dataset contains several attributes like review count, check</w:t>
+      <w:proofErr w:type="gramStart"/>
+      <w:r>
+        <w:t>Selection features for extracting the top restaurants was</w:t>
+      </w:r>
+      <w:proofErr w:type="gramEnd"/>
+      <w:r>
+        <w:t xml:space="preserve"> a tedious task. The dataset contains several attributes like review count, check</w:t>
       </w:r>
       <w:r>
         <w:t>-</w:t>
@@ -3132,6 +3300,9 @@
         <w:jc w:val="both"/>
       </w:pPr>
       <w:r>
+        <w:rPr>
+          <w:noProof/>
+        </w:rPr>
         <mc:AlternateContent>
           <mc:Choice Requires="wps">
             <w:drawing>
@@ -3205,7 +3376,7 @@
               </wp:anchor>
             </w:drawing>
           </mc:Choice>
-          <mc:Fallback>
+          <mc:Fallback xmlns:w15="http://schemas.microsoft.com/office/word/2012/wordml">
             <w:pict>
               <v:shapetype w14:anchorId="11AF902F" id="_x0000_t110" coordsize="21600,21600" o:spt="110" path="m10800,l,10800,10800,21600,21600,10800xe">
                 <v:stroke joinstyle="miter"/>
@@ -3230,6 +3401,9 @@
         </mc:AlternateContent>
       </w:r>
       <w:r>
+        <w:rPr>
+          <w:noProof/>
+        </w:rPr>
         <mc:AlternateContent>
           <mc:Choice Requires="wps">
             <w:drawing>
@@ -3283,7 +3457,7 @@
               </wp:anchor>
             </w:drawing>
           </mc:Choice>
-          <mc:Fallback>
+          <mc:Fallback xmlns:w15="http://schemas.microsoft.com/office/word/2012/wordml">
             <w:pict>
               <v:shapetype w14:anchorId="1A760520" id="_x0000_t32" coordsize="21600,21600" o:spt="32" o:oned="t" path="m,l21600,21600e" filled="f">
                 <v:path arrowok="t" fillok="f" o:connecttype="none"/>
@@ -3297,6 +3471,9 @@
         </mc:AlternateContent>
       </w:r>
       <w:r>
+        <w:rPr>
+          <w:noProof/>
+        </w:rPr>
         <mc:AlternateContent>
           <mc:Choice Requires="wps">
             <w:drawing>
@@ -3350,7 +3527,7 @@
               </wp:anchor>
             </w:drawing>
           </mc:Choice>
-          <mc:Fallback>
+          <mc:Fallback xmlns:w15="http://schemas.microsoft.com/office/word/2012/wordml">
             <w:pict>
               <v:shape w14:anchorId="4EE6EBC2" id="Straight Arrow Connector 6" o:spid="_x0000_s1026" type="#_x0000_t32" style="position:absolute;margin-left:237pt;margin-top:78.55pt;width:0;height:30.75pt;z-index:251671040;visibility:visible;mso-wrap-style:square;mso-wrap-distance-left:9pt;mso-wrap-distance-top:0;mso-wrap-distance-right:9pt;mso-wrap-distance-bottom:0;mso-position-horizontal:absolute;mso-position-horizontal-relative:text;mso-position-vertical:absolute;mso-position-vertical-relative:text" o:gfxdata="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" strokecolor="#4579b8 [3044]">
                 <v:stroke endarrow="block"/>
@@ -3360,6 +3537,9 @@
         </mc:AlternateContent>
       </w:r>
       <w:r>
+        <w:rPr>
+          <w:noProof/>
+        </w:rPr>
         <mc:AlternateContent>
           <mc:Choice Requires="wps">
             <w:drawing>
@@ -3419,7 +3599,7 @@
               </wp:anchor>
             </w:drawing>
           </mc:Choice>
-          <mc:Fallback>
+          <mc:Fallback xmlns:w15="http://schemas.microsoft.com/office/word/2012/wordml">
             <w:pict>
               <v:shape w14:anchorId="3FD847B8" id="Straight Arrow Connector 4" o:spid="_x0000_s1026" type="#_x0000_t32" style="position:absolute;margin-left:114.75pt;margin-top:158pt;width:61.5pt;height:.75pt;flip:y;z-index:251641344;visibility:visible;mso-wrap-style:square;mso-width-percent:0;mso-height-percent:0;mso-wrap-distance-left:9pt;mso-wrap-distance-top:0;mso-wrap-distance-right:9pt;mso-wrap-distance-bottom:0;mso-position-horizontal:absolute;mso-position-horizontal-relative:text;mso-position-vertical:absolute;mso-position-vertical-relative:text;mso-width-percent:0;mso-height-percent:0;mso-width-relative:margin;mso-height-relative:margin" o:gfxdata="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" strokecolor="#4579b8 [3044]">
                 <v:stroke endarrow="block"/>
@@ -3429,6 +3609,9 @@
         </mc:AlternateContent>
       </w:r>
       <w:r>
+        <w:rPr>
+          <w:noProof/>
+        </w:rPr>
         <mc:AlternateContent>
           <mc:Choice Requires="wps">
             <w:drawing>
@@ -3502,7 +3685,7 @@
               </wp:anchor>
             </w:drawing>
           </mc:Choice>
-          <mc:Fallback>
+          <mc:Fallback xmlns:w15="http://schemas.microsoft.com/office/word/2012/wordml">
             <w:pict>
               <v:oval w14:anchorId="017FE2D5" id="Oval 3" o:spid="_x0000_s1027" style="position:absolute;left:0;text-align:left;margin-left:197.25pt;margin-top:10.25pt;width:78.75pt;height:68.25pt;z-index:251611648;visibility:visible;mso-wrap-style:square;mso-width-percent:0;mso-height-percent:0;mso-wrap-distance-left:9pt;mso-wrap-distance-top:0;mso-wrap-distance-right:9pt;mso-wrap-distance-bottom:0;mso-position-horizontal:absolute;mso-position-horizontal-relative:margin;mso-position-vertical:absolute;mso-position-vertical-relative:text;mso-width-percent:0;mso-height-percent:0;mso-width-relative:margin;mso-height-relative:margin;v-text-anchor:middle" o:gfxdata="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" fillcolor="#4f81bd [3204]" strokecolor="#4579b8 [3044]">
                 <v:fill color2="#a7bfde [1620]" rotate="t" angle="180" focus="100%" type="gradient">
@@ -3528,6 +3711,9 @@
         </mc:AlternateContent>
       </w:r>
       <w:r>
+        <w:rPr>
+          <w:noProof/>
+        </w:rPr>
         <mc:AlternateContent>
           <mc:Choice Requires="wps">
             <w:drawing>
@@ -3610,7 +3796,7 @@
               </wp:anchor>
             </w:drawing>
           </mc:Choice>
-          <mc:Fallback>
+          <mc:Fallback xmlns:w15="http://schemas.microsoft.com/office/word/2012/wordml">
             <w:pict>
               <v:shapetype w14:anchorId="2DF2A5C2" id="_x0000_t202" coordsize="21600,21600" o:spt="202" path="m,l,21600r21600,l21600,xe">
                 <v:stroke joinstyle="miter"/>
@@ -3684,6 +3870,9 @@
         <w:jc w:val="both"/>
       </w:pPr>
       <w:r>
+        <w:rPr>
+          <w:noProof/>
+        </w:rPr>
         <mc:AlternateContent>
           <mc:Choice Requires="wps">
             <w:drawing>
@@ -3779,7 +3968,7 @@
               </wp:anchor>
             </w:drawing>
           </mc:Choice>
-          <mc:Fallback>
+          <mc:Fallback xmlns:w15="http://schemas.microsoft.com/office/word/2012/wordml">
             <w:pict>
               <v:shape w14:anchorId="502E42F2" id="Text Box 9" o:spid="_x0000_s1029" type="#_x0000_t202" style="position:absolute;left:0;text-align:left;margin-left:333pt;margin-top:14pt;width:159pt;height:62.25pt;z-index:251760128;visibility:visible;mso-wrap-style:square;mso-width-percent:0;mso-height-percent:0;mso-wrap-distance-left:9pt;mso-wrap-distance-top:0;mso-wrap-distance-right:9pt;mso-wrap-distance-bottom:0;mso-position-horizontal:absolute;mso-position-horizontal-relative:text;mso-position-vertical:absolute;mso-position-vertical-relative:text;mso-width-percent:0;mso-height-percent:0;mso-width-relative:margin;mso-height-relative:margin;v-text-anchor:top" o:gfxdata="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" fillcolor="#cdddac [1622]" strokecolor="#94b64e [3046]">
                 <v:fill color2="#f0f4e6 [502]" rotate="t" angle="180" colors="0 #dafda7;22938f #e4fdc2;1 #f5ffe6" focus="100%" type="gradient"/>
@@ -3999,13 +4188,23 @@
                 <w:bCs/>
               </w:rPr>
             </w:pPr>
+            <w:proofErr w:type="spellStart"/>
             <w:r>
               <w:rPr>
                 <w:rFonts w:ascii="Times New Roman" w:eastAsia="Times New Roman" w:hAnsi="Times New Roman" w:cs="Times New Roman"/>
                 <w:b/>
                 <w:bCs/>
               </w:rPr>
-              <w:t>Checkin Count</w:t>
+              <w:t>Checkin</w:t>
+            </w:r>
+            <w:proofErr w:type="spellEnd"/>
+            <w:r>
+              <w:rPr>
+                <w:rFonts w:ascii="Times New Roman" w:eastAsia="Times New Roman" w:hAnsi="Times New Roman" w:cs="Times New Roman"/>
+                <w:b/>
+                <w:bCs/>
+              </w:rPr>
+              <w:t xml:space="preserve"> Count</w:t>
             </w:r>
           </w:p>
         </w:tc>
@@ -4612,8 +4811,30 @@
               <w:rPr>
                 <w:rFonts w:ascii="Times New Roman" w:eastAsia="Times New Roman" w:hAnsi="Times New Roman" w:cs="Times New Roman"/>
               </w:rPr>
-              <w:t>Ultimate CrossFit Bootcamp</w:t>
-            </w:r>
+              <w:t xml:space="preserve">Ultimate </w:t>
+            </w:r>
+            <w:proofErr w:type="spellStart"/>
+            <w:r>
+              <w:rPr>
+                <w:rFonts w:ascii="Times New Roman" w:eastAsia="Times New Roman" w:hAnsi="Times New Roman" w:cs="Times New Roman"/>
+              </w:rPr>
+              <w:t>CrossFit</w:t>
+            </w:r>
+            <w:proofErr w:type="spellEnd"/>
+            <w:r>
+              <w:rPr>
+                <w:rFonts w:ascii="Times New Roman" w:eastAsia="Times New Roman" w:hAnsi="Times New Roman" w:cs="Times New Roman"/>
+              </w:rPr>
+              <w:t xml:space="preserve"> </w:t>
+            </w:r>
+            <w:proofErr w:type="spellStart"/>
+            <w:r>
+              <w:rPr>
+                <w:rFonts w:ascii="Times New Roman" w:eastAsia="Times New Roman" w:hAnsi="Times New Roman" w:cs="Times New Roman"/>
+              </w:rPr>
+              <w:t>Bootcamp</w:t>
+            </w:r>
+            <w:proofErr w:type="spellEnd"/>
           </w:p>
         </w:tc>
         <w:tc>
@@ -4762,7 +4983,7 @@
                     </pic:cNvPicPr>
                   </pic:nvPicPr>
                   <pic:blipFill>
-                    <a:blip r:embed="rId8">
+                    <a:blip r:embed="rId9">
                       <a:extLst>
                         <a:ext uri="{28A0092B-C50C-407E-A947-70E740481C1C}">
                           <a14:useLocalDpi xmlns:a14="http://schemas.microsoft.com/office/drawing/2010/main" val="0"/>
@@ -4818,7 +5039,15 @@
         <w:jc w:val="both"/>
       </w:pPr>
       <w:r>
-        <w:t>The above results shows that for category “Active Life” and for City “C</w:t>
+        <w:t xml:space="preserve">The above </w:t>
+      </w:r>
+      <w:proofErr w:type="gramStart"/>
+      <w:r>
+        <w:t>results shows</w:t>
+      </w:r>
+      <w:proofErr w:type="gramEnd"/>
+      <w:r>
+        <w:t xml:space="preserve"> that for category “Active Life” and for City “C</w:t>
       </w:r>
       <w:r>
         <w:t>harlotte</w:t>
@@ -4847,7 +5076,23 @@
         <w:jc w:val="both"/>
       </w:pPr>
       <w:r>
-        <w:t>The dataset we used was provided by Yelp for yelp dataset challenge [1]. The Yelp dataset contains datasets for business, reviews provided by customers, business check-in information, user information and tip data. In the provided dataset, we are utilizing Business, Check-in and Review datasets for our project. The dataset is in json format [</w:t>
+        <w:t xml:space="preserve">The dataset we used was provided by Yelp for yelp dataset challenge [1]. The Yelp dataset contains datasets for business, reviews provided by customers, business check-in information, </w:t>
+      </w:r>
+      <w:proofErr w:type="gramStart"/>
+      <w:r>
+        <w:t>user</w:t>
+      </w:r>
+      <w:proofErr w:type="gramEnd"/>
+      <w:r>
+        <w:t xml:space="preserve"> information and tip data. In the provided dataset, we are utilizing Business, Check-in and Review datasets for our project. The dataset is in </w:t>
+      </w:r>
+      <w:proofErr w:type="spellStart"/>
+      <w:r>
+        <w:t>json</w:t>
+      </w:r>
+      <w:proofErr w:type="spellEnd"/>
+      <w:r>
+        <w:t xml:space="preserve"> format [</w:t>
       </w:r>
       <w:r>
         <w:t>9</w:t>
@@ -4869,16 +5114,93 @@
     <w:p/>
     <w:p>
       <w:r>
-        <w:t xml:space="preserve">{"business_id": "mVHrayjG3uZ_RLHkLj-AMg", "full_address": "414 Hawkins Ave\nBraddock, PA 15104", "hours": {"Tuesday": {"close": "19:00", "open": "10:00"}, "Friday": {"close": "20:00", "open": "10:00"}, "Saturday": {"close": "16:00", "open": "10:00"}, "Thursday": {"close": "19:00", "open": "10:00"}, "Wednesday": {"close": "19:00", "open": "10:00"}}, "open": true, "categories": ["Bars", "American (New)", "Nightlife", "Lounges", "Restaurants"], "city": "Braddock", "review_count": 11, "name": "Emil's Lounge", "neighborhoods": [], "longitude": -79.866350699999998, "state": "PA", "stars": 4.5, "latitude": 40.408735, "attributes": {"Alcohol": "full_bar", "Noise Level": "average", "Has TV": true, "Attire": "casual", "Ambience": {"romantic": false, "intimate": false, "classy": false, "hipster": false, "divey": false, "touristy": false, "trendy": false, "upscale": false, "casual": false}, "Good for Kids": true, "Price Range": 1, "Good For Dancing": false, "Delivery": false, "Coat Check": false, "Smoking": "no", "Accepts Credit Cards": true, "Take-out": true, "Happy Hour": false, "Outdoor Seating": false, "Takes Reservations": false, "Waiter Service": true, "Wi-Fi": "no", "Caters": true, "Good For": {"dessert": false, "latenight": false, "lunch": false, "dinner": false, "breakfast": false, "brunch": false}, "Parking": {"garage": false, </w:t>
+        <w:t>{"</w:t>
+      </w:r>
+      <w:proofErr w:type="spellStart"/>
+      <w:proofErr w:type="gramStart"/>
+      <w:r>
+        <w:t>business</w:t>
+      </w:r>
+      <w:proofErr w:type="gramEnd"/>
+      <w:r>
+        <w:t>_id</w:t>
+      </w:r>
+      <w:proofErr w:type="spellEnd"/>
+      <w:r>
+        <w:t>": "mVHrayjG3uZ_RLHkLj-AMg", "</w:t>
+      </w:r>
+      <w:proofErr w:type="spellStart"/>
+      <w:r>
+        <w:t>full_address</w:t>
+      </w:r>
+      <w:proofErr w:type="spellEnd"/>
+      <w:r>
+        <w:t>": "414 Hawkins Ave\</w:t>
+      </w:r>
+      <w:proofErr w:type="spellStart"/>
+      <w:r>
+        <w:t>nBraddock</w:t>
+      </w:r>
+      <w:proofErr w:type="spellEnd"/>
+      <w:r>
+        <w:t>, PA 15104", "hours": {"Tuesday": {"close": "19:00", "open": "10:00"}, "Friday": {"close": "20:00", "open": "10:00"}, "Saturday": {"close": "16:00", "open": "10:00"}, "Thursday": {"close": "19:00", "open": "10:00"}, "Wednesday": {"close": "19:00", "open": "10:00"}}, "open": true, "categories": ["Bars", "American (New)", "Nightlife", "Lounges", "Restaurants"], "city": "Braddock", "</w:t>
+      </w:r>
+      <w:proofErr w:type="spellStart"/>
+      <w:r>
+        <w:t>review_count</w:t>
+      </w:r>
+      <w:proofErr w:type="spellEnd"/>
+      <w:r>
+        <w:t>": 11, "name": "Emil's Lounge", "neighborhoods": [], "longitude": -79.866350699999998, "state": "PA", "stars": 4.5, "latitude": 40.408735, "attributes": {"Alcohol": "</w:t>
+      </w:r>
+      <w:proofErr w:type="spellStart"/>
+      <w:r>
+        <w:t>full_bar</w:t>
+      </w:r>
+      <w:proofErr w:type="spellEnd"/>
+      <w:r>
+        <w:t>", "Noise Level": "average", "Has TV": true, "Attire": "casual", "Ambience": {"romantic": false, "intimate": false, "classy": false, "hipster": false, "</w:t>
+      </w:r>
+      <w:proofErr w:type="spellStart"/>
+      <w:r>
+        <w:t>divey</w:t>
+      </w:r>
+      <w:proofErr w:type="spellEnd"/>
+      <w:r>
+        <w:t>": false, "touristy": false, "trendy": false, "upscale": false, "casual": false}, "Good for Kids": true, "Price Range": 1, "Good For Dancing": false, "Delivery": false, "Coat Check": false, "Smoking": "no", "Accepts Credit Cards": true, "Take-out": true, "Happy Hour": false, "Outdoor Seating": false, "Takes Reservations": false, "Waiter Service": true, "Wi-Fi": "no", "Caters": true, "Good For": {"dessert": false, "</w:t>
+      </w:r>
+      <w:proofErr w:type="spellStart"/>
+      <w:r>
+        <w:t>latenight</w:t>
+      </w:r>
+      <w:proofErr w:type="spellEnd"/>
+      <w:r>
+        <w:t xml:space="preserve">": false, "lunch": false, "dinner": false, "breakfast": false, "brunch": false}, "Parking": {"garage": false, </w:t>
       </w:r>
       <w:r>
         <w:lastRenderedPageBreak/>
-        <w:t>"street": false, "validated": false, "lot": false, "valet": false}, "Music": {"dj": false}, "Good For Groups": true}, "type": "business"}</w:t>
-      </w:r>
-    </w:p>
-    <w:p>
-      <w:r>
-        <w:t>The business dataset contains information such as unique businessid, business name, business location (city, state, address, latitude, longitude), functioning hours and days, business category, attributes (</w:t>
+        <w:t>"street": false, "validated": false, "lot": false, "valet": false}, "Music": {"</w:t>
+      </w:r>
+      <w:proofErr w:type="spellStart"/>
+      <w:r>
+        <w:t>dj</w:t>
+      </w:r>
+      <w:proofErr w:type="spellEnd"/>
+      <w:r>
+        <w:t>": false}, "Good For Groups": true}, "type": "business"}</w:t>
+      </w:r>
+    </w:p>
+    <w:p>
+      <w:r>
+        <w:t xml:space="preserve">The business dataset contains information such as unique </w:t>
+      </w:r>
+      <w:proofErr w:type="spellStart"/>
+      <w:r>
+        <w:t>businessid</w:t>
+      </w:r>
+      <w:proofErr w:type="spellEnd"/>
+      <w:r>
+        <w:t>, business name, business location (city, state, address, latitude, longitude), functioning hours and days, business category, attributes (</w:t>
       </w:r>
       <w:r>
         <w:t>Good for Kids</w:t>
@@ -4901,7 +5223,36 @@
     <w:p/>
     <w:p>
       <w:r>
-        <w:t>{"checkin_info": {"11-2": 1, "15-1": 3, "15-0": 1, "15-3": 1, "15-2": 1, "15-5": 1, "15-4": 3, "18-2": 1, "18-3": 1, "18-4": 1, "18-5": 1, "18-6": 1, "16-6": 1, "14-6": 1, "17-5": 1, "14-2": 2, "16-4": 3, "19-5": 1, "16-5": 2, "13-2": 1, "11-6": 1, "11-1": 1, "13-6": 2, "14-5": 1, "17-4": 4, "12-2": 2, "9-1": 1, "9-0": 1, "9-3": 2, "14-1": 2, "16-2": 2, "16-0": 2, "16-1": 2, "17-3": 2, "17-2": 1, "17-1": 3, "17-0": 2, "8-4": 1, "10-2": 1, "10-6": 2}, "type": "checkin", "business_id": "P1fJb2WQ1mXoiudj8UE44w"}</w:t>
+        <w:t>{"</w:t>
+      </w:r>
+      <w:proofErr w:type="spellStart"/>
+      <w:proofErr w:type="gramStart"/>
+      <w:r>
+        <w:t>checkin</w:t>
+      </w:r>
+      <w:proofErr w:type="gramEnd"/>
+      <w:r>
+        <w:t>_info</w:t>
+      </w:r>
+      <w:proofErr w:type="spellEnd"/>
+      <w:r>
+        <w:t>": {"11-2": 1, "15-1": 3, "15-0": 1, "15-3": 1, "15-2": 1, "15-5": 1, "15-4": 3, "18-2": 1, "18-3": 1, "18-4": 1, "18-5": 1, "18-6": 1, "16-6": 1, "14-6": 1, "17-5": 1, "14-2": 2, "16-4": 3, "19-5": 1, "16-5": 2, "13-2": 1, "11-6": 1, "11-1": 1, "13-6": 2, "14-5": 1, "17-4": 4, "12-2": 2, "9-1": 1, "9-0": 1, "9-3": 2, "14-1": 2, "16-2": 2, "16-0": 2, "16-1": 2, "17-3": 2, "17-2": 1, "17-1": 3, "17-0": 2, "8-4": 1, "10-2": 1, "10-6": 2}, "type": "</w:t>
+      </w:r>
+      <w:proofErr w:type="spellStart"/>
+      <w:r>
+        <w:t>checkin</w:t>
+      </w:r>
+      <w:proofErr w:type="spellEnd"/>
+      <w:r>
+        <w:t>", "</w:t>
+      </w:r>
+      <w:proofErr w:type="spellStart"/>
+      <w:r>
+        <w:t>business_id</w:t>
+      </w:r>
+      <w:proofErr w:type="spellEnd"/>
+      <w:r>
+        <w:t>": "P1fJb2WQ1mXoiudj8UE44w"}</w:t>
       </w:r>
     </w:p>
     <w:p>
@@ -4923,7 +5274,95 @@
     <w:p/>
     <w:p>
       <w:r>
-        <w:t>{"votes": {"funny": 0, "useful": 0, "cool": 0}, "user_id": "MwgMlBTQwf9MGNJrvq-pbw", "review_id": "-TYJ7-_xCgRdmuoQM0azgw", "stars": 2, "date": "2014-06-15", "text": "The front drive is beautiful and well kept, however the front view reminded me of an apartment complex.  Once I entered I felt I had arrived.  the inside lobby is fantastic.  The flooring and other decorations are very nice. Inside is a grand stair going done to a bar and leading out to the pool/garden area.  The pool area is wonderful and very well tended.  They had live music outside and overall it was a fantastic place.  I went inside and sat done (outside was full) and it took some time to get drinks but they were busy.  We order a Sangria and when it arrived we had no idea what it was it tasted like a gin and tonic, but they assured us it was a Sangria.  They took it off the bill.  Once in our room I found that the toilet seat must be held up or it falls.  Near the roof over the toilet is an intake vent that has never been cleaned it is covered in dust and what looks like maybe hair.  I had one of the worst nights sleep because the pillow are either so flimsy that it is like sleeping without one or so overstuffed it is like sleeping with a large rock as a pillow.  The furnishing in the room were plastic covered, I think it may have been meant to be like leather but they failed.  They were also not comfortable.  Overall it was not worth the price and I will not be coming back unless it is paid for by work or someone else.  Stay away, go to the Biltmore if you want luxury and comforT.", "type": "review", "business_id": "jPhmaY35qGP2qNc68viXPg"}</w:t>
+        <w:t>{"</w:t>
+      </w:r>
+      <w:proofErr w:type="gramStart"/>
+      <w:r>
+        <w:t>votes</w:t>
+      </w:r>
+      <w:proofErr w:type="gramEnd"/>
+      <w:r>
+        <w:t>": {"funny": 0, "useful": 0, "cool": 0}, "</w:t>
+      </w:r>
+      <w:proofErr w:type="spellStart"/>
+      <w:r>
+        <w:t>user_id</w:t>
+      </w:r>
+      <w:proofErr w:type="spellEnd"/>
+      <w:r>
+        <w:t>": "MwgMlBTQwf9MGNJrvq-pbw", "</w:t>
+      </w:r>
+      <w:proofErr w:type="spellStart"/>
+      <w:r>
+        <w:t>review_id</w:t>
+      </w:r>
+      <w:proofErr w:type="spellEnd"/>
+      <w:r>
+        <w:t xml:space="preserve">": "-TYJ7-_xCgRdmuoQM0azgw", "stars": 2, "date": "2014-06-15", "text": "The front drive is beautiful and well kept, however the front view reminded me of an apartment complex.  Once I entered I felt I had arrived.  </w:t>
+      </w:r>
+      <w:proofErr w:type="gramStart"/>
+      <w:r>
+        <w:t>the</w:t>
+      </w:r>
+      <w:proofErr w:type="gramEnd"/>
+      <w:r>
+        <w:t xml:space="preserve"> inside lobby is fantastic.  The flooring and other decorations are very nice. Inside is a grand stair going done to a bar and leading out to the pool/garden area.  The pool area is wonderful and very well tended.  They had live music outside and overall it was a fantastic place.  I went inside and sat done (outside was full) and it took some time to get drinks but they were busy.  We order </w:t>
+      </w:r>
+      <w:proofErr w:type="gramStart"/>
+      <w:r>
+        <w:t>a Sangria</w:t>
+      </w:r>
+      <w:proofErr w:type="gramEnd"/>
+      <w:r>
+        <w:t xml:space="preserve"> and when it arrived we had no idea what it was it tasted like a gin and tonic, but they assured us it was a Sangria.  They took it off the bill.  Once in our room I found that the toilet seat must be held up or it falls.  Near the roof over the toilet is an intake vent that has never been cleaned it is covered in dust and what looks like maybe hair.  I had one of the worst nights sleep because the </w:t>
+      </w:r>
+      <w:proofErr w:type="gramStart"/>
+      <w:r>
+        <w:t>pillow are</w:t>
+      </w:r>
+      <w:proofErr w:type="gramEnd"/>
+      <w:r>
+        <w:t xml:space="preserve"> either so flimsy that it is like sleeping without one or so overstuffed it is like sleeping with a large rock as a pillow.  The </w:t>
+      </w:r>
+      <w:proofErr w:type="gramStart"/>
+      <w:r>
+        <w:t>furnishing in the room were</w:t>
+      </w:r>
+      <w:proofErr w:type="gramEnd"/>
+      <w:r>
+        <w:t xml:space="preserve"> plastic covered, I think it may have been meant to be like leather but they failed.  They were also not comfortable.  Overall it was not worth the price and I will not be coming back unless </w:t>
+      </w:r>
+      <w:proofErr w:type="gramStart"/>
+      <w:r>
+        <w:t>it is paid for by work or someone else</w:t>
+      </w:r>
+      <w:proofErr w:type="gramEnd"/>
+      <w:r>
+        <w:t xml:space="preserve">.  Stay away, go to the Biltmore if you want luxury and </w:t>
+      </w:r>
+      <w:proofErr w:type="spellStart"/>
+      <w:r>
+        <w:t>comforT</w:t>
+      </w:r>
+      <w:proofErr w:type="spellEnd"/>
+      <w:r>
+        <w:t>.</w:t>
+      </w:r>
+      <w:proofErr w:type="gramStart"/>
+      <w:r>
+        <w:t>",</w:t>
+      </w:r>
+      <w:proofErr w:type="gramEnd"/>
+      <w:r>
+        <w:t xml:space="preserve"> "type": "review", "</w:t>
+      </w:r>
+      <w:proofErr w:type="spellStart"/>
+      <w:r>
+        <w:t>business_id</w:t>
+      </w:r>
+      <w:proofErr w:type="spellEnd"/>
+      <w:r>
+        <w:t>": "jPhmaY35qGP2qNc68viXPg"}</w:t>
       </w:r>
     </w:p>
     <w:p>
@@ -5020,67 +5459,14 @@
         <w:jc w:val="both"/>
       </w:pPr>
       <w:r>
+        <w:rPr>
+          <w:noProof/>
+        </w:rPr>
         <w:drawing>
           <wp:inline distT="0" distB="0" distL="0" distR="0" wp14:anchorId="3B6BA2B2" wp14:editId="33AFED70">
             <wp:extent cx="5486400" cy="2494280"/>
             <wp:effectExtent l="0" t="0" r="0" b="1270"/>
             <wp:docPr id="2" name="Content Placeholder 3"/>
-            <wp:cNvGraphicFramePr>
-              <a:graphicFrameLocks xmlns:a="http://schemas.openxmlformats.org/drawingml/2006/main" noGrp="1" noChangeAspect="1"/>
-            </wp:cNvGraphicFramePr>
-            <a:graphic xmlns:a="http://schemas.openxmlformats.org/drawingml/2006/main">
-              <a:graphicData uri="http://schemas.openxmlformats.org/drawingml/2006/picture">
-                <pic:pic xmlns:pic="http://schemas.openxmlformats.org/drawingml/2006/picture">
-                  <pic:nvPicPr>
-                    <pic:cNvPr id="4" name="Content Placeholder 3"/>
-                    <pic:cNvPicPr>
-                      <a:picLocks noGrp="1" noChangeAspect="1"/>
-                    </pic:cNvPicPr>
-                  </pic:nvPicPr>
-                  <pic:blipFill>
-                    <a:blip r:embed="rId9">
-                      <a:extLst>
-                        <a:ext uri="{28A0092B-C50C-407E-A947-70E740481C1C}">
-                          <a14:useLocalDpi xmlns:a14="http://schemas.microsoft.com/office/drawing/2010/main" val="0"/>
-                        </a:ext>
-                      </a:extLst>
-                    </a:blip>
-                    <a:stretch>
-                      <a:fillRect/>
-                    </a:stretch>
-                  </pic:blipFill>
-                  <pic:spPr>
-                    <a:xfrm>
-                      <a:off x="0" y="0"/>
-                      <a:ext cx="5486400" cy="2494280"/>
-                    </a:xfrm>
-                    <a:prstGeom prst="rect">
-                      <a:avLst/>
-                    </a:prstGeom>
-                  </pic:spPr>
-                </pic:pic>
-              </a:graphicData>
-            </a:graphic>
-          </wp:inline>
-        </w:drawing>
-      </w:r>
-    </w:p>
-    <w:p/>
-    <w:p>
-      <w:pPr>
-        <w:pStyle w:val="Heading4"/>
-      </w:pPr>
-      <w:r>
-        <w:t>Unigram + Bigram accuracy</w:t>
-      </w:r>
-    </w:p>
-    <w:p>
-      <w:r>
-        <w:drawing>
-          <wp:inline distT="0" distB="0" distL="0" distR="0" wp14:anchorId="589E44E9" wp14:editId="50CEB397">
-            <wp:extent cx="5486400" cy="2321560"/>
-            <wp:effectExtent l="0" t="0" r="0" b="2540"/>
-            <wp:docPr id="5" name="Content Placeholder 3"/>
             <wp:cNvGraphicFramePr>
               <a:graphicFrameLocks xmlns:a="http://schemas.openxmlformats.org/drawingml/2006/main" noGrp="1" noChangeAspect="1"/>
             </wp:cNvGraphicFramePr>
@@ -5108,6 +5494,65 @@
                   <pic:spPr>
                     <a:xfrm>
                       <a:off x="0" y="0"/>
+                      <a:ext cx="5486400" cy="2494280"/>
+                    </a:xfrm>
+                    <a:prstGeom prst="rect">
+                      <a:avLst/>
+                    </a:prstGeom>
+                  </pic:spPr>
+                </pic:pic>
+              </a:graphicData>
+            </a:graphic>
+          </wp:inline>
+        </w:drawing>
+      </w:r>
+    </w:p>
+    <w:p/>
+    <w:p>
+      <w:pPr>
+        <w:pStyle w:val="Heading4"/>
+      </w:pPr>
+      <w:r>
+        <w:t>Unigram + Bigram accuracy</w:t>
+      </w:r>
+    </w:p>
+    <w:p>
+      <w:r>
+        <w:rPr>
+          <w:noProof/>
+        </w:rPr>
+        <w:drawing>
+          <wp:inline distT="0" distB="0" distL="0" distR="0" wp14:anchorId="589E44E9" wp14:editId="50CEB397">
+            <wp:extent cx="5486400" cy="2321560"/>
+            <wp:effectExtent l="0" t="0" r="0" b="2540"/>
+            <wp:docPr id="5" name="Content Placeholder 3"/>
+            <wp:cNvGraphicFramePr>
+              <a:graphicFrameLocks xmlns:a="http://schemas.openxmlformats.org/drawingml/2006/main" noGrp="1" noChangeAspect="1"/>
+            </wp:cNvGraphicFramePr>
+            <a:graphic xmlns:a="http://schemas.openxmlformats.org/drawingml/2006/main">
+              <a:graphicData uri="http://schemas.openxmlformats.org/drawingml/2006/picture">
+                <pic:pic xmlns:pic="http://schemas.openxmlformats.org/drawingml/2006/picture">
+                  <pic:nvPicPr>
+                    <pic:cNvPr id="4" name="Content Placeholder 3"/>
+                    <pic:cNvPicPr>
+                      <a:picLocks noGrp="1" noChangeAspect="1"/>
+                    </pic:cNvPicPr>
+                  </pic:nvPicPr>
+                  <pic:blipFill>
+                    <a:blip r:embed="rId11">
+                      <a:extLst>
+                        <a:ext uri="{28A0092B-C50C-407E-A947-70E740481C1C}">
+                          <a14:useLocalDpi xmlns:a14="http://schemas.microsoft.com/office/drawing/2010/main" val="0"/>
+                        </a:ext>
+                      </a:extLst>
+                    </a:blip>
+                    <a:stretch>
+                      <a:fillRect/>
+                    </a:stretch>
+                  </pic:blipFill>
+                  <pic:spPr>
+                    <a:xfrm>
+                      <a:off x="0" y="0"/>
                       <a:ext cx="5486400" cy="2321560"/>
                     </a:xfrm>
                     <a:prstGeom prst="rect">
@@ -5131,23 +5576,27 @@
       </w:r>
       <w:bookmarkEnd w:id="25"/>
     </w:p>
-    <w:p/>
+    <w:p>
+      <w:r>
+        <w:t xml:space="preserve">The 3 tasks that we have come up with will help the business to predict the ratings of the customers based on reviews and also gives them the best food items liked by their customers expressed via reviews. And also gives them the idea of the most important attributes in order to excel their business. </w:t>
+      </w:r>
+      <w:bookmarkStart w:id="26" w:name="_GoBack"/>
+      <w:bookmarkEnd w:id="26"/>
+    </w:p>
     <w:p>
       <w:pPr>
         <w:pStyle w:val="Heading1"/>
       </w:pPr>
-      <w:bookmarkStart w:id="26" w:name="_Toc418806332"/>
+      <w:bookmarkStart w:id="27" w:name="_Toc418806332"/>
     </w:p>
     <w:p>
       <w:pPr>
         <w:pStyle w:val="Heading1"/>
       </w:pPr>
-      <w:bookmarkStart w:id="27" w:name="_GoBack"/>
+      <w:r>
+        <w:t>References</w:t>
+      </w:r>
       <w:bookmarkEnd w:id="27"/>
-      <w:r>
-        <w:t>References</w:t>
-      </w:r>
-      <w:bookmarkEnd w:id="26"/>
     </w:p>
     <w:p>
       <w:pPr>
@@ -5158,7 +5607,7 @@
       <w:r>
         <w:t xml:space="preserve">[1] </w:t>
       </w:r>
-      <w:hyperlink r:id="rId11" w:history="1">
+      <w:hyperlink r:id="rId12" w:history="1">
         <w:r>
           <w:rPr>
             <w:rStyle w:val="Hyperlink"/>
@@ -5187,7 +5636,7 @@
         </w:rPr>
         <w:t xml:space="preserve"> </w:t>
       </w:r>
-      <w:hyperlink r:id="rId12" w:history="1">
+      <w:hyperlink r:id="rId13" w:history="1">
         <w:r>
           <w:rPr>
             <w:rStyle w:val="Hyperlink"/>
@@ -5216,7 +5665,7 @@
         </w:rPr>
         <w:t xml:space="preserve"> </w:t>
       </w:r>
-      <w:hyperlink r:id="rId13" w:history="1">
+      <w:hyperlink r:id="rId14" w:history="1">
         <w:r>
           <w:rPr>
             <w:rStyle w:val="Hyperlink"/>
@@ -5245,13 +5694,21 @@
         </w:rPr>
         <w:t xml:space="preserve"> </w:t>
       </w:r>
-      <w:hyperlink r:id="rId14" w:history="1">
+      <w:hyperlink r:id="rId15" w:history="1">
         <w:r>
           <w:rPr>
             <w:rStyle w:val="Hyperlink"/>
           </w:rPr>
-          <w:t>http://en.wikipedia.org/wiki/Flask_(web_framework</w:t>
+          <w:t>http://en.wikipedia.org/wiki/Flask_(</w:t>
         </w:r>
+        <w:proofErr w:type="spellStart"/>
+        <w:r>
+          <w:rPr>
+            <w:rStyle w:val="Hyperlink"/>
+          </w:rPr>
+          <w:t>web_framework</w:t>
+        </w:r>
+        <w:proofErr w:type="spellEnd"/>
       </w:hyperlink>
       <w:r>
         <w:rPr>
@@ -5280,7 +5737,7 @@
         </w:rPr>
         <w:t xml:space="preserve"> </w:t>
       </w:r>
-      <w:hyperlink r:id="rId15" w:history="1">
+      <w:hyperlink r:id="rId16" w:history="1">
         <w:r>
           <w:rPr>
             <w:rStyle w:val="Hyperlink"/>
@@ -5309,7 +5766,7 @@
         </w:rPr>
         <w:t xml:space="preserve"> </w:t>
       </w:r>
-      <w:hyperlink r:id="rId16" w:history="1">
+      <w:hyperlink r:id="rId17" w:history="1">
         <w:r>
           <w:rPr>
             <w:rStyle w:val="Hyperlink"/>
@@ -5320,12 +5777,9 @@
     </w:p>
     <w:p>
       <w:r>
-        <w:t>[7</w:t>
-      </w:r>
-      <w:r>
-        <w:t xml:space="preserve">] </w:t>
-      </w:r>
-      <w:hyperlink r:id="rId17" w:history="1">
+        <w:t xml:space="preserve">[7] </w:t>
+      </w:r>
+      <w:hyperlink r:id="rId18" w:history="1">
         <w:r>
           <w:rPr>
             <w:rStyle w:val="Hyperlink"/>
@@ -5336,15 +5790,9 @@
     </w:p>
     <w:p>
       <w:r>
-        <w:t>[</w:t>
-      </w:r>
-      <w:r>
-        <w:t>8</w:t>
-      </w:r>
-      <w:r>
-        <w:t xml:space="preserve">] </w:t>
-      </w:r>
-      <w:hyperlink r:id="rId18" w:history="1">
+        <w:t xml:space="preserve">[8] </w:t>
+      </w:r>
+      <w:hyperlink r:id="rId19" w:history="1">
         <w:r>
           <w:rPr>
             <w:rStyle w:val="Hyperlink"/>
@@ -5358,12 +5806,9 @@
     </w:p>
     <w:p>
       <w:r>
-        <w:t>[9</w:t>
-      </w:r>
-      <w:r>
-        <w:t xml:space="preserve">] </w:t>
-      </w:r>
-      <w:hyperlink r:id="rId19" w:history="1">
+        <w:t xml:space="preserve">[9] </w:t>
+      </w:r>
+      <w:hyperlink r:id="rId20" w:history="1">
         <w:r>
           <w:rPr>
             <w:rStyle w:val="Hyperlink"/>
@@ -5395,7 +5840,7 @@
 </file>
 
 <file path=word/endnotes.xml><?xml version="1.0" encoding="utf-8"?>
-<w:endnotes xmlns:wpc="http://schemas.microsoft.com/office/word/2010/wordprocessingCanvas" xmlns:mc="http://schemas.openxmlformats.org/markup-compatibility/2006" xmlns:o="urn:schemas-microsoft-com:office:office" xmlns:r="http://schemas.openxmlformats.org/officeDocument/2006/relationships" xmlns:m="http://schemas.openxmlformats.org/officeDocument/2006/math" xmlns:v="urn:schemas-microsoft-com:vml" xmlns:wp14="http://schemas.microsoft.com/office/word/2010/wordprocessingDrawing" xmlns:wp="http://schemas.openxmlformats.org/drawingml/2006/wordprocessingDrawing" xmlns:w10="urn:schemas-microsoft-com:office:word" xmlns:w="http://schemas.openxmlformats.org/wordprocessingml/2006/main" xmlns:w14="http://schemas.microsoft.com/office/word/2010/wordml" xmlns:w15="http://schemas.microsoft.com/office/word/2012/wordml" xmlns:wpg="http://schemas.microsoft.com/office/word/2010/wordprocessingGroup" xmlns:wpi="http://schemas.microsoft.com/office/word/2010/wordprocessingInk" xmlns:wne="http://schemas.microsoft.com/office/word/2006/wordml" xmlns:wps="http://schemas.microsoft.com/office/word/2010/wordprocessingShape" mc:Ignorable="w14 w15 wp14">
+<w:endnotes xmlns:wpc="http://schemas.microsoft.com/office/word/2010/wordprocessingCanvas" xmlns:mo="http://schemas.microsoft.com/office/mac/office/2008/main" xmlns:mc="http://schemas.openxmlformats.org/markup-compatibility/2006" xmlns:mv="urn:schemas-microsoft-com:mac:vml" xmlns:o="urn:schemas-microsoft-com:office:office" xmlns:r="http://schemas.openxmlformats.org/officeDocument/2006/relationships" xmlns:m="http://schemas.openxmlformats.org/officeDocument/2006/math" xmlns:v="urn:schemas-microsoft-com:vml" xmlns:wp14="http://schemas.microsoft.com/office/word/2010/wordprocessingDrawing" xmlns:wp="http://schemas.openxmlformats.org/drawingml/2006/wordprocessingDrawing" xmlns:w10="urn:schemas-microsoft-com:office:word" xmlns:w="http://schemas.openxmlformats.org/wordprocessingml/2006/main" xmlns:w14="http://schemas.microsoft.com/office/word/2010/wordml" xmlns:wpg="http://schemas.microsoft.com/office/word/2010/wordprocessingGroup" xmlns:wpi="http://schemas.microsoft.com/office/word/2010/wordprocessingInk" xmlns:wne="http://schemas.microsoft.com/office/word/2006/wordml" xmlns:wps="http://schemas.microsoft.com/office/word/2010/wordprocessingShape" mc:Ignorable="w14 wp14">
   <w:endnote w:type="separator" w:id="-1">
     <w:p>
       <w:r>
@@ -5414,7 +5859,7 @@
 </file>
 
 <file path=word/footnotes.xml><?xml version="1.0" encoding="utf-8"?>
-<w:footnotes xmlns:wpc="http://schemas.microsoft.com/office/word/2010/wordprocessingCanvas" xmlns:mc="http://schemas.openxmlformats.org/markup-compatibility/2006" xmlns:o="urn:schemas-microsoft-com:office:office" xmlns:r="http://schemas.openxmlformats.org/officeDocument/2006/relationships" xmlns:m="http://schemas.openxmlformats.org/officeDocument/2006/math" xmlns:v="urn:schemas-microsoft-com:vml" xmlns:wp14="http://schemas.microsoft.com/office/word/2010/wordprocessingDrawing" xmlns:wp="http://schemas.openxmlformats.org/drawingml/2006/wordprocessingDrawing" xmlns:w10="urn:schemas-microsoft-com:office:word" xmlns:w="http://schemas.openxmlformats.org/wordprocessingml/2006/main" xmlns:w14="http://schemas.microsoft.com/office/word/2010/wordml" xmlns:w15="http://schemas.microsoft.com/office/word/2012/wordml" xmlns:wpg="http://schemas.microsoft.com/office/word/2010/wordprocessingGroup" xmlns:wpi="http://schemas.microsoft.com/office/word/2010/wordprocessingInk" xmlns:wne="http://schemas.microsoft.com/office/word/2006/wordml" xmlns:wps="http://schemas.microsoft.com/office/word/2010/wordprocessingShape" mc:Ignorable="w14 w15 wp14">
+<w:footnotes xmlns:wpc="http://schemas.microsoft.com/office/word/2010/wordprocessingCanvas" xmlns:mo="http://schemas.microsoft.com/office/mac/office/2008/main" xmlns:mc="http://schemas.openxmlformats.org/markup-compatibility/2006" xmlns:mv="urn:schemas-microsoft-com:mac:vml" xmlns:o="urn:schemas-microsoft-com:office:office" xmlns:r="http://schemas.openxmlformats.org/officeDocument/2006/relationships" xmlns:m="http://schemas.openxmlformats.org/officeDocument/2006/math" xmlns:v="urn:schemas-microsoft-com:vml" xmlns:wp14="http://schemas.microsoft.com/office/word/2010/wordprocessingDrawing" xmlns:wp="http://schemas.openxmlformats.org/drawingml/2006/wordprocessingDrawing" xmlns:w10="urn:schemas-microsoft-com:office:word" xmlns:w="http://schemas.openxmlformats.org/wordprocessingml/2006/main" xmlns:w14="http://schemas.microsoft.com/office/word/2010/wordml" xmlns:wpg="http://schemas.microsoft.com/office/word/2010/wordprocessingGroup" xmlns:wpi="http://schemas.microsoft.com/office/word/2010/wordprocessingInk" xmlns:wne="http://schemas.microsoft.com/office/word/2006/wordml" xmlns:wps="http://schemas.microsoft.com/office/word/2010/wordprocessingShape" mc:Ignorable="w14 wp14">
   <w:footnote w:type="separator" w:id="-1">
     <w:p>
       <w:r>
@@ -5433,7 +5878,7 @@
 </file>
 
 <file path=word/numbering.xml><?xml version="1.0" encoding="utf-8"?>
-<w:numbering xmlns:wpc="http://schemas.microsoft.com/office/word/2010/wordprocessingCanvas" xmlns:mc="http://schemas.openxmlformats.org/markup-compatibility/2006" xmlns:o="urn:schemas-microsoft-com:office:office" xmlns:r="http://schemas.openxmlformats.org/officeDocument/2006/relationships" xmlns:m="http://schemas.openxmlformats.org/officeDocument/2006/math" xmlns:v="urn:schemas-microsoft-com:vml" xmlns:wp14="http://schemas.microsoft.com/office/word/2010/wordprocessingDrawing" xmlns:wp="http://schemas.openxmlformats.org/drawingml/2006/wordprocessingDrawing" xmlns:w10="urn:schemas-microsoft-com:office:word" xmlns:w="http://schemas.openxmlformats.org/wordprocessingml/2006/main" xmlns:w14="http://schemas.microsoft.com/office/word/2010/wordml" xmlns:w15="http://schemas.microsoft.com/office/word/2012/wordml" xmlns:wpg="http://schemas.microsoft.com/office/word/2010/wordprocessingGroup" xmlns:wpi="http://schemas.microsoft.com/office/word/2010/wordprocessingInk" xmlns:wne="http://schemas.microsoft.com/office/word/2006/wordml" xmlns:wps="http://schemas.microsoft.com/office/word/2010/wordprocessingShape" mc:Ignorable="w14 w15 wp14">
+<w:numbering xmlns:wpc="http://schemas.microsoft.com/office/word/2010/wordprocessingCanvas" xmlns:mo="http://schemas.microsoft.com/office/mac/office/2008/main" xmlns:mc="http://schemas.openxmlformats.org/markup-compatibility/2006" xmlns:mv="urn:schemas-microsoft-com:mac:vml" xmlns:o="urn:schemas-microsoft-com:office:office" xmlns:r="http://schemas.openxmlformats.org/officeDocument/2006/relationships" xmlns:m="http://schemas.openxmlformats.org/officeDocument/2006/math" xmlns:v="urn:schemas-microsoft-com:vml" xmlns:wp14="http://schemas.microsoft.com/office/word/2010/wordprocessingDrawing" xmlns:wp="http://schemas.openxmlformats.org/drawingml/2006/wordprocessingDrawing" xmlns:w10="urn:schemas-microsoft-com:office:word" xmlns:w="http://schemas.openxmlformats.org/wordprocessingml/2006/main" xmlns:w14="http://schemas.microsoft.com/office/word/2010/wordml" xmlns:wpg="http://schemas.microsoft.com/office/word/2010/wordprocessingGroup" xmlns:wpi="http://schemas.microsoft.com/office/word/2010/wordprocessingInk" xmlns:wne="http://schemas.microsoft.com/office/word/2006/wordml" xmlns:wps="http://schemas.microsoft.com/office/word/2010/wordprocessingShape" mc:Ignorable="w14 wp14">
   <w:abstractNum w:abstractNumId="0">
     <w:nsid w:val="00000029"/>
     <w:multiLevelType w:val="hybridMultilevel"/>
@@ -6286,7 +6731,7 @@
 </file>
 
 <file path=word/styles.xml><?xml version="1.0" encoding="utf-8"?>
-<w:styles xmlns:mc="http://schemas.openxmlformats.org/markup-compatibility/2006" xmlns:r="http://schemas.openxmlformats.org/officeDocument/2006/relationships" xmlns:w="http://schemas.openxmlformats.org/wordprocessingml/2006/main" xmlns:w14="http://schemas.microsoft.com/office/word/2010/wordml" xmlns:w15="http://schemas.microsoft.com/office/word/2012/wordml" mc:Ignorable="w14 w15">
+<w:styles xmlns:mc="http://schemas.openxmlformats.org/markup-compatibility/2006" xmlns:r="http://schemas.openxmlformats.org/officeDocument/2006/relationships" xmlns:w="http://schemas.openxmlformats.org/wordprocessingml/2006/main" xmlns:w14="http://schemas.microsoft.com/office/word/2010/wordml" mc:Ignorable="w14">
   <w:docDefaults>
     <w:rPrDefault>
       <w:rPr>
@@ -6298,369 +6743,153 @@
     </w:rPrDefault>
     <w:pPrDefault/>
   </w:docDefaults>
-  <w:latentStyles w:defLockedState="0" w:defUIPriority="99" w:defSemiHidden="0" w:defUnhideWhenUsed="0" w:defQFormat="0" w:count="371">
-    <w:lsdException w:name="Normal" w:uiPriority="0" w:qFormat="1"/>
-    <w:lsdException w:name="heading 1" w:uiPriority="9" w:qFormat="1"/>
-    <w:lsdException w:name="heading 2" w:semiHidden="1" w:uiPriority="9" w:unhideWhenUsed="1" w:qFormat="1"/>
-    <w:lsdException w:name="heading 3" w:semiHidden="1" w:uiPriority="9" w:unhideWhenUsed="1" w:qFormat="1"/>
-    <w:lsdException w:name="heading 4" w:semiHidden="1" w:uiPriority="9" w:unhideWhenUsed="1" w:qFormat="1"/>
-    <w:lsdException w:name="heading 5" w:semiHidden="1" w:uiPriority="9" w:unhideWhenUsed="1" w:qFormat="1"/>
-    <w:lsdException w:name="heading 6" w:semiHidden="1" w:uiPriority="9" w:unhideWhenUsed="1" w:qFormat="1"/>
-    <w:lsdException w:name="heading 7" w:semiHidden="1" w:uiPriority="9" w:unhideWhenUsed="1" w:qFormat="1"/>
-    <w:lsdException w:name="heading 8" w:semiHidden="1" w:uiPriority="9" w:unhideWhenUsed="1" w:qFormat="1"/>
-    <w:lsdException w:name="heading 9" w:semiHidden="1" w:uiPriority="9" w:unhideWhenUsed="1" w:qFormat="1"/>
-    <w:lsdException w:name="index 1" w:semiHidden="1" w:unhideWhenUsed="1"/>
-    <w:lsdException w:name="index 2" w:semiHidden="1" w:unhideWhenUsed="1"/>
-    <w:lsdException w:name="index 3" w:semiHidden="1" w:unhideWhenUsed="1"/>
-    <w:lsdException w:name="index 4" w:semiHidden="1" w:unhideWhenUsed="1"/>
-    <w:lsdException w:name="index 5" w:semiHidden="1" w:unhideWhenUsed="1"/>
-    <w:lsdException w:name="index 6" w:semiHidden="1" w:unhideWhenUsed="1"/>
-    <w:lsdException w:name="index 7" w:semiHidden="1" w:unhideWhenUsed="1"/>
-    <w:lsdException w:name="index 8" w:semiHidden="1" w:unhideWhenUsed="1"/>
-    <w:lsdException w:name="index 9" w:semiHidden="1" w:unhideWhenUsed="1"/>
-    <w:lsdException w:name="toc 1" w:semiHidden="1" w:uiPriority="39" w:unhideWhenUsed="1"/>
-    <w:lsdException w:name="toc 2" w:semiHidden="1" w:uiPriority="39" w:unhideWhenUsed="1"/>
-    <w:lsdException w:name="toc 3" w:semiHidden="1" w:uiPriority="39" w:unhideWhenUsed="1"/>
-    <w:lsdException w:name="toc 4" w:semiHidden="1" w:uiPriority="39" w:unhideWhenUsed="1"/>
-    <w:lsdException w:name="toc 5" w:semiHidden="1" w:uiPriority="39" w:unhideWhenUsed="1"/>
-    <w:lsdException w:name="toc 6" w:semiHidden="1" w:uiPriority="39" w:unhideWhenUsed="1"/>
-    <w:lsdException w:name="toc 7" w:semiHidden="1" w:uiPriority="39" w:unhideWhenUsed="1"/>
-    <w:lsdException w:name="toc 8" w:semiHidden="1" w:uiPriority="39" w:unhideWhenUsed="1"/>
-    <w:lsdException w:name="toc 9" w:semiHidden="1" w:uiPriority="39" w:unhideWhenUsed="1"/>
-    <w:lsdException w:name="Normal Indent" w:semiHidden="1" w:unhideWhenUsed="1"/>
-    <w:lsdException w:name="footnote text" w:semiHidden="1" w:unhideWhenUsed="1"/>
-    <w:lsdException w:name="annotation text" w:semiHidden="1" w:unhideWhenUsed="1"/>
-    <w:lsdException w:name="header" w:semiHidden="1" w:unhideWhenUsed="1"/>
-    <w:lsdException w:name="footer" w:semiHidden="1" w:unhideWhenUsed="1"/>
-    <w:lsdException w:name="index heading" w:semiHidden="1" w:unhideWhenUsed="1"/>
-    <w:lsdException w:name="caption" w:semiHidden="1" w:uiPriority="35" w:unhideWhenUsed="1" w:qFormat="1"/>
-    <w:lsdException w:name="table of figures" w:semiHidden="1" w:unhideWhenUsed="1"/>
-    <w:lsdException w:name="envelope address" w:semiHidden="1" w:unhideWhenUsed="1"/>
-    <w:lsdException w:name="envelope return" w:semiHidden="1" w:unhideWhenUsed="1"/>
-    <w:lsdException w:name="footnote reference" w:semiHidden="1" w:unhideWhenUsed="1"/>
-    <w:lsdException w:name="annotation reference" w:semiHidden="1" w:unhideWhenUsed="1"/>
-    <w:lsdException w:name="line number" w:semiHidden="1" w:unhideWhenUsed="1"/>
-    <w:lsdException w:name="page number" w:semiHidden="1" w:unhideWhenUsed="1"/>
-    <w:lsdException w:name="endnote reference" w:semiHidden="1" w:unhideWhenUsed="1"/>
-    <w:lsdException w:name="endnote text" w:semiHidden="1" w:unhideWhenUsed="1"/>
-    <w:lsdException w:name="table of authorities" w:semiHidden="1" w:unhideWhenUsed="1"/>
-    <w:lsdException w:name="macro" w:semiHidden="1" w:unhideWhenUsed="1"/>
-    <w:lsdException w:name="toa heading" w:semiHidden="1" w:unhideWhenUsed="1"/>
-    <w:lsdException w:name="List" w:semiHidden="1" w:unhideWhenUsed="1"/>
-    <w:lsdException w:name="List Bullet" w:semiHidden="1" w:unhideWhenUsed="1"/>
-    <w:lsdException w:name="List Number" w:semiHidden="1" w:unhideWhenUsed="1"/>
-    <w:lsdException w:name="List 2" w:semiHidden="1" w:unhideWhenUsed="1"/>
-    <w:lsdException w:name="List 3" w:semiHidden="1" w:unhideWhenUsed="1"/>
-    <w:lsdException w:name="List 4" w:semiHidden="1" w:unhideWhenUsed="1"/>
-    <w:lsdException w:name="List 5" w:semiHidden="1" w:unhideWhenUsed="1"/>
-    <w:lsdException w:name="List Bullet 2" w:semiHidden="1" w:unhideWhenUsed="1"/>
-    <w:lsdException w:name="List Bullet 3" w:semiHidden="1" w:unhideWhenUsed="1"/>
-    <w:lsdException w:name="List Bullet 4" w:semiHidden="1" w:unhideWhenUsed="1"/>
-    <w:lsdException w:name="List Bullet 5" w:semiHidden="1" w:unhideWhenUsed="1"/>
-    <w:lsdException w:name="List Number 2" w:semiHidden="1" w:unhideWhenUsed="1"/>
-    <w:lsdException w:name="List Number 3" w:semiHidden="1" w:unhideWhenUsed="1"/>
-    <w:lsdException w:name="List Number 4" w:semiHidden="1" w:unhideWhenUsed="1"/>
-    <w:lsdException w:name="List Number 5" w:semiHidden="1" w:unhideWhenUsed="1"/>
-    <w:lsdException w:name="Title" w:uiPriority="10" w:qFormat="1"/>
-    <w:lsdException w:name="Closing" w:semiHidden="1" w:unhideWhenUsed="1"/>
-    <w:lsdException w:name="Signature" w:semiHidden="1" w:unhideWhenUsed="1"/>
-    <w:lsdException w:name="Default Paragraph Font" w:semiHidden="1" w:uiPriority="1" w:unhideWhenUsed="1"/>
-    <w:lsdException w:name="Body Text" w:semiHidden="1" w:unhideWhenUsed="1"/>
-    <w:lsdException w:name="Body Text Indent" w:semiHidden="1" w:unhideWhenUsed="1"/>
-    <w:lsdException w:name="List Continue" w:semiHidden="1" w:unhideWhenUsed="1"/>
-    <w:lsdException w:name="List Continue 2" w:semiHidden="1" w:unhideWhenUsed="1"/>
-    <w:lsdException w:name="List Continue 3" w:semiHidden="1" w:unhideWhenUsed="1"/>
-    <w:lsdException w:name="List Continue 4" w:semiHidden="1" w:unhideWhenUsed="1"/>
-    <w:lsdException w:name="List Continue 5" w:semiHidden="1" w:unhideWhenUsed="1"/>
-    <w:lsdException w:name="Message Header" w:semiHidden="1" w:unhideWhenUsed="1"/>
-    <w:lsdException w:name="Subtitle" w:uiPriority="11" w:qFormat="1"/>
-    <w:lsdException w:name="Salutation" w:semiHidden="1" w:unhideWhenUsed="1"/>
-    <w:lsdException w:name="Date" w:semiHidden="1" w:unhideWhenUsed="1"/>
-    <w:lsdException w:name="Body Text First Indent" w:semiHidden="1" w:unhideWhenUsed="1"/>
-    <w:lsdException w:name="Body Text First Indent 2" w:semiHidden="1" w:unhideWhenUsed="1"/>
-    <w:lsdException w:name="Note Heading" w:semiHidden="1" w:unhideWhenUsed="1"/>
-    <w:lsdException w:name="Body Text 2" w:semiHidden="1" w:unhideWhenUsed="1"/>
-    <w:lsdException w:name="Body Text 3" w:semiHidden="1" w:unhideWhenUsed="1"/>
-    <w:lsdException w:name="Body Text Indent 2" w:semiHidden="1" w:unhideWhenUsed="1"/>
-    <w:lsdException w:name="Body Text Indent 3" w:semiHidden="1" w:unhideWhenUsed="1"/>
-    <w:lsdException w:name="Block Text" w:semiHidden="1" w:unhideWhenUsed="1"/>
-    <w:lsdException w:name="Hyperlink" w:semiHidden="1" w:unhideWhenUsed="1"/>
-    <w:lsdException w:name="FollowedHyperlink" w:semiHidden="1" w:unhideWhenUsed="1"/>
-    <w:lsdException w:name="Strong" w:uiPriority="22" w:qFormat="1"/>
-    <w:lsdException w:name="Emphasis" w:uiPriority="20" w:qFormat="1"/>
-    <w:lsdException w:name="Document Map" w:semiHidden="1" w:unhideWhenUsed="1"/>
-    <w:lsdException w:name="Plain Text" w:semiHidden="1" w:unhideWhenUsed="1"/>
-    <w:lsdException w:name="E-mail Signature" w:semiHidden="1" w:unhideWhenUsed="1"/>
-    <w:lsdException w:name="HTML Top of Form" w:semiHidden="1" w:unhideWhenUsed="1"/>
-    <w:lsdException w:name="HTML Bottom of Form" w:semiHidden="1" w:unhideWhenUsed="1"/>
-    <w:lsdException w:name="Normal (Web)" w:semiHidden="1" w:unhideWhenUsed="1"/>
-    <w:lsdException w:name="HTML Acronym" w:semiHidden="1" w:unhideWhenUsed="1"/>
-    <w:lsdException w:name="HTML Address" w:semiHidden="1" w:unhideWhenUsed="1"/>
-    <w:lsdException w:name="HTML Cite" w:semiHidden="1" w:unhideWhenUsed="1"/>
-    <w:lsdException w:name="HTML Code" w:semiHidden="1" w:unhideWhenUsed="1"/>
-    <w:lsdException w:name="HTML Definition" w:semiHidden="1" w:unhideWhenUsed="1"/>
-    <w:lsdException w:name="HTML Keyboard" w:semiHidden="1" w:unhideWhenUsed="1"/>
-    <w:lsdException w:name="HTML Preformatted" w:semiHidden="1" w:unhideWhenUsed="1"/>
-    <w:lsdException w:name="HTML Sample" w:semiHidden="1" w:unhideWhenUsed="1"/>
-    <w:lsdException w:name="HTML Typewriter" w:semiHidden="1" w:unhideWhenUsed="1"/>
-    <w:lsdException w:name="HTML Variable" w:semiHidden="1" w:unhideWhenUsed="1"/>
-    <w:lsdException w:name="Normal Table" w:semiHidden="1" w:unhideWhenUsed="1"/>
-    <w:lsdException w:name="annotation subject" w:semiHidden="1" w:unhideWhenUsed="1"/>
-    <w:lsdException w:name="No List" w:semiHidden="1" w:unhideWhenUsed="1"/>
-    <w:lsdException w:name="Outline List 1" w:semiHidden="1" w:unhideWhenUsed="1"/>
-    <w:lsdException w:name="Outline List 2" w:semiHidden="1" w:unhideWhenUsed="1"/>
-    <w:lsdException w:name="Outline List 3" w:semiHidden="1" w:unhideWhenUsed="1"/>
-    <w:lsdException w:name="Table Simple 1" w:semiHidden="1" w:unhideWhenUsed="1"/>
-    <w:lsdException w:name="Table Simple 2" w:semiHidden="1" w:unhideWhenUsed="1"/>
-    <w:lsdException w:name="Table Simple 3" w:semiHidden="1" w:unhideWhenUsed="1"/>
-    <w:lsdException w:name="Table Classic 1" w:semiHidden="1" w:unhideWhenUsed="1"/>
-    <w:lsdException w:name="Table Classic 2" w:semiHidden="1" w:unhideWhenUsed="1"/>
-    <w:lsdException w:name="Table Classic 3" w:semiHidden="1" w:unhideWhenUsed="1"/>
-    <w:lsdException w:name="Table Classic 4" w:semiHidden="1" w:unhideWhenUsed="1"/>
-    <w:lsdException w:name="Table Colorful 1" w:semiHidden="1" w:unhideWhenUsed="1"/>
-    <w:lsdException w:name="Table Colorful 2" w:semiHidden="1" w:unhideWhenUsed="1"/>
-    <w:lsdException w:name="Table Colorful 3" w:semiHidden="1" w:unhideWhenUsed="1"/>
-    <w:lsdException w:name="Table Columns 1" w:semiHidden="1" w:unhideWhenUsed="1"/>
-    <w:lsdException w:name="Table Columns 2" w:semiHidden="1" w:unhideWhenUsed="1"/>
-    <w:lsdException w:name="Table Columns 3" w:semiHidden="1" w:unhideWhenUsed="1"/>
-    <w:lsdException w:name="Table Columns 4" w:semiHidden="1" w:unhideWhenUsed="1"/>
-    <w:lsdException w:name="Table Columns 5" w:semiHidden="1" w:unhideWhenUsed="1"/>
-    <w:lsdException w:name="Table Grid 1" w:semiHidden="1" w:unhideWhenUsed="1"/>
-    <w:lsdException w:name="Table Grid 2" w:semiHidden="1" w:unhideWhenUsed="1"/>
-    <w:lsdException w:name="Table Grid 3" w:semiHidden="1" w:unhideWhenUsed="1"/>
-    <w:lsdException w:name="Table Grid 4" w:semiHidden="1" w:unhideWhenUsed="1"/>
-    <w:lsdException w:name="Table Grid 5" w:semiHidden="1" w:unhideWhenUsed="1"/>
-    <w:lsdException w:name="Table Grid 6" w:semiHidden="1" w:unhideWhenUsed="1"/>
-    <w:lsdException w:name="Table Grid 7" w:semiHidden="1" w:unhideWhenUsed="1"/>
-    <w:lsdException w:name="Table Grid 8" w:semiHidden="1" w:unhideWhenUsed="1"/>
-    <w:lsdException w:name="Table List 1" w:semiHidden="1" w:unhideWhenUsed="1"/>
-    <w:lsdException w:name="Table List 2" w:semiHidden="1" w:unhideWhenUsed="1"/>
-    <w:lsdException w:name="Table List 3" w:semiHidden="1" w:unhideWhenUsed="1"/>
-    <w:lsdException w:name="Table List 4" w:semiHidden="1" w:unhideWhenUsed="1"/>
-    <w:lsdException w:name="Table List 5" w:semiHidden="1" w:unhideWhenUsed="1"/>
-    <w:lsdException w:name="Table List 6" w:semiHidden="1" w:unhideWhenUsed="1"/>
-    <w:lsdException w:name="Table List 7" w:semiHidden="1" w:unhideWhenUsed="1"/>
-    <w:lsdException w:name="Table List 8" w:semiHidden="1" w:unhideWhenUsed="1"/>
-    <w:lsdException w:name="Table 3D effects 1" w:semiHidden="1" w:unhideWhenUsed="1"/>
-    <w:lsdException w:name="Table 3D effects 2" w:semiHidden="1" w:unhideWhenUsed="1"/>
-    <w:lsdException w:name="Table 3D effects 3" w:semiHidden="1" w:unhideWhenUsed="1"/>
-    <w:lsdException w:name="Table Contemporary" w:semiHidden="1" w:unhideWhenUsed="1"/>
-    <w:lsdException w:name="Table Elegant" w:semiHidden="1" w:unhideWhenUsed="1"/>
-    <w:lsdException w:name="Table Professional" w:semiHidden="1" w:unhideWhenUsed="1"/>
-    <w:lsdException w:name="Table Subtle 1" w:semiHidden="1" w:unhideWhenUsed="1"/>
-    <w:lsdException w:name="Table Subtle 2" w:semiHidden="1" w:unhideWhenUsed="1"/>
-    <w:lsdException w:name="Table Web 1" w:semiHidden="1" w:unhideWhenUsed="1"/>
-    <w:lsdException w:name="Table Web 2" w:semiHidden="1" w:unhideWhenUsed="1"/>
-    <w:lsdException w:name="Table Web 3" w:semiHidden="1" w:unhideWhenUsed="1"/>
-    <w:lsdException w:name="Balloon Text" w:semiHidden="1" w:unhideWhenUsed="1"/>
-    <w:lsdException w:name="Table Grid" w:uiPriority="59"/>
-    <w:lsdException w:name="Table Theme" w:semiHidden="1" w:unhideWhenUsed="1"/>
-    <w:lsdException w:name="Placeholder Text" w:semiHidden="1"/>
-    <w:lsdException w:name="No Spacing" w:uiPriority="1" w:qFormat="1"/>
-    <w:lsdException w:name="Light Shading" w:uiPriority="60"/>
-    <w:lsdException w:name="Light List" w:uiPriority="61"/>
-    <w:lsdException w:name="Light Grid" w:uiPriority="62"/>
-    <w:lsdException w:name="Medium Shading 1" w:uiPriority="63"/>
-    <w:lsdException w:name="Medium Shading 2" w:uiPriority="64"/>
-    <w:lsdException w:name="Medium List 1" w:uiPriority="65"/>
-    <w:lsdException w:name="Medium List 2" w:uiPriority="66"/>
-    <w:lsdException w:name="Medium Grid 1" w:uiPriority="67"/>
-    <w:lsdException w:name="Medium Grid 2" w:uiPriority="68"/>
-    <w:lsdException w:name="Medium Grid 3" w:uiPriority="69"/>
-    <w:lsdException w:name="Dark List" w:uiPriority="70"/>
-    <w:lsdException w:name="Colorful Shading" w:uiPriority="71"/>
-    <w:lsdException w:name="Colorful List" w:uiPriority="72"/>
-    <w:lsdException w:name="Colorful Grid" w:uiPriority="73"/>
-    <w:lsdException w:name="Light Shading Accent 1" w:uiPriority="60"/>
-    <w:lsdException w:name="Light List Accent 1" w:uiPriority="61"/>
-    <w:lsdException w:name="Light Grid Accent 1" w:uiPriority="62"/>
-    <w:lsdException w:name="Medium Shading 1 Accent 1" w:uiPriority="63"/>
-    <w:lsdException w:name="Medium Shading 2 Accent 1" w:uiPriority="64"/>
-    <w:lsdException w:name="Medium List 1 Accent 1" w:uiPriority="65"/>
-    <w:lsdException w:name="Revision" w:semiHidden="1"/>
-    <w:lsdException w:name="List Paragraph" w:uiPriority="34" w:qFormat="1"/>
-    <w:lsdException w:name="Quote" w:uiPriority="29" w:qFormat="1"/>
-    <w:lsdException w:name="Intense Quote" w:uiPriority="30" w:qFormat="1"/>
-    <w:lsdException w:name="Medium List 2 Accent 1" w:uiPriority="66"/>
-    <w:lsdException w:name="Medium Grid 1 Accent 1" w:uiPriority="67"/>
-    <w:lsdException w:name="Medium Grid 2 Accent 1" w:uiPriority="68"/>
-    <w:lsdException w:name="Medium Grid 3 Accent 1" w:uiPriority="69"/>
-    <w:lsdException w:name="Dark List Accent 1" w:uiPriority="70"/>
-    <w:lsdException w:name="Colorful Shading Accent 1" w:uiPriority="71"/>
-    <w:lsdException w:name="Colorful List Accent 1" w:uiPriority="72"/>
-    <w:lsdException w:name="Colorful Grid Accent 1" w:uiPriority="73"/>
-    <w:lsdException w:name="Light Shading Accent 2" w:uiPriority="60"/>
-    <w:lsdException w:name="Light List Accent 2" w:uiPriority="61"/>
-    <w:lsdException w:name="Light Grid Accent 2" w:uiPriority="62"/>
-    <w:lsdException w:name="Medium Shading 1 Accent 2" w:uiPriority="63"/>
-    <w:lsdException w:name="Medium Shading 2 Accent 2" w:uiPriority="64"/>
-    <w:lsdException w:name="Medium List 1 Accent 2" w:uiPriority="65"/>
-    <w:lsdException w:name="Medium List 2 Accent 2" w:uiPriority="66"/>
-    <w:lsdException w:name="Medium Grid 1 Accent 2" w:uiPriority="67"/>
-    <w:lsdException w:name="Medium Grid 2 Accent 2" w:uiPriority="68"/>
-    <w:lsdException w:name="Medium Grid 3 Accent 2" w:uiPriority="69"/>
-    <w:lsdException w:name="Dark List Accent 2" w:uiPriority="70"/>
-    <w:lsdException w:name="Colorful Shading Accent 2" w:uiPriority="71"/>
-    <w:lsdException w:name="Colorful List Accent 2" w:uiPriority="72"/>
-    <w:lsdException w:name="Colorful Grid Accent 2" w:uiPriority="73"/>
-    <w:lsdException w:name="Light Shading Accent 3" w:uiPriority="60"/>
-    <w:lsdException w:name="Light List Accent 3" w:uiPriority="61"/>
-    <w:lsdException w:name="Light Grid Accent 3" w:uiPriority="62"/>
-    <w:lsdException w:name="Medium Shading 1 Accent 3" w:uiPriority="63"/>
-    <w:lsdException w:name="Medium Shading 2 Accent 3" w:uiPriority="64"/>
-    <w:lsdException w:name="Medium List 1 Accent 3" w:uiPriority="65"/>
-    <w:lsdException w:name="Medium List 2 Accent 3" w:uiPriority="66"/>
-    <w:lsdException w:name="Medium Grid 1 Accent 3" w:uiPriority="67"/>
-    <w:lsdException w:name="Medium Grid 2 Accent 3" w:uiPriority="68"/>
-    <w:lsdException w:name="Medium Grid 3 Accent 3" w:uiPriority="69"/>
-    <w:lsdException w:name="Dark List Accent 3" w:uiPriority="70"/>
-    <w:lsdException w:name="Colorful Shading Accent 3" w:uiPriority="71"/>
-    <w:lsdException w:name="Colorful List Accent 3" w:uiPriority="72"/>
-    <w:lsdException w:name="Colorful Grid Accent 3" w:uiPriority="73"/>
-    <w:lsdException w:name="Light Shading Accent 4" w:uiPriority="60"/>
-    <w:lsdException w:name="Light List Accent 4" w:uiPriority="61"/>
-    <w:lsdException w:name="Light Grid Accent 4" w:uiPriority="62"/>
-    <w:lsdException w:name="Medium Shading 1 Accent 4" w:uiPriority="63"/>
-    <w:lsdException w:name="Medium Shading 2 Accent 4" w:uiPriority="64"/>
-    <w:lsdException w:name="Medium List 1 Accent 4" w:uiPriority="65"/>
-    <w:lsdException w:name="Medium List 2 Accent 4" w:uiPriority="66"/>
-    <w:lsdException w:name="Medium Grid 1 Accent 4" w:uiPriority="67"/>
-    <w:lsdException w:name="Medium Grid 2 Accent 4" w:uiPriority="68"/>
-    <w:lsdException w:name="Medium Grid 3 Accent 4" w:uiPriority="69"/>
-    <w:lsdException w:name="Dark List Accent 4" w:uiPriority="70"/>
-    <w:lsdException w:name="Colorful Shading Accent 4" w:uiPriority="71"/>
-    <w:lsdException w:name="Colorful List Accent 4" w:uiPriority="72"/>
-    <w:lsdException w:name="Colorful Grid Accent 4" w:uiPriority="73"/>
-    <w:lsdException w:name="Light Shading Accent 5" w:uiPriority="60"/>
-    <w:lsdException w:name="Light List Accent 5" w:uiPriority="61"/>
-    <w:lsdException w:name="Light Grid Accent 5" w:uiPriority="62"/>
-    <w:lsdException w:name="Medium Shading 1 Accent 5" w:uiPriority="63"/>
-    <w:lsdException w:name="Medium Shading 2 Accent 5" w:uiPriority="64"/>
-    <w:lsdException w:name="Medium List 1 Accent 5" w:uiPriority="65"/>
-    <w:lsdException w:name="Medium List 2 Accent 5" w:uiPriority="66"/>
-    <w:lsdException w:name="Medium Grid 1 Accent 5" w:uiPriority="67"/>
-    <w:lsdException w:name="Medium Grid 2 Accent 5" w:uiPriority="68"/>
-    <w:lsdException w:name="Medium Grid 3 Accent 5" w:uiPriority="69"/>
-    <w:lsdException w:name="Dark List Accent 5" w:uiPriority="70"/>
-    <w:lsdException w:name="Colorful Shading Accent 5" w:uiPriority="71"/>
-    <w:lsdException w:name="Colorful List Accent 5" w:uiPriority="72"/>
-    <w:lsdException w:name="Colorful Grid Accent 5" w:uiPriority="73"/>
-    <w:lsdException w:name="Light Shading Accent 6" w:uiPriority="60"/>
-    <w:lsdException w:name="Light List Accent 6" w:uiPriority="61"/>
-    <w:lsdException w:name="Light Grid Accent 6" w:uiPriority="62"/>
-    <w:lsdException w:name="Medium Shading 1 Accent 6" w:uiPriority="63"/>
-    <w:lsdException w:name="Medium Shading 2 Accent 6" w:uiPriority="64"/>
-    <w:lsdException w:name="Medium List 1 Accent 6" w:uiPriority="65"/>
-    <w:lsdException w:name="Medium List 2 Accent 6" w:uiPriority="66"/>
-    <w:lsdException w:name="Medium Grid 1 Accent 6" w:uiPriority="67"/>
-    <w:lsdException w:name="Medium Grid 2 Accent 6" w:uiPriority="68"/>
-    <w:lsdException w:name="Medium Grid 3 Accent 6" w:uiPriority="69"/>
-    <w:lsdException w:name="Dark List Accent 6" w:uiPriority="70"/>
-    <w:lsdException w:name="Colorful Shading Accent 6" w:uiPriority="71"/>
-    <w:lsdException w:name="Colorful List Accent 6" w:uiPriority="72"/>
-    <w:lsdException w:name="Colorful Grid Accent 6" w:uiPriority="73"/>
-    <w:lsdException w:name="Subtle Emphasis" w:uiPriority="19" w:qFormat="1"/>
-    <w:lsdException w:name="Intense Emphasis" w:uiPriority="21" w:qFormat="1"/>
-    <w:lsdException w:name="Subtle Reference" w:uiPriority="31" w:qFormat="1"/>
-    <w:lsdException w:name="Intense Reference" w:uiPriority="32" w:qFormat="1"/>
-    <w:lsdException w:name="Book Title" w:uiPriority="33" w:qFormat="1"/>
-    <w:lsdException w:name="Bibliography" w:semiHidden="1" w:uiPriority="37" w:unhideWhenUsed="1"/>
-    <w:lsdException w:name="TOC Heading" w:semiHidden="1" w:uiPriority="39" w:unhideWhenUsed="1" w:qFormat="1"/>
-    <w:lsdException w:name="Grid Table 4" w:uiPriority="49"/>
-    <w:lsdException w:name="Grid Table 5 Dark" w:uiPriority="50"/>
-    <w:lsdException w:name="Grid Table 6 Colorful" w:uiPriority="51"/>
-    <w:lsdException w:name="Grid Table 7 Colorful" w:uiPriority="52"/>
-    <w:lsdException w:name="Grid Table 1 Light Accent 1" w:uiPriority="46"/>
-    <w:lsdException w:name="Grid Table 2 Accent 1" w:uiPriority="47"/>
-    <w:lsdException w:name="Grid Table 3 Accent 1" w:uiPriority="48"/>
-    <w:lsdException w:name="Grid Table 4 Accent 1" w:uiPriority="49"/>
-    <w:lsdException w:name="Grid Table 5 Dark Accent 1" w:uiPriority="50"/>
-    <w:lsdException w:name="Grid Table 6 Colorful Accent 1" w:uiPriority="51"/>
-    <w:lsdException w:name="Grid Table 7 Colorful Accent 1" w:uiPriority="52"/>
-    <w:lsdException w:name="Grid Table 1 Light Accent 2" w:uiPriority="46"/>
-    <w:lsdException w:name="Grid Table 2 Accent 2" w:uiPriority="47"/>
-    <w:lsdException w:name="Grid Table 3 Accent 2" w:uiPriority="48"/>
-    <w:lsdException w:name="Grid Table 4 Accent 2" w:uiPriority="49"/>
-    <w:lsdException w:name="Grid Table 5 Dark Accent 2" w:uiPriority="50"/>
-    <w:lsdException w:name="Grid Table 6 Colorful Accent 2" w:uiPriority="51"/>
-    <w:lsdException w:name="Grid Table 7 Colorful Accent 2" w:uiPriority="52"/>
-    <w:lsdException w:name="Grid Table 1 Light Accent 3" w:uiPriority="46"/>
-    <w:lsdException w:name="Grid Table 2 Accent 3" w:uiPriority="47"/>
-    <w:lsdException w:name="Grid Table 3 Accent 3" w:uiPriority="48"/>
-    <w:lsdException w:name="Grid Table 4 Accent 3" w:uiPriority="49"/>
-    <w:lsdException w:name="Grid Table 5 Dark Accent 3" w:uiPriority="50"/>
-    <w:lsdException w:name="Grid Table 6 Colorful Accent 3" w:uiPriority="51"/>
-    <w:lsdException w:name="Grid Table 7 Colorful Accent 3" w:uiPriority="52"/>
-    <w:lsdException w:name="Grid Table 1 Light Accent 4" w:uiPriority="46"/>
-    <w:lsdException w:name="Grid Table 2 Accent 4" w:uiPriority="47"/>
-    <w:lsdException w:name="Grid Table 3 Accent 4" w:uiPriority="48"/>
-    <w:lsdException w:name="Grid Table 4 Accent 4" w:uiPriority="49"/>
-    <w:lsdException w:name="Grid Table 5 Dark Accent 4" w:uiPriority="50"/>
-    <w:lsdException w:name="Grid Table 6 Colorful Accent 4" w:uiPriority="51"/>
-    <w:lsdException w:name="Grid Table 7 Colorful Accent 4" w:uiPriority="52"/>
-    <w:lsdException w:name="Grid Table 1 Light Accent 5" w:uiPriority="46"/>
-    <w:lsdException w:name="Grid Table 2 Accent 5" w:uiPriority="47"/>
-    <w:lsdException w:name="Grid Table 3 Accent 5" w:uiPriority="48"/>
-    <w:lsdException w:name="Grid Table 4 Accent 5" w:uiPriority="49"/>
-    <w:lsdException w:name="Grid Table 5 Dark Accent 5" w:uiPriority="50"/>
-    <w:lsdException w:name="Grid Table 6 Colorful Accent 5" w:uiPriority="51"/>
-    <w:lsdException w:name="Grid Table 7 Colorful Accent 5" w:uiPriority="52"/>
-    <w:lsdException w:name="Grid Table 1 Light Accent 6" w:uiPriority="46"/>
-    <w:lsdException w:name="Grid Table 2 Accent 6" w:uiPriority="47"/>
-    <w:lsdException w:name="Grid Table 3 Accent 6" w:uiPriority="48"/>
-    <w:lsdException w:name="Grid Table 4 Accent 6" w:uiPriority="49"/>
-    <w:lsdException w:name="Grid Table 5 Dark Accent 6" w:uiPriority="50"/>
-    <w:lsdException w:name="Grid Table 6 Colorful Accent 6" w:uiPriority="51"/>
-    <w:lsdException w:name="Grid Table 7 Colorful Accent 6" w:uiPriority="52"/>
-    <w:lsdException w:name="List Table 1 Light" w:uiPriority="46"/>
-    <w:lsdException w:name="List Table 2" w:uiPriority="47"/>
-    <w:lsdException w:name="List Table 3" w:uiPriority="48"/>
-    <w:lsdException w:name="List Table 4" w:uiPriority="49"/>
-    <w:lsdException w:name="List Table 5 Dark" w:uiPriority="50"/>
-    <w:lsdException w:name="List Table 6 Colorful" w:uiPriority="51"/>
-    <w:lsdException w:name="List Table 7 Colorful" w:uiPriority="52"/>
-    <w:lsdException w:name="List Table 1 Light Accent 1" w:uiPriority="46"/>
-    <w:lsdException w:name="List Table 2 Accent 1" w:uiPriority="47"/>
-    <w:lsdException w:name="List Table 3 Accent 1" w:uiPriority="48"/>
-    <w:lsdException w:name="List Table 4 Accent 1" w:uiPriority="49"/>
-    <w:lsdException w:name="List Table 5 Dark Accent 1" w:uiPriority="50"/>
-    <w:lsdException w:name="List Table 6 Colorful Accent 1" w:uiPriority="51"/>
-    <w:lsdException w:name="List Table 7 Colorful Accent 1" w:uiPriority="52"/>
-    <w:lsdException w:name="List Table 1 Light Accent 2" w:uiPriority="46"/>
-    <w:lsdException w:name="List Table 2 Accent 2" w:uiPriority="47"/>
-    <w:lsdException w:name="List Table 3 Accent 2" w:uiPriority="48"/>
-    <w:lsdException w:name="List Table 4 Accent 2" w:uiPriority="49"/>
-    <w:lsdException w:name="List Table 5 Dark Accent 2" w:uiPriority="50"/>
-    <w:lsdException w:name="List Table 6 Colorful Accent 2" w:uiPriority="51"/>
-    <w:lsdException w:name="List Table 7 Colorful Accent 2" w:uiPriority="52"/>
-    <w:lsdException w:name="List Table 1 Light Accent 3" w:uiPriority="46"/>
-    <w:lsdException w:name="List Table 2 Accent 3" w:uiPriority="47"/>
-    <w:lsdException w:name="List Table 3 Accent 3" w:uiPriority="48"/>
-    <w:lsdException w:name="List Table 4 Accent 3" w:uiPriority="49"/>
-    <w:lsdException w:name="List Table 5 Dark Accent 3" w:uiPriority="50"/>
-    <w:lsdException w:name="List Table 6 Colorful Accent 3" w:uiPriority="51"/>
-    <w:lsdException w:name="List Table 7 Colorful Accent 3" w:uiPriority="52"/>
-    <w:lsdException w:name="List Table 1 Light Accent 4" w:uiPriority="46"/>
-    <w:lsdException w:name="List Table 2 Accent 4" w:uiPriority="47"/>
-    <w:lsdException w:name="List Table 3 Accent 4" w:uiPriority="48"/>
-    <w:lsdException w:name="List Table 4 Accent 4" w:uiPriority="49"/>
-    <w:lsdException w:name="List Table 5 Dark Accent 4" w:uiPriority="50"/>
-    <w:lsdException w:name="List Table 6 Colorful Accent 4" w:uiPriority="51"/>
-    <w:lsdException w:name="List Table 7 Colorful Accent 4" w:uiPriority="52"/>
-    <w:lsdException w:name="List Table 1 Light Accent 5" w:uiPriority="46"/>
-    <w:lsdException w:name="List Table 2 Accent 5" w:uiPriority="47"/>
-    <w:lsdException w:name="List Table 3 Accent 5" w:uiPriority="48"/>
-    <w:lsdException w:name="List Table 4 Accent 5" w:uiPriority="49"/>
-    <w:lsdException w:name="List Table 5 Dark Accent 5" w:uiPriority="50"/>
-    <w:lsdException w:name="List Table 6 Colorful Accent 5" w:uiPriority="51"/>
-    <w:lsdException w:name="List Table 7 Colorful Accent 5" w:uiPriority="52"/>
-    <w:lsdException w:name="List Table 1 Light Accent 6" w:uiPriority="46"/>
-    <w:lsdException w:name="List Table 2 Accent 6" w:uiPriority="47"/>
-    <w:lsdException w:name="List Table 3 Accent 6" w:uiPriority="48"/>
-    <w:lsdException w:name="List Table 4 Accent 6" w:uiPriority="49"/>
-    <w:lsdException w:name="List Table 5 Dark Accent 6" w:uiPriority="50"/>
-    <w:lsdException w:name="List Table 6 Colorful Accent 6" w:uiPriority="51"/>
-    <w:lsdException w:name="List Table 7 Colorful Accent 6" w:uiPriority="52"/>
+  <w:latentStyles w:defLockedState="0" w:defUIPriority="99" w:defSemiHidden="1" w:defUnhideWhenUsed="1" w:defQFormat="0" w:count="276">
+    <w:lsdException w:name="Normal" w:semiHidden="0" w:uiPriority="0" w:unhideWhenUsed="0" w:qFormat="1"/>
+    <w:lsdException w:name="heading 1" w:semiHidden="0" w:uiPriority="9" w:unhideWhenUsed="0" w:qFormat="1"/>
+    <w:lsdException w:name="heading 2" w:uiPriority="9" w:qFormat="1"/>
+    <w:lsdException w:name="heading 3" w:uiPriority="9" w:qFormat="1"/>
+    <w:lsdException w:name="heading 4" w:uiPriority="9" w:qFormat="1"/>
+    <w:lsdException w:name="heading 5" w:uiPriority="9" w:qFormat="1"/>
+    <w:lsdException w:name="heading 6" w:uiPriority="9" w:qFormat="1"/>
+    <w:lsdException w:name="heading 7" w:uiPriority="9" w:qFormat="1"/>
+    <w:lsdException w:name="heading 8" w:uiPriority="9" w:qFormat="1"/>
+    <w:lsdException w:name="heading 9" w:uiPriority="9" w:qFormat="1"/>
+    <w:lsdException w:name="toc 1" w:uiPriority="39"/>
+    <w:lsdException w:name="toc 2" w:uiPriority="39"/>
+    <w:lsdException w:name="toc 3" w:uiPriority="39"/>
+    <w:lsdException w:name="toc 4" w:uiPriority="39"/>
+    <w:lsdException w:name="toc 5" w:uiPriority="39"/>
+    <w:lsdException w:name="toc 6" w:uiPriority="39"/>
+    <w:lsdException w:name="toc 7" w:uiPriority="39"/>
+    <w:lsdException w:name="toc 8" w:uiPriority="39"/>
+    <w:lsdException w:name="toc 9" w:uiPriority="39"/>
+    <w:lsdException w:name="caption" w:uiPriority="35" w:qFormat="1"/>
+    <w:lsdException w:name="Title" w:semiHidden="0" w:uiPriority="10" w:unhideWhenUsed="0" w:qFormat="1"/>
+    <w:lsdException w:name="Default Paragraph Font" w:uiPriority="1"/>
+    <w:lsdException w:name="Subtitle" w:semiHidden="0" w:uiPriority="11" w:unhideWhenUsed="0" w:qFormat="1"/>
+    <w:lsdException w:name="Strong" w:semiHidden="0" w:uiPriority="22" w:unhideWhenUsed="0" w:qFormat="1"/>
+    <w:lsdException w:name="Emphasis" w:semiHidden="0" w:uiPriority="20" w:unhideWhenUsed="0" w:qFormat="1"/>
+    <w:lsdException w:name="Table Grid" w:semiHidden="0" w:uiPriority="59" w:unhideWhenUsed="0"/>
+    <w:lsdException w:name="Note Level 1" w:semiHidden="0" w:unhideWhenUsed="0"/>
+    <w:lsdException w:name="Note Level 2" w:semiHidden="0" w:unhideWhenUsed="0"/>
+    <w:lsdException w:name="Note Level 3" w:semiHidden="0" w:unhideWhenUsed="0"/>
+    <w:lsdException w:name="Note Level 4" w:semiHidden="0" w:unhideWhenUsed="0"/>
+    <w:lsdException w:name="Note Level 5" w:semiHidden="0" w:unhideWhenUsed="0"/>
+    <w:lsdException w:name="Note Level 6" w:semiHidden="0" w:unhideWhenUsed="0"/>
+    <w:lsdException w:name="Note Level 7" w:semiHidden="0" w:unhideWhenUsed="0"/>
+    <w:lsdException w:name="Note Level 8" w:semiHidden="0" w:unhideWhenUsed="0"/>
+    <w:lsdException w:name="Note Level 9" w:semiHidden="0" w:unhideWhenUsed="0"/>
+    <w:lsdException w:name="Placeholder Text" w:unhideWhenUsed="0"/>
+    <w:lsdException w:name="No Spacing" w:semiHidden="0" w:uiPriority="1" w:unhideWhenUsed="0" w:qFormat="1"/>
+    <w:lsdException w:name="Light Shading" w:semiHidden="0" w:uiPriority="60" w:unhideWhenUsed="0"/>
+    <w:lsdException w:name="Light List" w:semiHidden="0" w:uiPriority="61" w:unhideWhenUsed="0"/>
+    <w:lsdException w:name="Light Grid" w:semiHidden="0" w:uiPriority="62" w:unhideWhenUsed="0"/>
+    <w:lsdException w:name="Medium Shading 1" w:semiHidden="0" w:uiPriority="63" w:unhideWhenUsed="0"/>
+    <w:lsdException w:name="Medium Shading 2" w:semiHidden="0" w:uiPriority="64" w:unhideWhenUsed="0"/>
+    <w:lsdException w:name="Medium List 1" w:semiHidden="0" w:uiPriority="65" w:unhideWhenUsed="0"/>
+    <w:lsdException w:name="Medium List 2" w:semiHidden="0" w:uiPriority="66" w:unhideWhenUsed="0"/>
+    <w:lsdException w:name="Medium Grid 1" w:semiHidden="0" w:uiPriority="67" w:unhideWhenUsed="0"/>
+    <w:lsdException w:name="Medium Grid 2" w:semiHidden="0" w:uiPriority="68" w:unhideWhenUsed="0"/>
+    <w:lsdException w:name="Medium Grid 3" w:semiHidden="0" w:uiPriority="69" w:unhideWhenUsed="0"/>
+    <w:lsdException w:name="Dark List" w:semiHidden="0" w:uiPriority="70" w:unhideWhenUsed="0"/>
+    <w:lsdException w:name="Colorful Shading" w:semiHidden="0" w:uiPriority="71" w:unhideWhenUsed="0"/>
+    <w:lsdException w:name="Colorful List" w:semiHidden="0" w:uiPriority="72" w:unhideWhenUsed="0"/>
+    <w:lsdException w:name="Colorful Grid" w:semiHidden="0" w:uiPriority="73" w:unhideWhenUsed="0"/>
+    <w:lsdException w:name="Light Shading Accent 1" w:semiHidden="0" w:uiPriority="60" w:unhideWhenUsed="0"/>
+    <w:lsdException w:name="Light List Accent 1" w:semiHidden="0" w:uiPriority="61" w:unhideWhenUsed="0"/>
+    <w:lsdException w:name="Light Grid Accent 1" w:semiHidden="0" w:uiPriority="62" w:unhideWhenUsed="0"/>
+    <w:lsdException w:name="Medium Shading 1 Accent 1" w:semiHidden="0" w:uiPriority="63" w:unhideWhenUsed="0"/>
+    <w:lsdException w:name="Medium Shading 2 Accent 1" w:semiHidden="0" w:uiPriority="64" w:unhideWhenUsed="0"/>
+    <w:lsdException w:name="Medium List 1 Accent 1" w:semiHidden="0" w:uiPriority="65" w:unhideWhenUsed="0"/>
+    <w:lsdException w:name="Revision" w:unhideWhenUsed="0"/>
+    <w:lsdException w:name="List Paragraph" w:semiHidden="0" w:uiPriority="34" w:unhideWhenUsed="0" w:qFormat="1"/>
+    <w:lsdException w:name="Quote" w:semiHidden="0" w:uiPriority="29" w:unhideWhenUsed="0" w:qFormat="1"/>
+    <w:lsdException w:name="Intense Quote" w:semiHidden="0" w:uiPriority="30" w:unhideWhenUsed="0" w:qFormat="1"/>
+    <w:lsdException w:name="Medium List 2 Accent 1" w:semiHidden="0" w:uiPriority="66" w:unhideWhenUsed="0"/>
+    <w:lsdException w:name="Medium Grid 1 Accent 1" w:semiHidden="0" w:uiPriority="67" w:unhideWhenUsed="0"/>
+    <w:lsdException w:name="Medium Grid 2 Accent 1" w:semiHidden="0" w:uiPriority="68" w:unhideWhenUsed="0"/>
+    <w:lsdException w:name="Medium Grid 3 Accent 1" w:semiHidden="0" w:uiPriority="69" w:unhideWhenUsed="0"/>
+    <w:lsdException w:name="Dark List Accent 1" w:semiHidden="0" w:uiPriority="70" w:unhideWhenUsed="0"/>
+    <w:lsdException w:name="Colorful Shading Accent 1" w:semiHidden="0" w:uiPriority="71" w:unhideWhenUsed="0"/>
+    <w:lsdException w:name="Colorful List Accent 1" w:semiHidden="0" w:uiPriority="72" w:unhideWhenUsed="0"/>
+    <w:lsdException w:name="Colorful Grid Accent 1" w:semiHidden="0" w:uiPriority="73" w:unhideWhenUsed="0"/>
+    <w:lsdException w:name="Light Shading Accent 2" w:semiHidden="0" w:uiPriority="60" w:unhideWhenUsed="0"/>
+    <w:lsdException w:name="Light List Accent 2" w:semiHidden="0" w:uiPriority="61" w:unhideWhenUsed="0"/>
+    <w:lsdException w:name="Light Grid Accent 2" w:semiHidden="0" w:uiPriority="62" w:unhideWhenUsed="0"/>
+    <w:lsdException w:name="Medium Shading 1 Accent 2" w:semiHidden="0" w:uiPriority="63" w:unhideWhenUsed="0"/>
+    <w:lsdException w:name="Medium Shading 2 Accent 2" w:semiHidden="0" w:uiPriority="64" w:unhideWhenUsed="0"/>
+    <w:lsdException w:name="Medium List 1 Accent 2" w:semiHidden="0" w:uiPriority="65" w:unhideWhenUsed="0"/>
+    <w:lsdException w:name="Medium List 2 Accent 2" w:semiHidden="0" w:uiPriority="66" w:unhideWhenUsed="0"/>
+    <w:lsdException w:name="Medium Grid 1 Accent 2" w:semiHidden="0" w:uiPriority="67" w:unhideWhenUsed="0"/>
+    <w:lsdException w:name="Medium Grid 2 Accent 2" w:semiHidden="0" w:uiPriority="68" w:unhideWhenUsed="0"/>
+    <w:lsdException w:name="Medium Grid 3 Accent 2" w:semiHidden="0" w:uiPriority="69" w:unhideWhenUsed="0"/>
+    <w:lsdException w:name="Dark List Accent 2" w:semiHidden="0" w:uiPriority="70" w:unhideWhenUsed="0"/>
+    <w:lsdException w:name="Colorful Shading Accent 2" w:semiHidden="0" w:uiPriority="71" w:unhideWhenUsed="0"/>
+    <w:lsdException w:name="Colorful List Accent 2" w:semiHidden="0" w:uiPriority="72" w:unhideWhenUsed="0"/>
+    <w:lsdException w:name="Colorful Grid Accent 2" w:semiHidden="0" w:uiPriority="73" w:unhideWhenUsed="0"/>
+    <w:lsdException w:name="Light Shading Accent 3" w:semiHidden="0" w:uiPriority="60" w:unhideWhenUsed="0"/>
+    <w:lsdException w:name="Light List Accent 3" w:semiHidden="0" w:uiPriority="61" w:unhideWhenUsed="0"/>
+    <w:lsdException w:name="Light Grid Accent 3" w:semiHidden="0" w:uiPriority="62" w:unhideWhenUsed="0"/>
+    <w:lsdException w:name="Medium Shading 1 Accent 3" w:semiHidden="0" w:uiPriority="63" w:unhideWhenUsed="0"/>
+    <w:lsdException w:name="Medium Shading 2 Accent 3" w:semiHidden="0" w:uiPriority="64" w:unhideWhenUsed="0"/>
+    <w:lsdException w:name="Medium List 1 Accent 3" w:semiHidden="0" w:uiPriority="65" w:unhideWhenUsed="0"/>
+    <w:lsdException w:name="Medium List 2 Accent 3" w:semiHidden="0" w:uiPriority="66" w:unhideWhenUsed="0"/>
+    <w:lsdException w:name="Medium Grid 1 Accent 3" w:semiHidden="0" w:uiPriority="67" w:unhideWhenUsed="0"/>
+    <w:lsdException w:name="Medium Grid 2 Accent 3" w:semiHidden="0" w:uiPriority="68" w:unhideWhenUsed="0"/>
+    <w:lsdException w:name="Medium Grid 3 Accent 3" w:semiHidden="0" w:uiPriority="69" w:unhideWhenUsed="0"/>
+    <w:lsdException w:name="Dark List Accent 3" w:semiHidden="0" w:uiPriority="70" w:unhideWhenUsed="0"/>
+    <w:lsdException w:name="Colorful Shading Accent 3" w:semiHidden="0" w:uiPriority="71" w:unhideWhenUsed="0"/>
+    <w:lsdException w:name="Colorful List Accent 3" w:semiHidden="0" w:uiPriority="72" w:unhideWhenUsed="0"/>
+    <w:lsdException w:name="Colorful Grid Accent 3" w:semiHidden="0" w:uiPriority="73" w:unhideWhenUsed="0"/>
+    <w:lsdException w:name="Light Shading Accent 4" w:semiHidden="0" w:uiPriority="60" w:unhideWhenUsed="0"/>
+    <w:lsdException w:name="Light List Accent 4" w:semiHidden="0" w:uiPriority="61" w:unhideWhenUsed="0"/>
+    <w:lsdException w:name="Light Grid Accent 4" w:semiHidden="0" w:uiPriority="62" w:unhideWhenUsed="0"/>
+    <w:lsdException w:name="Medium Shading 1 Accent 4" w:semiHidden="0" w:uiPriority="63" w:unhideWhenUsed="0"/>
+    <w:lsdException w:name="Medium Shading 2 Accent 4" w:semiHidden="0" w:uiPriority="64" w:unhideWhenUsed="0"/>
+    <w:lsdException w:name="Medium List 1 Accent 4" w:semiHidden="0" w:uiPriority="65" w:unhideWhenUsed="0"/>
+    <w:lsdException w:name="Medium List 2 Accent 4" w:semiHidden="0" w:uiPriority="66" w:unhideWhenUsed="0"/>
+    <w:lsdException w:name="Medium Grid 1 Accent 4" w:semiHidden="0" w:uiPriority="67" w:unhideWhenUsed="0"/>
+    <w:lsdException w:name="Medium Grid 2 Accent 4" w:semiHidden="0" w:uiPriority="68" w:unhideWhenUsed="0"/>
+    <w:lsdException w:name="Medium Grid 3 Accent 4" w:semiHidden="0" w:uiPriority="69" w:unhideWhenUsed="0"/>
+    <w:lsdException w:name="Dark List Accent 4" w:semiHidden="0" w:uiPriority="70" w:unhideWhenUsed="0"/>
+    <w:lsdException w:name="Colorful Shading Accent 4" w:semiHidden="0" w:uiPriority="71" w:unhideWhenUsed="0"/>
+    <w:lsdException w:name="Colorful List Accent 4" w:semiHidden="0" w:uiPriority="72" w:unhideWhenUsed="0"/>
+    <w:lsdException w:name="Colorful Grid Accent 4" w:semiHidden="0" w:uiPriority="73" w:unhideWhenUsed="0"/>
+    <w:lsdException w:name="Light Shading Accent 5" w:semiHidden="0" w:uiPriority="60" w:unhideWhenUsed="0"/>
+    <w:lsdException w:name="Light List Accent 5" w:semiHidden="0" w:uiPriority="61" w:unhideWhenUsed="0"/>
+    <w:lsdException w:name="Light Grid Accent 5" w:semiHidden="0" w:uiPriority="62" w:unhideWhenUsed="0"/>
+    <w:lsdException w:name="Medium Shading 1 Accent 5" w:semiHidden="0" w:uiPriority="63" w:unhideWhenUsed="0"/>
+    <w:lsdException w:name="Medium Shading 2 Accent 5" w:semiHidden="0" w:uiPriority="64" w:unhideWhenUsed="0"/>
+    <w:lsdException w:name="Medium List 1 Accent 5" w:semiHidden="0" w:uiPriority="65" w:unhideWhenUsed="0"/>
+    <w:lsdException w:name="Medium List 2 Accent 5" w:semiHidden="0" w:uiPriority="66" w:unhideWhenUsed="0"/>
+    <w:lsdException w:name="Medium Grid 1 Accent 5" w:semiHidden="0" w:uiPriority="67" w:unhideWhenUsed="0"/>
+    <w:lsdException w:name="Medium Grid 2 Accent 5" w:semiHidden="0" w:uiPriority="68" w:unhideWhenUsed="0"/>
+    <w:lsdException w:name="Medium Grid 3 Accent 5" w:semiHidden="0" w:uiPriority="69" w:unhideWhenUsed="0"/>
+    <w:lsdException w:name="Dark List Accent 5" w:semiHidden="0" w:uiPriority="70" w:unhideWhenUsed="0"/>
+    <w:lsdException w:name="Colorful Shading Accent 5" w:semiHidden="0" w:uiPriority="71" w:unhideWhenUsed="0"/>
+    <w:lsdException w:name="Colorful List Accent 5" w:semiHidden="0" w:uiPriority="72" w:unhideWhenUsed="0"/>
+    <w:lsdException w:name="Colorful Grid Accent 5" w:semiHidden="0" w:uiPriority="73" w:unhideWhenUsed="0"/>
+    <w:lsdException w:name="Light Shading Accent 6" w:semiHidden="0" w:uiPriority="60" w:unhideWhenUsed="0"/>
+    <w:lsdException w:name="Light List Accent 6" w:semiHidden="0" w:uiPriority="61" w:unhideWhenUsed="0"/>
+    <w:lsdException w:name="Light Grid Accent 6" w:semiHidden="0" w:uiPriority="62" w:unhideWhenUsed="0"/>
+    <w:lsdException w:name="Medium Shading 1 Accent 6" w:semiHidden="0" w:uiPriority="63" w:unhideWhenUsed="0"/>
+    <w:lsdException w:name="Medium Shading 2 Accent 6" w:semiHidden="0" w:uiPriority="64" w:unhideWhenUsed="0"/>
+    <w:lsdException w:name="Medium List 1 Accent 6" w:semiHidden="0" w:uiPriority="65" w:unhideWhenUsed="0"/>
+    <w:lsdException w:name="Medium List 2 Accent 6" w:semiHidden="0" w:uiPriority="66" w:unhideWhenUsed="0"/>
+    <w:lsdException w:name="Medium Grid 1 Accent 6" w:semiHidden="0" w:uiPriority="67" w:unhideWhenUsed="0"/>
+    <w:lsdException w:name="Medium Grid 2 Accent 6" w:semiHidden="0" w:uiPriority="68" w:unhideWhenUsed="0"/>
+    <w:lsdException w:name="Medium Grid 3 Accent 6" w:semiHidden="0" w:uiPriority="69" w:unhideWhenUsed="0"/>
+    <w:lsdException w:name="Dark List Accent 6" w:semiHidden="0" w:uiPriority="70" w:unhideWhenUsed="0"/>
+    <w:lsdException w:name="Colorful Shading Accent 6" w:semiHidden="0" w:uiPriority="71" w:unhideWhenUsed="0"/>
+    <w:lsdException w:name="Colorful List Accent 6" w:semiHidden="0" w:uiPriority="72" w:unhideWhenUsed="0"/>
+    <w:lsdException w:name="Colorful Grid Accent 6" w:semiHidden="0" w:uiPriority="73" w:unhideWhenUsed="0"/>
+    <w:lsdException w:name="Subtle Emphasis" w:semiHidden="0" w:uiPriority="19" w:unhideWhenUsed="0" w:qFormat="1"/>
+    <w:lsdException w:name="Intense Emphasis" w:semiHidden="0" w:uiPriority="21" w:unhideWhenUsed="0" w:qFormat="1"/>
+    <w:lsdException w:name="Subtle Reference" w:semiHidden="0" w:uiPriority="31" w:unhideWhenUsed="0" w:qFormat="1"/>
+    <w:lsdException w:name="Intense Reference" w:semiHidden="0" w:uiPriority="32" w:unhideWhenUsed="0" w:qFormat="1"/>
+    <w:lsdException w:name="Book Title" w:semiHidden="0" w:uiPriority="33" w:unhideWhenUsed="0" w:qFormat="1"/>
+    <w:lsdException w:name="Bibliography" w:uiPriority="37"/>
+    <w:lsdException w:name="TOC Heading" w:uiPriority="39" w:qFormat="1"/>
   </w:latentStyles>
   <w:style w:type="paragraph" w:default="1" w:styleId="Normal">
     <w:name w:val="Normal"/>
@@ -6760,6 +6989,7 @@
   <w:style w:type="character" w:default="1" w:styleId="DefaultParagraphFont">
     <w:name w:val="Default Paragraph Font"/>
     <w:uiPriority w:val="1"/>
+    <w:semiHidden/>
     <w:unhideWhenUsed/>
   </w:style>
   <w:style w:type="table" w:default="1" w:styleId="TableNormal">
@@ -7122,6 +7352,7 @@
     <w:uiPriority w:val="59"/>
     <w:rsid w:val="004C2F47"/>
     <w:tblPr>
+      <w:tblInd w:w="0" w:type="dxa"/>
       <w:tblBorders>
         <w:top w:val="single" w:sz="4" w:space="0" w:color="auto"/>
         <w:left w:val="single" w:sz="4" w:space="0" w:color="auto"/>
@@ -7130,6 +7361,736 @@
         <w:insideH w:val="single" w:sz="4" w:space="0" w:color="auto"/>
         <w:insideV w:val="single" w:sz="4" w:space="0" w:color="auto"/>
       </w:tblBorders>
+      <w:tblCellMar>
+        <w:top w:w="0" w:type="dxa"/>
+        <w:left w:w="108" w:type="dxa"/>
+        <w:bottom w:w="0" w:type="dxa"/>
+        <w:right w:w="108" w:type="dxa"/>
+      </w:tblCellMar>
+    </w:tblPr>
+  </w:style>
+  <w:style w:type="character" w:customStyle="1" w:styleId="dropcaps">
+    <w:name w:val="dropcaps"/>
+    <w:basedOn w:val="DefaultParagraphFont"/>
+    <w:rsid w:val="00B9579D"/>
+  </w:style>
+  <w:style w:type="character" w:customStyle="1" w:styleId="apple-converted-space">
+    <w:name w:val="apple-converted-space"/>
+    <w:basedOn w:val="DefaultParagraphFont"/>
+    <w:rsid w:val="00B9579D"/>
+  </w:style>
+  <w:style w:type="character" w:styleId="Emphasis">
+    <w:name w:val="Emphasis"/>
+    <w:basedOn w:val="DefaultParagraphFont"/>
+    <w:uiPriority w:val="20"/>
+    <w:qFormat/>
+    <w:rsid w:val="00B9579D"/>
+    <w:rPr>
+      <w:i/>
+      <w:iCs/>
+    </w:rPr>
+  </w:style>
+  <w:style w:type="character" w:customStyle="1" w:styleId="Heading4Char">
+    <w:name w:val="Heading 4 Char"/>
+    <w:basedOn w:val="DefaultParagraphFont"/>
+    <w:link w:val="Heading4"/>
+    <w:uiPriority w:val="9"/>
+    <w:rsid w:val="0024711A"/>
+    <w:rPr>
+      <w:rFonts w:asciiTheme="majorHAnsi" w:eastAsiaTheme="majorEastAsia" w:hAnsiTheme="majorHAnsi" w:cstheme="majorBidi"/>
+      <w:i/>
+      <w:iCs/>
+      <w:color w:val="365F91" w:themeColor="accent1" w:themeShade="BF"/>
+    </w:rPr>
+  </w:style>
+  <w:style w:type="paragraph" w:styleId="Header">
+    <w:name w:val="header"/>
+    <w:basedOn w:val="Normal"/>
+    <w:link w:val="HeaderChar"/>
+    <w:uiPriority w:val="99"/>
+    <w:unhideWhenUsed/>
+    <w:rsid w:val="008B274C"/>
+    <w:pPr>
+      <w:tabs>
+        <w:tab w:val="center" w:pos="4680"/>
+        <w:tab w:val="right" w:pos="9360"/>
+      </w:tabs>
+    </w:pPr>
+  </w:style>
+  <w:style w:type="character" w:customStyle="1" w:styleId="HeaderChar">
+    <w:name w:val="Header Char"/>
+    <w:basedOn w:val="DefaultParagraphFont"/>
+    <w:link w:val="Header"/>
+    <w:uiPriority w:val="99"/>
+    <w:rsid w:val="008B274C"/>
+  </w:style>
+  <w:style w:type="paragraph" w:styleId="Footer">
+    <w:name w:val="footer"/>
+    <w:basedOn w:val="Normal"/>
+    <w:link w:val="FooterChar"/>
+    <w:uiPriority w:val="99"/>
+    <w:unhideWhenUsed/>
+    <w:rsid w:val="008B274C"/>
+    <w:pPr>
+      <w:tabs>
+        <w:tab w:val="center" w:pos="4680"/>
+        <w:tab w:val="right" w:pos="9360"/>
+      </w:tabs>
+    </w:pPr>
+  </w:style>
+  <w:style w:type="character" w:customStyle="1" w:styleId="FooterChar">
+    <w:name w:val="Footer Char"/>
+    <w:basedOn w:val="DefaultParagraphFont"/>
+    <w:link w:val="Footer"/>
+    <w:uiPriority w:val="99"/>
+    <w:rsid w:val="008B274C"/>
+  </w:style>
+  <w:style w:type="paragraph" w:styleId="NoSpacing">
+    <w:name w:val="No Spacing"/>
+    <w:uiPriority w:val="1"/>
+    <w:qFormat/>
+    <w:rsid w:val="00090499"/>
+  </w:style>
+</w:styles>
+</file>
+
+<file path=word/stylesWithEffects.xml><?xml version="1.0" encoding="utf-8"?>
+<w:styles xmlns:wpc="http://schemas.microsoft.com/office/word/2010/wordprocessingCanvas" xmlns:mo="http://schemas.microsoft.com/office/mac/office/2008/main" xmlns:mc="http://schemas.openxmlformats.org/markup-compatibility/2006" xmlns:mv="urn:schemas-microsoft-com:mac:vml" xmlns:o="urn:schemas-microsoft-com:office:office" xmlns:r="http://schemas.openxmlformats.org/officeDocument/2006/relationships" xmlns:m="http://schemas.openxmlformats.org/officeDocument/2006/math" xmlns:v="urn:schemas-microsoft-com:vml" xmlns:wp14="http://schemas.microsoft.com/office/word/2010/wordprocessingDrawing" xmlns:wp="http://schemas.openxmlformats.org/drawingml/2006/wordprocessingDrawing" xmlns:w10="urn:schemas-microsoft-com:office:word" xmlns:w="http://schemas.openxmlformats.org/wordprocessingml/2006/main" xmlns:w14="http://schemas.microsoft.com/office/word/2010/wordml" xmlns:wpg="http://schemas.microsoft.com/office/word/2010/wordprocessingGroup" xmlns:wpi="http://schemas.microsoft.com/office/word/2010/wordprocessingInk" xmlns:wne="http://schemas.microsoft.com/office/word/2006/wordml" xmlns:wps="http://schemas.microsoft.com/office/word/2010/wordprocessingShape" mc:Ignorable="w14 wp14">
+  <w:docDefaults>
+    <w:rPrDefault>
+      <w:rPr>
+        <w:rFonts w:asciiTheme="minorHAnsi" w:eastAsiaTheme="minorEastAsia" w:hAnsiTheme="minorHAnsi" w:cstheme="minorBidi"/>
+        <w:sz w:val="24"/>
+        <w:szCs w:val="24"/>
+        <w:lang w:val="en-US" w:eastAsia="en-US" w:bidi="ar-SA"/>
+      </w:rPr>
+    </w:rPrDefault>
+    <w:pPrDefault/>
+  </w:docDefaults>
+  <w:latentStyles w:defLockedState="0" w:defUIPriority="99" w:defSemiHidden="1" w:defUnhideWhenUsed="1" w:defQFormat="0" w:count="276">
+    <w:lsdException w:name="Normal" w:semiHidden="0" w:uiPriority="0" w:unhideWhenUsed="0" w:qFormat="1"/>
+    <w:lsdException w:name="heading 1" w:semiHidden="0" w:uiPriority="9" w:unhideWhenUsed="0" w:qFormat="1"/>
+    <w:lsdException w:name="heading 2" w:uiPriority="9" w:qFormat="1"/>
+    <w:lsdException w:name="heading 3" w:uiPriority="9" w:qFormat="1"/>
+    <w:lsdException w:name="heading 4" w:uiPriority="9" w:qFormat="1"/>
+    <w:lsdException w:name="heading 5" w:uiPriority="9" w:qFormat="1"/>
+    <w:lsdException w:name="heading 6" w:uiPriority="9" w:qFormat="1"/>
+    <w:lsdException w:name="heading 7" w:uiPriority="9" w:qFormat="1"/>
+    <w:lsdException w:name="heading 8" w:uiPriority="9" w:qFormat="1"/>
+    <w:lsdException w:name="heading 9" w:uiPriority="9" w:qFormat="1"/>
+    <w:lsdException w:name="toc 1" w:uiPriority="39"/>
+    <w:lsdException w:name="toc 2" w:uiPriority="39"/>
+    <w:lsdException w:name="toc 3" w:uiPriority="39"/>
+    <w:lsdException w:name="toc 4" w:uiPriority="39"/>
+    <w:lsdException w:name="toc 5" w:uiPriority="39"/>
+    <w:lsdException w:name="toc 6" w:uiPriority="39"/>
+    <w:lsdException w:name="toc 7" w:uiPriority="39"/>
+    <w:lsdException w:name="toc 8" w:uiPriority="39"/>
+    <w:lsdException w:name="toc 9" w:uiPriority="39"/>
+    <w:lsdException w:name="caption" w:uiPriority="35" w:qFormat="1"/>
+    <w:lsdException w:name="Title" w:semiHidden="0" w:uiPriority="10" w:unhideWhenUsed="0" w:qFormat="1"/>
+    <w:lsdException w:name="Default Paragraph Font" w:uiPriority="1"/>
+    <w:lsdException w:name="Subtitle" w:semiHidden="0" w:uiPriority="11" w:unhideWhenUsed="0" w:qFormat="1"/>
+    <w:lsdException w:name="Strong" w:semiHidden="0" w:uiPriority="22" w:unhideWhenUsed="0" w:qFormat="1"/>
+    <w:lsdException w:name="Emphasis" w:semiHidden="0" w:uiPriority="20" w:unhideWhenUsed="0" w:qFormat="1"/>
+    <w:lsdException w:name="Table Grid" w:semiHidden="0" w:uiPriority="59" w:unhideWhenUsed="0"/>
+    <w:lsdException w:name="Note Level 1" w:semiHidden="0" w:unhideWhenUsed="0"/>
+    <w:lsdException w:name="Note Level 2" w:semiHidden="0" w:unhideWhenUsed="0"/>
+    <w:lsdException w:name="Note Level 3" w:semiHidden="0" w:unhideWhenUsed="0"/>
+    <w:lsdException w:name="Note Level 4" w:semiHidden="0" w:unhideWhenUsed="0"/>
+    <w:lsdException w:name="Note Level 5" w:semiHidden="0" w:unhideWhenUsed="0"/>
+    <w:lsdException w:name="Note Level 6" w:semiHidden="0" w:unhideWhenUsed="0"/>
+    <w:lsdException w:name="Note Level 7" w:semiHidden="0" w:unhideWhenUsed="0"/>
+    <w:lsdException w:name="Note Level 8" w:semiHidden="0" w:unhideWhenUsed="0"/>
+    <w:lsdException w:name="Note Level 9" w:semiHidden="0" w:unhideWhenUsed="0"/>
+    <w:lsdException w:name="Placeholder Text" w:unhideWhenUsed="0"/>
+    <w:lsdException w:name="No Spacing" w:semiHidden="0" w:uiPriority="1" w:unhideWhenUsed="0" w:qFormat="1"/>
+    <w:lsdException w:name="Light Shading" w:semiHidden="0" w:uiPriority="60" w:unhideWhenUsed="0"/>
+    <w:lsdException w:name="Light List" w:semiHidden="0" w:uiPriority="61" w:unhideWhenUsed="0"/>
+    <w:lsdException w:name="Light Grid" w:semiHidden="0" w:uiPriority="62" w:unhideWhenUsed="0"/>
+    <w:lsdException w:name="Medium Shading 1" w:semiHidden="0" w:uiPriority="63" w:unhideWhenUsed="0"/>
+    <w:lsdException w:name="Medium Shading 2" w:semiHidden="0" w:uiPriority="64" w:unhideWhenUsed="0"/>
+    <w:lsdException w:name="Medium List 1" w:semiHidden="0" w:uiPriority="65" w:unhideWhenUsed="0"/>
+    <w:lsdException w:name="Medium List 2" w:semiHidden="0" w:uiPriority="66" w:unhideWhenUsed="0"/>
+    <w:lsdException w:name="Medium Grid 1" w:semiHidden="0" w:uiPriority="67" w:unhideWhenUsed="0"/>
+    <w:lsdException w:name="Medium Grid 2" w:semiHidden="0" w:uiPriority="68" w:unhideWhenUsed="0"/>
+    <w:lsdException w:name="Medium Grid 3" w:semiHidden="0" w:uiPriority="69" w:unhideWhenUsed="0"/>
+    <w:lsdException w:name="Dark List" w:semiHidden="0" w:uiPriority="70" w:unhideWhenUsed="0"/>
+    <w:lsdException w:name="Colorful Shading" w:semiHidden="0" w:uiPriority="71" w:unhideWhenUsed="0"/>
+    <w:lsdException w:name="Colorful List" w:semiHidden="0" w:uiPriority="72" w:unhideWhenUsed="0"/>
+    <w:lsdException w:name="Colorful Grid" w:semiHidden="0" w:uiPriority="73" w:unhideWhenUsed="0"/>
+    <w:lsdException w:name="Light Shading Accent 1" w:semiHidden="0" w:uiPriority="60" w:unhideWhenUsed="0"/>
+    <w:lsdException w:name="Light List Accent 1" w:semiHidden="0" w:uiPriority="61" w:unhideWhenUsed="0"/>
+    <w:lsdException w:name="Light Grid Accent 1" w:semiHidden="0" w:uiPriority="62" w:unhideWhenUsed="0"/>
+    <w:lsdException w:name="Medium Shading 1 Accent 1" w:semiHidden="0" w:uiPriority="63" w:unhideWhenUsed="0"/>
+    <w:lsdException w:name="Medium Shading 2 Accent 1" w:semiHidden="0" w:uiPriority="64" w:unhideWhenUsed="0"/>
+    <w:lsdException w:name="Medium List 1 Accent 1" w:semiHidden="0" w:uiPriority="65" w:unhideWhenUsed="0"/>
+    <w:lsdException w:name="Revision" w:unhideWhenUsed="0"/>
+    <w:lsdException w:name="List Paragraph" w:semiHidden="0" w:uiPriority="34" w:unhideWhenUsed="0" w:qFormat="1"/>
+    <w:lsdException w:name="Quote" w:semiHidden="0" w:uiPriority="29" w:unhideWhenUsed="0" w:qFormat="1"/>
+    <w:lsdException w:name="Intense Quote" w:semiHidden="0" w:uiPriority="30" w:unhideWhenUsed="0" w:qFormat="1"/>
+    <w:lsdException w:name="Medium List 2 Accent 1" w:semiHidden="0" w:uiPriority="66" w:unhideWhenUsed="0"/>
+    <w:lsdException w:name="Medium Grid 1 Accent 1" w:semiHidden="0" w:uiPriority="67" w:unhideWhenUsed="0"/>
+    <w:lsdException w:name="Medium Grid 2 Accent 1" w:semiHidden="0" w:uiPriority="68" w:unhideWhenUsed="0"/>
+    <w:lsdException w:name="Medium Grid 3 Accent 1" w:semiHidden="0" w:uiPriority="69" w:unhideWhenUsed="0"/>
+    <w:lsdException w:name="Dark List Accent 1" w:semiHidden="0" w:uiPriority="70" w:unhideWhenUsed="0"/>
+    <w:lsdException w:name="Colorful Shading Accent 1" w:semiHidden="0" w:uiPriority="71" w:unhideWhenUsed="0"/>
+    <w:lsdException w:name="Colorful List Accent 1" w:semiHidden="0" w:uiPriority="72" w:unhideWhenUsed="0"/>
+    <w:lsdException w:name="Colorful Grid Accent 1" w:semiHidden="0" w:uiPriority="73" w:unhideWhenUsed="0"/>
+    <w:lsdException w:name="Light Shading Accent 2" w:semiHidden="0" w:uiPriority="60" w:unhideWhenUsed="0"/>
+    <w:lsdException w:name="Light List Accent 2" w:semiHidden="0" w:uiPriority="61" w:unhideWhenUsed="0"/>
+    <w:lsdException w:name="Light Grid Accent 2" w:semiHidden="0" w:uiPriority="62" w:unhideWhenUsed="0"/>
+    <w:lsdException w:name="Medium Shading 1 Accent 2" w:semiHidden="0" w:uiPriority="63" w:unhideWhenUsed="0"/>
+    <w:lsdException w:name="Medium Shading 2 Accent 2" w:semiHidden="0" w:uiPriority="64" w:unhideWhenUsed="0"/>
+    <w:lsdException w:name="Medium List 1 Accent 2" w:semiHidden="0" w:uiPriority="65" w:unhideWhenUsed="0"/>
+    <w:lsdException w:name="Medium List 2 Accent 2" w:semiHidden="0" w:uiPriority="66" w:unhideWhenUsed="0"/>
+    <w:lsdException w:name="Medium Grid 1 Accent 2" w:semiHidden="0" w:uiPriority="67" w:unhideWhenUsed="0"/>
+    <w:lsdException w:name="Medium Grid 2 Accent 2" w:semiHidden="0" w:uiPriority="68" w:unhideWhenUsed="0"/>
+    <w:lsdException w:name="Medium Grid 3 Accent 2" w:semiHidden="0" w:uiPriority="69" w:unhideWhenUsed="0"/>
+    <w:lsdException w:name="Dark List Accent 2" w:semiHidden="0" w:uiPriority="70" w:unhideWhenUsed="0"/>
+    <w:lsdException w:name="Colorful Shading Accent 2" w:semiHidden="0" w:uiPriority="71" w:unhideWhenUsed="0"/>
+    <w:lsdException w:name="Colorful List Accent 2" w:semiHidden="0" w:uiPriority="72" w:unhideWhenUsed="0"/>
+    <w:lsdException w:name="Colorful Grid Accent 2" w:semiHidden="0" w:uiPriority="73" w:unhideWhenUsed="0"/>
+    <w:lsdException w:name="Light Shading Accent 3" w:semiHidden="0" w:uiPriority="60" w:unhideWhenUsed="0"/>
+    <w:lsdException w:name="Light List Accent 3" w:semiHidden="0" w:uiPriority="61" w:unhideWhenUsed="0"/>
+    <w:lsdException w:name="Light Grid Accent 3" w:semiHidden="0" w:uiPriority="62" w:unhideWhenUsed="0"/>
+    <w:lsdException w:name="Medium Shading 1 Accent 3" w:semiHidden="0" w:uiPriority="63" w:unhideWhenUsed="0"/>
+    <w:lsdException w:name="Medium Shading 2 Accent 3" w:semiHidden="0" w:uiPriority="64" w:unhideWhenUsed="0"/>
+    <w:lsdException w:name="Medium List 1 Accent 3" w:semiHidden="0" w:uiPriority="65" w:unhideWhenUsed="0"/>
+    <w:lsdException w:name="Medium List 2 Accent 3" w:semiHidden="0" w:uiPriority="66" w:unhideWhenUsed="0"/>
+    <w:lsdException w:name="Medium Grid 1 Accent 3" w:semiHidden="0" w:uiPriority="67" w:unhideWhenUsed="0"/>
+    <w:lsdException w:name="Medium Grid 2 Accent 3" w:semiHidden="0" w:uiPriority="68" w:unhideWhenUsed="0"/>
+    <w:lsdException w:name="Medium Grid 3 Accent 3" w:semiHidden="0" w:uiPriority="69" w:unhideWhenUsed="0"/>
+    <w:lsdException w:name="Dark List Accent 3" w:semiHidden="0" w:uiPriority="70" w:unhideWhenUsed="0"/>
+    <w:lsdException w:name="Colorful Shading Accent 3" w:semiHidden="0" w:uiPriority="71" w:unhideWhenUsed="0"/>
+    <w:lsdException w:name="Colorful List Accent 3" w:semiHidden="0" w:uiPriority="72" w:unhideWhenUsed="0"/>
+    <w:lsdException w:name="Colorful Grid Accent 3" w:semiHidden="0" w:uiPriority="73" w:unhideWhenUsed="0"/>
+    <w:lsdException w:name="Light Shading Accent 4" w:semiHidden="0" w:uiPriority="60" w:unhideWhenUsed="0"/>
+    <w:lsdException w:name="Light List Accent 4" w:semiHidden="0" w:uiPriority="61" w:unhideWhenUsed="0"/>
+    <w:lsdException w:name="Light Grid Accent 4" w:semiHidden="0" w:uiPriority="62" w:unhideWhenUsed="0"/>
+    <w:lsdException w:name="Medium Shading 1 Accent 4" w:semiHidden="0" w:uiPriority="63" w:unhideWhenUsed="0"/>
+    <w:lsdException w:name="Medium Shading 2 Accent 4" w:semiHidden="0" w:uiPriority="64" w:unhideWhenUsed="0"/>
+    <w:lsdException w:name="Medium List 1 Accent 4" w:semiHidden="0" w:uiPriority="65" w:unhideWhenUsed="0"/>
+    <w:lsdException w:name="Medium List 2 Accent 4" w:semiHidden="0" w:uiPriority="66" w:unhideWhenUsed="0"/>
+    <w:lsdException w:name="Medium Grid 1 Accent 4" w:semiHidden="0" w:uiPriority="67" w:unhideWhenUsed="0"/>
+    <w:lsdException w:name="Medium Grid 2 Accent 4" w:semiHidden="0" w:uiPriority="68" w:unhideWhenUsed="0"/>
+    <w:lsdException w:name="Medium Grid 3 Accent 4" w:semiHidden="0" w:uiPriority="69" w:unhideWhenUsed="0"/>
+    <w:lsdException w:name="Dark List Accent 4" w:semiHidden="0" w:uiPriority="70" w:unhideWhenUsed="0"/>
+    <w:lsdException w:name="Colorful Shading Accent 4" w:semiHidden="0" w:uiPriority="71" w:unhideWhenUsed="0"/>
+    <w:lsdException w:name="Colorful List Accent 4" w:semiHidden="0" w:uiPriority="72" w:unhideWhenUsed="0"/>
+    <w:lsdException w:name="Colorful Grid Accent 4" w:semiHidden="0" w:uiPriority="73" w:unhideWhenUsed="0"/>
+    <w:lsdException w:name="Light Shading Accent 5" w:semiHidden="0" w:uiPriority="60" w:unhideWhenUsed="0"/>
+    <w:lsdException w:name="Light List Accent 5" w:semiHidden="0" w:uiPriority="61" w:unhideWhenUsed="0"/>
+    <w:lsdException w:name="Light Grid Accent 5" w:semiHidden="0" w:uiPriority="62" w:unhideWhenUsed="0"/>
+    <w:lsdException w:name="Medium Shading 1 Accent 5" w:semiHidden="0" w:uiPriority="63" w:unhideWhenUsed="0"/>
+    <w:lsdException w:name="Medium Shading 2 Accent 5" w:semiHidden="0" w:uiPriority="64" w:unhideWhenUsed="0"/>
+    <w:lsdException w:name="Medium List 1 Accent 5" w:semiHidden="0" w:uiPriority="65" w:unhideWhenUsed="0"/>
+    <w:lsdException w:name="Medium List 2 Accent 5" w:semiHidden="0" w:uiPriority="66" w:unhideWhenUsed="0"/>
+    <w:lsdException w:name="Medium Grid 1 Accent 5" w:semiHidden="0" w:uiPriority="67" w:unhideWhenUsed="0"/>
+    <w:lsdException w:name="Medium Grid 2 Accent 5" w:semiHidden="0" w:uiPriority="68" w:unhideWhenUsed="0"/>
+    <w:lsdException w:name="Medium Grid 3 Accent 5" w:semiHidden="0" w:uiPriority="69" w:unhideWhenUsed="0"/>
+    <w:lsdException w:name="Dark List Accent 5" w:semiHidden="0" w:uiPriority="70" w:unhideWhenUsed="0"/>
+    <w:lsdException w:name="Colorful Shading Accent 5" w:semiHidden="0" w:uiPriority="71" w:unhideWhenUsed="0"/>
+    <w:lsdException w:name="Colorful List Accent 5" w:semiHidden="0" w:uiPriority="72" w:unhideWhenUsed="0"/>
+    <w:lsdException w:name="Colorful Grid Accent 5" w:semiHidden="0" w:uiPriority="73" w:unhideWhenUsed="0"/>
+    <w:lsdException w:name="Light Shading Accent 6" w:semiHidden="0" w:uiPriority="60" w:unhideWhenUsed="0"/>
+    <w:lsdException w:name="Light List Accent 6" w:semiHidden="0" w:uiPriority="61" w:unhideWhenUsed="0"/>
+    <w:lsdException w:name="Light Grid Accent 6" w:semiHidden="0" w:uiPriority="62" w:unhideWhenUsed="0"/>
+    <w:lsdException w:name="Medium Shading 1 Accent 6" w:semiHidden="0" w:uiPriority="63" w:unhideWhenUsed="0"/>
+    <w:lsdException w:name="Medium Shading 2 Accent 6" w:semiHidden="0" w:uiPriority="64" w:unhideWhenUsed="0"/>
+    <w:lsdException w:name="Medium List 1 Accent 6" w:semiHidden="0" w:uiPriority="65" w:unhideWhenUsed="0"/>
+    <w:lsdException w:name="Medium List 2 Accent 6" w:semiHidden="0" w:uiPriority="66" w:unhideWhenUsed="0"/>
+    <w:lsdException w:name="Medium Grid 1 Accent 6" w:semiHidden="0" w:uiPriority="67" w:unhideWhenUsed="0"/>
+    <w:lsdException w:name="Medium Grid 2 Accent 6" w:semiHidden="0" w:uiPriority="68" w:unhideWhenUsed="0"/>
+    <w:lsdException w:name="Medium Grid 3 Accent 6" w:semiHidden="0" w:uiPriority="69" w:unhideWhenUsed="0"/>
+    <w:lsdException w:name="Dark List Accent 6" w:semiHidden="0" w:uiPriority="70" w:unhideWhenUsed="0"/>
+    <w:lsdException w:name="Colorful Shading Accent 6" w:semiHidden="0" w:uiPriority="71" w:unhideWhenUsed="0"/>
+    <w:lsdException w:name="Colorful List Accent 6" w:semiHidden="0" w:uiPriority="72" w:unhideWhenUsed="0"/>
+    <w:lsdException w:name="Colorful Grid Accent 6" w:semiHidden="0" w:uiPriority="73" w:unhideWhenUsed="0"/>
+    <w:lsdException w:name="Subtle Emphasis" w:semiHidden="0" w:uiPriority="19" w:unhideWhenUsed="0" w:qFormat="1"/>
+    <w:lsdException w:name="Intense Emphasis" w:semiHidden="0" w:uiPriority="21" w:unhideWhenUsed="0" w:qFormat="1"/>
+    <w:lsdException w:name="Subtle Reference" w:semiHidden="0" w:uiPriority="31" w:unhideWhenUsed="0" w:qFormat="1"/>
+    <w:lsdException w:name="Intense Reference" w:semiHidden="0" w:uiPriority="32" w:unhideWhenUsed="0" w:qFormat="1"/>
+    <w:lsdException w:name="Book Title" w:semiHidden="0" w:uiPriority="33" w:unhideWhenUsed="0" w:qFormat="1"/>
+    <w:lsdException w:name="Bibliography" w:uiPriority="37"/>
+    <w:lsdException w:name="TOC Heading" w:uiPriority="39" w:qFormat="1"/>
+  </w:latentStyles>
+  <w:style w:type="paragraph" w:default="1" w:styleId="Normal">
+    <w:name w:val="Normal"/>
+    <w:qFormat/>
+  </w:style>
+  <w:style w:type="paragraph" w:styleId="Heading1">
+    <w:name w:val="heading 1"/>
+    <w:basedOn w:val="Normal"/>
+    <w:next w:val="Normal"/>
+    <w:link w:val="Heading1Char"/>
+    <w:uiPriority w:val="9"/>
+    <w:qFormat/>
+    <w:rsid w:val="00FE7502"/>
+    <w:pPr>
+      <w:keepNext/>
+      <w:keepLines/>
+      <w:spacing w:before="480"/>
+      <w:outlineLvl w:val="0"/>
+    </w:pPr>
+    <w:rPr>
+      <w:rFonts w:asciiTheme="majorHAnsi" w:eastAsiaTheme="majorEastAsia" w:hAnsiTheme="majorHAnsi" w:cstheme="majorBidi"/>
+      <w:b/>
+      <w:bCs/>
+      <w:color w:val="345A8A" w:themeColor="accent1" w:themeShade="B5"/>
+      <w:sz w:val="32"/>
+      <w:szCs w:val="32"/>
+    </w:rPr>
+  </w:style>
+  <w:style w:type="paragraph" w:styleId="Heading2">
+    <w:name w:val="heading 2"/>
+    <w:basedOn w:val="Normal"/>
+    <w:next w:val="Normal"/>
+    <w:link w:val="Heading2Char"/>
+    <w:uiPriority w:val="9"/>
+    <w:unhideWhenUsed/>
+    <w:qFormat/>
+    <w:rsid w:val="00FE7502"/>
+    <w:pPr>
+      <w:keepNext/>
+      <w:keepLines/>
+      <w:spacing w:before="200"/>
+      <w:outlineLvl w:val="1"/>
+    </w:pPr>
+    <w:rPr>
+      <w:rFonts w:asciiTheme="majorHAnsi" w:eastAsiaTheme="majorEastAsia" w:hAnsiTheme="majorHAnsi" w:cstheme="majorBidi"/>
+      <w:b/>
+      <w:bCs/>
+      <w:color w:val="4F81BD" w:themeColor="accent1"/>
+      <w:sz w:val="26"/>
+      <w:szCs w:val="26"/>
+    </w:rPr>
+  </w:style>
+  <w:style w:type="paragraph" w:styleId="Heading3">
+    <w:name w:val="heading 3"/>
+    <w:basedOn w:val="Normal"/>
+    <w:next w:val="Normal"/>
+    <w:link w:val="Heading3Char"/>
+    <w:uiPriority w:val="9"/>
+    <w:unhideWhenUsed/>
+    <w:qFormat/>
+    <w:rsid w:val="007B623F"/>
+    <w:pPr>
+      <w:keepNext/>
+      <w:keepLines/>
+      <w:spacing w:before="200"/>
+      <w:outlineLvl w:val="2"/>
+    </w:pPr>
+    <w:rPr>
+      <w:rFonts w:asciiTheme="majorHAnsi" w:eastAsiaTheme="majorEastAsia" w:hAnsiTheme="majorHAnsi" w:cstheme="majorBidi"/>
+      <w:b/>
+      <w:bCs/>
+      <w:color w:val="4F81BD" w:themeColor="accent1"/>
+    </w:rPr>
+  </w:style>
+  <w:style w:type="paragraph" w:styleId="Heading4">
+    <w:name w:val="heading 4"/>
+    <w:basedOn w:val="Normal"/>
+    <w:next w:val="Normal"/>
+    <w:link w:val="Heading4Char"/>
+    <w:uiPriority w:val="9"/>
+    <w:unhideWhenUsed/>
+    <w:qFormat/>
+    <w:rsid w:val="0024711A"/>
+    <w:pPr>
+      <w:keepNext/>
+      <w:keepLines/>
+      <w:spacing w:before="40"/>
+      <w:outlineLvl w:val="3"/>
+    </w:pPr>
+    <w:rPr>
+      <w:rFonts w:asciiTheme="majorHAnsi" w:eastAsiaTheme="majorEastAsia" w:hAnsiTheme="majorHAnsi" w:cstheme="majorBidi"/>
+      <w:i/>
+      <w:iCs/>
+      <w:color w:val="365F91" w:themeColor="accent1" w:themeShade="BF"/>
+    </w:rPr>
+  </w:style>
+  <w:style w:type="character" w:default="1" w:styleId="DefaultParagraphFont">
+    <w:name w:val="Default Paragraph Font"/>
+    <w:uiPriority w:val="1"/>
+    <w:semiHidden/>
+    <w:unhideWhenUsed/>
+  </w:style>
+  <w:style w:type="table" w:default="1" w:styleId="TableNormal">
+    <w:name w:val="Normal Table"/>
+    <w:uiPriority w:val="99"/>
+    <w:semiHidden/>
+    <w:unhideWhenUsed/>
+    <w:tblPr>
+      <w:tblInd w:w="0" w:type="dxa"/>
+      <w:tblCellMar>
+        <w:top w:w="0" w:type="dxa"/>
+        <w:left w:w="108" w:type="dxa"/>
+        <w:bottom w:w="0" w:type="dxa"/>
+        <w:right w:w="108" w:type="dxa"/>
+      </w:tblCellMar>
+    </w:tblPr>
+  </w:style>
+  <w:style w:type="numbering" w:default="1" w:styleId="NoList">
+    <w:name w:val="No List"/>
+    <w:uiPriority w:val="99"/>
+    <w:semiHidden/>
+    <w:unhideWhenUsed/>
+  </w:style>
+  <w:style w:type="paragraph" w:styleId="Title">
+    <w:name w:val="Title"/>
+    <w:basedOn w:val="Normal"/>
+    <w:next w:val="Normal"/>
+    <w:link w:val="TitleChar"/>
+    <w:uiPriority w:val="10"/>
+    <w:qFormat/>
+    <w:rsid w:val="00FE7502"/>
+    <w:pPr>
+      <w:pBdr>
+        <w:bottom w:val="single" w:sz="8" w:space="4" w:color="4F81BD" w:themeColor="accent1"/>
+      </w:pBdr>
+      <w:spacing w:after="300"/>
+      <w:contextualSpacing/>
+    </w:pPr>
+    <w:rPr>
+      <w:rFonts w:asciiTheme="majorHAnsi" w:eastAsiaTheme="majorEastAsia" w:hAnsiTheme="majorHAnsi" w:cstheme="majorBidi"/>
+      <w:color w:val="17365D" w:themeColor="text2" w:themeShade="BF"/>
+      <w:spacing w:val="5"/>
+      <w:kern w:val="28"/>
+      <w:sz w:val="52"/>
+      <w:szCs w:val="52"/>
+    </w:rPr>
+  </w:style>
+  <w:style w:type="character" w:customStyle="1" w:styleId="TitleChar">
+    <w:name w:val="Title Char"/>
+    <w:basedOn w:val="DefaultParagraphFont"/>
+    <w:link w:val="Title"/>
+    <w:uiPriority w:val="10"/>
+    <w:rsid w:val="00FE7502"/>
+    <w:rPr>
+      <w:rFonts w:asciiTheme="majorHAnsi" w:eastAsiaTheme="majorEastAsia" w:hAnsiTheme="majorHAnsi" w:cstheme="majorBidi"/>
+      <w:color w:val="17365D" w:themeColor="text2" w:themeShade="BF"/>
+      <w:spacing w:val="5"/>
+      <w:kern w:val="28"/>
+      <w:sz w:val="52"/>
+      <w:szCs w:val="52"/>
+    </w:rPr>
+  </w:style>
+  <w:style w:type="character" w:customStyle="1" w:styleId="Heading1Char">
+    <w:name w:val="Heading 1 Char"/>
+    <w:basedOn w:val="DefaultParagraphFont"/>
+    <w:link w:val="Heading1"/>
+    <w:uiPriority w:val="9"/>
+    <w:rsid w:val="00FE7502"/>
+    <w:rPr>
+      <w:rFonts w:asciiTheme="majorHAnsi" w:eastAsiaTheme="majorEastAsia" w:hAnsiTheme="majorHAnsi" w:cstheme="majorBidi"/>
+      <w:b/>
+      <w:bCs/>
+      <w:color w:val="345A8A" w:themeColor="accent1" w:themeShade="B5"/>
+      <w:sz w:val="32"/>
+      <w:szCs w:val="32"/>
+    </w:rPr>
+  </w:style>
+  <w:style w:type="paragraph" w:styleId="TOCHeading">
+    <w:name w:val="TOC Heading"/>
+    <w:basedOn w:val="Heading1"/>
+    <w:next w:val="Normal"/>
+    <w:uiPriority w:val="39"/>
+    <w:unhideWhenUsed/>
+    <w:qFormat/>
+    <w:rsid w:val="00FE7502"/>
+    <w:pPr>
+      <w:spacing w:line="276" w:lineRule="auto"/>
+      <w:outlineLvl w:val="9"/>
+    </w:pPr>
+    <w:rPr>
+      <w:color w:val="365F91" w:themeColor="accent1" w:themeShade="BF"/>
+      <w:sz w:val="28"/>
+      <w:szCs w:val="28"/>
+    </w:rPr>
+  </w:style>
+  <w:style w:type="paragraph" w:styleId="BalloonText">
+    <w:name w:val="Balloon Text"/>
+    <w:basedOn w:val="Normal"/>
+    <w:link w:val="BalloonTextChar"/>
+    <w:uiPriority w:val="99"/>
+    <w:semiHidden/>
+    <w:unhideWhenUsed/>
+    <w:rsid w:val="00FE7502"/>
+    <w:rPr>
+      <w:rFonts w:ascii="Lucida Grande" w:hAnsi="Lucida Grande"/>
+      <w:sz w:val="18"/>
+      <w:szCs w:val="18"/>
+    </w:rPr>
+  </w:style>
+  <w:style w:type="character" w:customStyle="1" w:styleId="BalloonTextChar">
+    <w:name w:val="Balloon Text Char"/>
+    <w:basedOn w:val="DefaultParagraphFont"/>
+    <w:link w:val="BalloonText"/>
+    <w:uiPriority w:val="99"/>
+    <w:semiHidden/>
+    <w:rsid w:val="00FE7502"/>
+    <w:rPr>
+      <w:rFonts w:ascii="Lucida Grande" w:hAnsi="Lucida Grande"/>
+      <w:sz w:val="18"/>
+      <w:szCs w:val="18"/>
+    </w:rPr>
+  </w:style>
+  <w:style w:type="paragraph" w:styleId="TOC1">
+    <w:name w:val="toc 1"/>
+    <w:basedOn w:val="Normal"/>
+    <w:next w:val="Normal"/>
+    <w:autoRedefine/>
+    <w:uiPriority w:val="39"/>
+    <w:unhideWhenUsed/>
+    <w:rsid w:val="00FE7502"/>
+    <w:pPr>
+      <w:spacing w:before="120"/>
+    </w:pPr>
+    <w:rPr>
+      <w:rFonts w:asciiTheme="majorHAnsi" w:hAnsiTheme="majorHAnsi"/>
+      <w:b/>
+      <w:color w:val="548DD4"/>
+    </w:rPr>
+  </w:style>
+  <w:style w:type="paragraph" w:styleId="TOC2">
+    <w:name w:val="toc 2"/>
+    <w:basedOn w:val="Normal"/>
+    <w:next w:val="Normal"/>
+    <w:autoRedefine/>
+    <w:uiPriority w:val="39"/>
+    <w:unhideWhenUsed/>
+    <w:rsid w:val="00FE7502"/>
+    <w:rPr>
+      <w:sz w:val="22"/>
+      <w:szCs w:val="22"/>
+    </w:rPr>
+  </w:style>
+  <w:style w:type="paragraph" w:styleId="TOC3">
+    <w:name w:val="toc 3"/>
+    <w:basedOn w:val="Normal"/>
+    <w:next w:val="Normal"/>
+    <w:autoRedefine/>
+    <w:uiPriority w:val="39"/>
+    <w:unhideWhenUsed/>
+    <w:rsid w:val="00FE7502"/>
+    <w:pPr>
+      <w:ind w:left="240"/>
+    </w:pPr>
+    <w:rPr>
+      <w:i/>
+      <w:sz w:val="22"/>
+      <w:szCs w:val="22"/>
+    </w:rPr>
+  </w:style>
+  <w:style w:type="paragraph" w:styleId="TOC4">
+    <w:name w:val="toc 4"/>
+    <w:basedOn w:val="Normal"/>
+    <w:next w:val="Normal"/>
+    <w:autoRedefine/>
+    <w:uiPriority w:val="39"/>
+    <w:semiHidden/>
+    <w:unhideWhenUsed/>
+    <w:rsid w:val="00FE7502"/>
+    <w:pPr>
+      <w:pBdr>
+        <w:between w:val="double" w:sz="6" w:space="0" w:color="auto"/>
+      </w:pBdr>
+      <w:ind w:left="480"/>
+    </w:pPr>
+    <w:rPr>
+      <w:sz w:val="20"/>
+      <w:szCs w:val="20"/>
+    </w:rPr>
+  </w:style>
+  <w:style w:type="paragraph" w:styleId="TOC5">
+    <w:name w:val="toc 5"/>
+    <w:basedOn w:val="Normal"/>
+    <w:next w:val="Normal"/>
+    <w:autoRedefine/>
+    <w:uiPriority w:val="39"/>
+    <w:semiHidden/>
+    <w:unhideWhenUsed/>
+    <w:rsid w:val="00FE7502"/>
+    <w:pPr>
+      <w:pBdr>
+        <w:between w:val="double" w:sz="6" w:space="0" w:color="auto"/>
+      </w:pBdr>
+      <w:ind w:left="720"/>
+    </w:pPr>
+    <w:rPr>
+      <w:sz w:val="20"/>
+      <w:szCs w:val="20"/>
+    </w:rPr>
+  </w:style>
+  <w:style w:type="paragraph" w:styleId="TOC6">
+    <w:name w:val="toc 6"/>
+    <w:basedOn w:val="Normal"/>
+    <w:next w:val="Normal"/>
+    <w:autoRedefine/>
+    <w:uiPriority w:val="39"/>
+    <w:semiHidden/>
+    <w:unhideWhenUsed/>
+    <w:rsid w:val="00FE7502"/>
+    <w:pPr>
+      <w:pBdr>
+        <w:between w:val="double" w:sz="6" w:space="0" w:color="auto"/>
+      </w:pBdr>
+      <w:ind w:left="960"/>
+    </w:pPr>
+    <w:rPr>
+      <w:sz w:val="20"/>
+      <w:szCs w:val="20"/>
+    </w:rPr>
+  </w:style>
+  <w:style w:type="paragraph" w:styleId="TOC7">
+    <w:name w:val="toc 7"/>
+    <w:basedOn w:val="Normal"/>
+    <w:next w:val="Normal"/>
+    <w:autoRedefine/>
+    <w:uiPriority w:val="39"/>
+    <w:semiHidden/>
+    <w:unhideWhenUsed/>
+    <w:rsid w:val="00FE7502"/>
+    <w:pPr>
+      <w:pBdr>
+        <w:between w:val="double" w:sz="6" w:space="0" w:color="auto"/>
+      </w:pBdr>
+      <w:ind w:left="1200"/>
+    </w:pPr>
+    <w:rPr>
+      <w:sz w:val="20"/>
+      <w:szCs w:val="20"/>
+    </w:rPr>
+  </w:style>
+  <w:style w:type="paragraph" w:styleId="TOC8">
+    <w:name w:val="toc 8"/>
+    <w:basedOn w:val="Normal"/>
+    <w:next w:val="Normal"/>
+    <w:autoRedefine/>
+    <w:uiPriority w:val="39"/>
+    <w:semiHidden/>
+    <w:unhideWhenUsed/>
+    <w:rsid w:val="00FE7502"/>
+    <w:pPr>
+      <w:pBdr>
+        <w:between w:val="double" w:sz="6" w:space="0" w:color="auto"/>
+      </w:pBdr>
+      <w:ind w:left="1440"/>
+    </w:pPr>
+    <w:rPr>
+      <w:sz w:val="20"/>
+      <w:szCs w:val="20"/>
+    </w:rPr>
+  </w:style>
+  <w:style w:type="paragraph" w:styleId="TOC9">
+    <w:name w:val="toc 9"/>
+    <w:basedOn w:val="Normal"/>
+    <w:next w:val="Normal"/>
+    <w:autoRedefine/>
+    <w:uiPriority w:val="39"/>
+    <w:semiHidden/>
+    <w:unhideWhenUsed/>
+    <w:rsid w:val="00FE7502"/>
+    <w:pPr>
+      <w:pBdr>
+        <w:between w:val="double" w:sz="6" w:space="0" w:color="auto"/>
+      </w:pBdr>
+      <w:ind w:left="1680"/>
+    </w:pPr>
+    <w:rPr>
+      <w:sz w:val="20"/>
+      <w:szCs w:val="20"/>
+    </w:rPr>
+  </w:style>
+  <w:style w:type="character" w:customStyle="1" w:styleId="Heading2Char">
+    <w:name w:val="Heading 2 Char"/>
+    <w:basedOn w:val="DefaultParagraphFont"/>
+    <w:link w:val="Heading2"/>
+    <w:uiPriority w:val="9"/>
+    <w:rsid w:val="00FE7502"/>
+    <w:rPr>
+      <w:rFonts w:asciiTheme="majorHAnsi" w:eastAsiaTheme="majorEastAsia" w:hAnsiTheme="majorHAnsi" w:cstheme="majorBidi"/>
+      <w:b/>
+      <w:bCs/>
+      <w:color w:val="4F81BD" w:themeColor="accent1"/>
+      <w:sz w:val="26"/>
+      <w:szCs w:val="26"/>
+    </w:rPr>
+  </w:style>
+  <w:style w:type="paragraph" w:styleId="ListParagraph">
+    <w:name w:val="List Paragraph"/>
+    <w:basedOn w:val="Normal"/>
+    <w:uiPriority w:val="34"/>
+    <w:qFormat/>
+    <w:rsid w:val="00141442"/>
+    <w:pPr>
+      <w:spacing w:after="160" w:line="300" w:lineRule="auto"/>
+      <w:ind w:left="720"/>
+      <w:contextualSpacing/>
+    </w:pPr>
+    <w:rPr>
+      <w:sz w:val="21"/>
+      <w:szCs w:val="21"/>
+    </w:rPr>
+  </w:style>
+  <w:style w:type="character" w:customStyle="1" w:styleId="Heading3Char">
+    <w:name w:val="Heading 3 Char"/>
+    <w:basedOn w:val="DefaultParagraphFont"/>
+    <w:link w:val="Heading3"/>
+    <w:uiPriority w:val="9"/>
+    <w:rsid w:val="007B623F"/>
+    <w:rPr>
+      <w:rFonts w:asciiTheme="majorHAnsi" w:eastAsiaTheme="majorEastAsia" w:hAnsiTheme="majorHAnsi" w:cstheme="majorBidi"/>
+      <w:b/>
+      <w:bCs/>
+      <w:color w:val="4F81BD" w:themeColor="accent1"/>
+    </w:rPr>
+  </w:style>
+  <w:style w:type="character" w:styleId="Hyperlink">
+    <w:name w:val="Hyperlink"/>
+    <w:basedOn w:val="DefaultParagraphFont"/>
+    <w:uiPriority w:val="99"/>
+    <w:unhideWhenUsed/>
+    <w:rsid w:val="00FB0284"/>
+    <w:rPr>
+      <w:color w:val="0000FF" w:themeColor="hyperlink"/>
+      <w:u w:val="single"/>
+    </w:rPr>
+  </w:style>
+  <w:style w:type="character" w:styleId="FollowedHyperlink">
+    <w:name w:val="FollowedHyperlink"/>
+    <w:basedOn w:val="DefaultParagraphFont"/>
+    <w:uiPriority w:val="99"/>
+    <w:semiHidden/>
+    <w:unhideWhenUsed/>
+    <w:rsid w:val="00020654"/>
+    <w:rPr>
+      <w:color w:val="800080" w:themeColor="followedHyperlink"/>
+      <w:u w:val="single"/>
+    </w:rPr>
+  </w:style>
+  <w:style w:type="table" w:styleId="TableGrid">
+    <w:name w:val="Table Grid"/>
+    <w:basedOn w:val="TableNormal"/>
+    <w:uiPriority w:val="59"/>
+    <w:rsid w:val="004C2F47"/>
+    <w:tblPr>
+      <w:tblInd w:w="0" w:type="dxa"/>
+      <w:tblBorders>
+        <w:top w:val="single" w:sz="4" w:space="0" w:color="auto"/>
+        <w:left w:val="single" w:sz="4" w:space="0" w:color="auto"/>
+        <w:bottom w:val="single" w:sz="4" w:space="0" w:color="auto"/>
+        <w:right w:val="single" w:sz="4" w:space="0" w:color="auto"/>
+        <w:insideH w:val="single" w:sz="4" w:space="0" w:color="auto"/>
+        <w:insideV w:val="single" w:sz="4" w:space="0" w:color="auto"/>
+      </w:tblBorders>
+      <w:tblCellMar>
+        <w:top w:w="0" w:type="dxa"/>
+        <w:left w:w="108" w:type="dxa"/>
+        <w:bottom w:w="0" w:type="dxa"/>
+        <w:right w:w="108" w:type="dxa"/>
+      </w:tblCellMar>
     </w:tblPr>
   </w:style>
   <w:style w:type="character" w:customStyle="1" w:styleId="dropcaps">
@@ -7542,7 +8503,7 @@
 </file>
 
 <file path=customXml/itemProps1.xml><?xml version="1.0" encoding="utf-8"?>
-<ds:datastoreItem xmlns:ds="http://schemas.openxmlformats.org/officeDocument/2006/customXml" ds:itemID="{15D2DC32-8B3C-4375-BAA8-D9B4D68F46EB}">
+<ds:datastoreItem xmlns:ds="http://schemas.openxmlformats.org/officeDocument/2006/customXml" ds:itemID="{6BD10E5F-E84E-6741-BC1F-C57FEE9C463E}">
   <ds:schemaRefs>
     <ds:schemaRef ds:uri="http://schemas.openxmlformats.org/officeDocument/2006/bibliography"/>
   </ds:schemaRefs>

--- a/final_report.docx
+++ b/final_report.docx
@@ -2261,51 +2261,22 @@
       <w:pPr>
         <w:pStyle w:val="Heading1"/>
       </w:pPr>
-      <w:bookmarkStart w:id="2" w:name="_Toc418806308"/>
-      <w:r>
-        <w:t>Dataset</w:t>
+      <w:bookmarkStart w:id="2" w:name="_Toc418806309"/>
+      <w:r>
+        <w:t>Technologies Used</w:t>
       </w:r>
       <w:bookmarkEnd w:id="2"/>
     </w:p>
     <w:p>
-      <w:r>
-        <w:t xml:space="preserve">We are using dataset provided by Yelp for the Yelp dataset </w:t>
-      </w:r>
-      <w:proofErr w:type="gramStart"/>
-      <w:r>
-        <w:t>challenge[</w:t>
-      </w:r>
-      <w:proofErr w:type="gramEnd"/>
-      <w:r>
-        <w:t xml:space="preserve">1]. Yelp data set contains  </w:t>
-      </w:r>
-    </w:p>
-    <w:p/>
-    <w:p>
-      <w:r>
-        <w:t>Data provided by Yelp was in JSON format</w:t>
-      </w:r>
-    </w:p>
-    <w:p>
-      <w:pPr>
-        <w:pStyle w:val="Heading1"/>
-      </w:pPr>
-      <w:bookmarkStart w:id="3" w:name="_Toc418806309"/>
-      <w:r>
-        <w:t>Technologies Used</w:t>
+      <w:pPr>
+        <w:pStyle w:val="Heading2"/>
+      </w:pPr>
+      <w:bookmarkStart w:id="3" w:name="_Toc418806310"/>
+      <w:proofErr w:type="spellStart"/>
+      <w:r>
+        <w:t>MongoDB</w:t>
       </w:r>
       <w:bookmarkEnd w:id="3"/>
-    </w:p>
-    <w:p>
-      <w:pPr>
-        <w:pStyle w:val="Heading2"/>
-      </w:pPr>
-      <w:bookmarkStart w:id="4" w:name="_Toc418806310"/>
-      <w:proofErr w:type="spellStart"/>
-      <w:r>
-        <w:t>MongoDB</w:t>
-      </w:r>
-      <w:bookmarkEnd w:id="4"/>
       <w:proofErr w:type="spellEnd"/>
     </w:p>
     <w:p>
@@ -2368,10 +2339,72 @@
         <w:pStyle w:val="Heading2"/>
         <w:jc w:val="both"/>
       </w:pPr>
-      <w:bookmarkStart w:id="5" w:name="_Toc418806311"/>
+      <w:bookmarkStart w:id="4" w:name="_Toc418806311"/>
       <w:r>
         <w:t>Python NLTK</w:t>
       </w:r>
+      <w:bookmarkEnd w:id="4"/>
+    </w:p>
+    <w:p>
+      <w:pPr>
+        <w:jc w:val="both"/>
+      </w:pPr>
+      <w:r>
+        <w:t xml:space="preserve">NLTK is a leading platform for building Python programs to work with human language data. It provides easy-to-use interfaces to over 50 corpora and lexical resources such as </w:t>
+      </w:r>
+      <w:proofErr w:type="spellStart"/>
+      <w:r>
+        <w:t>WordNet</w:t>
+      </w:r>
+      <w:proofErr w:type="spellEnd"/>
+      <w:r>
+        <w:t>, along with a suite of text processing libraries for classification, tokenization, stemming, tagging, parsing, and semantic reasoning, and an active discussion forum</w:t>
+      </w:r>
+      <w:r>
+        <w:t xml:space="preserve"> [3]</w:t>
+      </w:r>
+      <w:r>
+        <w:t>.</w:t>
+      </w:r>
+      <w:r>
+        <w:t xml:space="preserve"> We are mainly using word </w:t>
+      </w:r>
+      <w:proofErr w:type="spellStart"/>
+      <w:r>
+        <w:t>tokenizers</w:t>
+      </w:r>
+      <w:proofErr w:type="spellEnd"/>
+      <w:r>
+        <w:t xml:space="preserve">, sentence </w:t>
+      </w:r>
+      <w:proofErr w:type="spellStart"/>
+      <w:r>
+        <w:t>tokenizers</w:t>
+      </w:r>
+      <w:proofErr w:type="spellEnd"/>
+      <w:r>
+        <w:t xml:space="preserve">, parts of speech taggers, </w:t>
+      </w:r>
+      <w:proofErr w:type="gramStart"/>
+      <w:r>
+        <w:t>Naïve</w:t>
+      </w:r>
+      <w:proofErr w:type="gramEnd"/>
+      <w:r>
+        <w:t xml:space="preserve"> Bayes Classifie</w:t>
+      </w:r>
+      <w:r>
+        <w:t>r and Bigram collocation finder.</w:t>
+      </w:r>
+    </w:p>
+    <w:p>
+      <w:pPr>
+        <w:pStyle w:val="Heading2"/>
+      </w:pPr>
+      <w:bookmarkStart w:id="5" w:name="_Toc418806312"/>
+      <w:r>
+        <w:t>Python Flask</w:t>
+      </w:r>
       <w:bookmarkEnd w:id="5"/>
     </w:p>
     <w:p>
@@ -2379,60 +2412,79 @@
         <w:jc w:val="both"/>
       </w:pPr>
       <w:r>
-        <w:t xml:space="preserve">NLTK is a leading platform for building Python programs to work with human language data. It provides easy-to-use interfaces to over 50 corpora and lexical resources such as </w:t>
+        <w:t xml:space="preserve">Flask is a micro web application framework written in Python and based on the </w:t>
       </w:r>
       <w:proofErr w:type="spellStart"/>
       <w:r>
-        <w:t>WordNet</w:t>
+        <w:t>Werkzeug</w:t>
       </w:r>
       <w:proofErr w:type="spellEnd"/>
       <w:r>
-        <w:t>, along with a suite of text processing libraries for classification, tokenization, stemming, tagging, parsing, and semantic reasoning, and an active discussion forum</w:t>
-      </w:r>
-      <w:r>
-        <w:t xml:space="preserve"> [3]</w:t>
-      </w:r>
-      <w:r>
-        <w:t>.</w:t>
-      </w:r>
-      <w:r>
-        <w:t xml:space="preserve"> We are mainly using word </w:t>
+        <w:t xml:space="preserve"> toolkit and </w:t>
+      </w:r>
+      <w:r>
+        <w:t xml:space="preserve">a powerful </w:t>
+      </w:r>
+      <w:r>
+        <w:t xml:space="preserve">Jinja2 template engine. </w:t>
+      </w:r>
+      <w:r>
+        <w:t>Many popular a</w:t>
+      </w:r>
+      <w:r>
+        <w:t>pplications that make use of the F</w:t>
+      </w:r>
+      <w:r>
+        <w:t xml:space="preserve">lask framework are </w:t>
       </w:r>
       <w:proofErr w:type="spellStart"/>
       <w:r>
-        <w:t>tokenizers</w:t>
+        <w:t>Pinterest</w:t>
       </w:r>
       <w:proofErr w:type="spellEnd"/>
       <w:r>
-        <w:t xml:space="preserve">, sentence </w:t>
+        <w:t>, LinkedIn,</w:t>
+      </w:r>
+      <w:r>
+        <w:t xml:space="preserve"> as well as the communi</w:t>
+      </w:r>
+      <w:r>
+        <w:t>ty web page for Flask itself.</w:t>
+      </w:r>
+      <w:r>
+        <w:t xml:space="preserve"> Flask is called a </w:t>
       </w:r>
       <w:proofErr w:type="spellStart"/>
       <w:r>
-        <w:t>tokenizers</w:t>
+        <w:t>microframework</w:t>
       </w:r>
       <w:proofErr w:type="spellEnd"/>
       <w:r>
-        <w:t xml:space="preserve">, parts of speech taggers, </w:t>
-      </w:r>
-      <w:proofErr w:type="gramStart"/>
-      <w:r>
-        <w:t>Naïve</w:t>
-      </w:r>
-      <w:proofErr w:type="gramEnd"/>
-      <w:r>
-        <w:t xml:space="preserve"> Bayes Classifie</w:t>
-      </w:r>
-      <w:r>
-        <w:t>r and Bigram collocation finder.</w:t>
+        <w:t xml:space="preserve"> because it does not presume or force a developer to use a</w:t>
+      </w:r>
+      <w:r>
+        <w:t xml:space="preserve"> particular tool or library.</w:t>
+      </w:r>
+      <w:r>
+        <w:t xml:space="preserve"> It has no database abstraction layer, form validation, or any other components where pre-existing third-party libraries provide common functions. However, Flask supports extensions that can add application features as if they were implemented in Flask itself.</w:t>
+      </w:r>
+      <w:r>
+        <w:t xml:space="preserve"> [4]</w:t>
       </w:r>
     </w:p>
     <w:p>
       <w:pPr>
         <w:pStyle w:val="Heading2"/>
       </w:pPr>
-      <w:bookmarkStart w:id="6" w:name="_Toc418806312"/>
-      <w:r>
-        <w:t>Python Flask</w:t>
+      <w:bookmarkStart w:id="6" w:name="_Toc418806313"/>
+      <w:proofErr w:type="spellStart"/>
+      <w:r>
+        <w:lastRenderedPageBreak/>
+        <w:t>Locu</w:t>
+      </w:r>
+      <w:proofErr w:type="spellEnd"/>
+      <w:r>
+        <w:t xml:space="preserve"> API</w:t>
       </w:r>
       <w:bookmarkEnd w:id="6"/>
     </w:p>
@@ -2441,305 +2493,222 @@
         <w:jc w:val="both"/>
       </w:pPr>
       <w:r>
-        <w:t xml:space="preserve">Flask is a micro web application framework written in Python and based on the </w:t>
+        <w:t xml:space="preserve">The </w:t>
       </w:r>
       <w:proofErr w:type="spellStart"/>
       <w:r>
-        <w:t>Werkzeug</w:t>
+        <w:t>Locu</w:t>
       </w:r>
       <w:proofErr w:type="spellEnd"/>
       <w:r>
-        <w:t xml:space="preserve"> toolkit and </w:t>
-      </w:r>
-      <w:r>
-        <w:t xml:space="preserve">a powerful </w:t>
-      </w:r>
-      <w:r>
-        <w:t xml:space="preserve">Jinja2 template engine. </w:t>
-      </w:r>
-      <w:r>
-        <w:t>Many popular a</w:t>
-      </w:r>
-      <w:r>
-        <w:t xml:space="preserve">pplications </w:t>
-      </w:r>
+        <w:t xml:space="preserve"> API gives </w:t>
+      </w:r>
+      <w:r>
+        <w:t>us</w:t>
+      </w:r>
+      <w:r>
+        <w:t xml:space="preserve"> access to business data, from opening hours</w:t>
+      </w:r>
+      <w:r>
+        <w:t>, location</w:t>
+      </w:r>
+      <w:r>
+        <w:t xml:space="preserve"> to price lists, such as restaurant menus.</w:t>
+      </w:r>
+      <w:r>
+        <w:t xml:space="preserve"> On sending a web request to the </w:t>
+      </w:r>
+      <w:proofErr w:type="spellStart"/>
+      <w:r>
+        <w:t>Locu</w:t>
+      </w:r>
+      <w:proofErr w:type="spellEnd"/>
+      <w:r>
+        <w:t xml:space="preserve"> API with search terms like name, location</w:t>
+      </w:r>
+      <w:r>
+        <w:t>, it returns the requested details that match our search query. There can be multiple results returned for the name search, it is then up to us to select the extract the exact details required. [5]</w:t>
+      </w:r>
+    </w:p>
+    <w:p>
+      <w:pPr>
+        <w:pStyle w:val="Heading2"/>
+      </w:pPr>
+      <w:bookmarkStart w:id="7" w:name="_Toc418806314"/>
+      <w:r>
+        <w:t>D3.JS</w:t>
+      </w:r>
+      <w:bookmarkEnd w:id="7"/>
+    </w:p>
+    <w:p>
+      <w:pPr>
+        <w:jc w:val="both"/>
+      </w:pPr>
+      <w:r>
+        <w:t xml:space="preserve">D3.js (or just D3 for Data-Driven Documents) is a JavaScript library for producing dynamic, interactive data visualizations in web browsers. It makes use of the widely implemented SVG, HTML5, and CSS standards. It is the successor to the earlier </w:t>
+      </w:r>
+      <w:proofErr w:type="spellStart"/>
+      <w:r>
+        <w:t>Pr</w:t>
+      </w:r>
+      <w:r>
+        <w:t>otovis</w:t>
+      </w:r>
+      <w:proofErr w:type="spellEnd"/>
+      <w:r>
+        <w:t xml:space="preserve"> framework.</w:t>
+      </w:r>
+      <w:r>
+        <w:t xml:space="preserve"> In contrast to many other libraries, D3 allows great control over the final visual result.</w:t>
+      </w:r>
+      <w:r>
+        <w:t xml:space="preserve"> [6]</w:t>
+      </w:r>
+    </w:p>
+    <w:p>
+      <w:pPr>
+        <w:pStyle w:val="Heading1"/>
+      </w:pPr>
+      <w:bookmarkStart w:id="8" w:name="_Toc418806315"/>
+      <w:r>
+        <w:t>Implementation</w:t>
+      </w:r>
+      <w:bookmarkEnd w:id="8"/>
+    </w:p>
+    <w:p>
+      <w:pPr>
+        <w:pStyle w:val="Heading2"/>
+      </w:pPr>
+      <w:bookmarkStart w:id="9" w:name="_Toc418806316"/>
+      <w:r>
+        <w:t xml:space="preserve">Task 1 </w:t>
+      </w:r>
+      <w:r>
+        <w:t xml:space="preserve">- </w:t>
+      </w:r>
+      <w:r>
+        <w:t>Generating Review Trends</w:t>
+      </w:r>
+      <w:bookmarkEnd w:id="9"/>
+    </w:p>
+    <w:p>
+      <w:pPr>
+        <w:jc w:val="both"/>
+      </w:pPr>
+      <w:r>
+        <w:t xml:space="preserve">To provide </w:t>
+      </w:r>
+      <w:r>
+        <w:t xml:space="preserve">restaurants an overview of the number of positive and negative </w:t>
+      </w:r>
+      <w:r>
+        <w:t>review trend</w:t>
+      </w:r>
+      <w:r>
+        <w:t>s</w:t>
+      </w:r>
+      <w:r>
+        <w:t xml:space="preserve"> over time, we perform sentimental analysis on the reviews </w:t>
+      </w:r>
+      <w:r>
+        <w:t xml:space="preserve">provided by the users </w:t>
+      </w:r>
+      <w:r>
+        <w:t>and give businesses an efficient way to view the cumulative rating over period of time.</w:t>
+      </w:r>
+    </w:p>
+    <w:p>
+      <w:pPr>
+        <w:pStyle w:val="Heading3"/>
+      </w:pPr>
+      <w:bookmarkStart w:id="10" w:name="_Toc418806317"/>
+      <w:r>
+        <w:t>Performing Sentimental Analysis</w:t>
+      </w:r>
+      <w:bookmarkEnd w:id="10"/>
+    </w:p>
+    <w:p>
+      <w:pPr>
+        <w:jc w:val="both"/>
+      </w:pPr>
+      <w:r>
+        <w:t xml:space="preserve">Reviews data </w:t>
+      </w:r>
+      <w:r>
+        <w:t>are</w:t>
+      </w:r>
+      <w:r>
+        <w:t xml:space="preserve"> provided </w:t>
+      </w:r>
+      <w:r>
+        <w:t>by the Yelp in</w:t>
+      </w:r>
+      <w:r>
+        <w:t xml:space="preserve"> JSON format, we have put the rev</w:t>
+      </w:r>
+      <w:r>
+        <w:t xml:space="preserve">iew data in the </w:t>
+      </w:r>
+      <w:proofErr w:type="spellStart"/>
+      <w:r>
+        <w:t>MongoDB</w:t>
+      </w:r>
+      <w:proofErr w:type="spellEnd"/>
+      <w:r>
+        <w:t xml:space="preserve">. We have removed stop words from the reviews </w:t>
+      </w:r>
+      <w:r>
+        <w:t xml:space="preserve">and tokenized them using the NLTK’s word </w:t>
+      </w:r>
+      <w:proofErr w:type="spellStart"/>
+      <w:r>
+        <w:t>tokenizer</w:t>
+      </w:r>
+      <w:proofErr w:type="spellEnd"/>
+      <w:r>
+        <w:t xml:space="preserve">. We have used these tokens to build a binary Naïve Bayes Classifier with the classes being positive and negative. To generate these positive and negative data we have used the actual rating that has been provided by the user. </w:t>
+      </w:r>
+    </w:p>
+    <w:p>
+      <w:pPr>
+        <w:jc w:val="both"/>
+      </w:pPr>
+    </w:p>
+    <w:p>
+      <w:pPr>
+        <w:jc w:val="both"/>
+      </w:pPr>
+      <w:r>
+        <w:t xml:space="preserve">We have kept 3.5 stars as a cut-off rating to be considered the review as a positive review. By separating the data like this helps us to split the data into positive and negative samples, using which we can build our desired binary classifier. Learning the actual review data is important for us to perform other operations information like most liked or disliked food items from the reviews. To perform these </w:t>
+      </w:r>
+      <w:r>
+        <w:t>kinds operations, we assumed learning a model on the same data set should perform better than using a unsupervised method to perform sentimental analysis.</w:t>
+      </w:r>
+    </w:p>
+    <w:p>
+      <w:pPr>
+        <w:jc w:val="both"/>
+      </w:pPr>
+    </w:p>
+    <w:p>
+      <w:pPr>
+        <w:jc w:val="both"/>
+      </w:pPr>
+      <w:r>
+        <w:t>We tried testing our Naïve Bayes classifier with different kinds of features like using only unigram features which gave 68% accuracy, unigram + bigram features which gave 76% accuracy, unigram + bigram + trigram features which gave close to 76% accuracy. We got a better accuracy with unigram + bigram features, so we decided to use it as our final model.</w:t>
+      </w:r>
+    </w:p>
+    <w:p>
+      <w:pPr>
+        <w:jc w:val="both"/>
+      </w:pPr>
+    </w:p>
+    <w:p>
+      <w:pPr>
+        <w:jc w:val="both"/>
+      </w:pPr>
       <w:r>
         <w:lastRenderedPageBreak/>
-        <w:t>that make use of the F</w:t>
-      </w:r>
-      <w:r>
-        <w:t xml:space="preserve">lask framework are </w:t>
-      </w:r>
-      <w:proofErr w:type="spellStart"/>
-      <w:r>
-        <w:t>Pinterest</w:t>
-      </w:r>
-      <w:proofErr w:type="spellEnd"/>
-      <w:r>
-        <w:t>, LinkedIn,</w:t>
-      </w:r>
-      <w:r>
-        <w:t xml:space="preserve"> as well as the communi</w:t>
-      </w:r>
-      <w:r>
-        <w:t>ty web page for Flask itself.</w:t>
-      </w:r>
-      <w:r>
-        <w:t xml:space="preserve"> Flask is called a </w:t>
-      </w:r>
-      <w:proofErr w:type="spellStart"/>
-      <w:r>
-        <w:t>microframework</w:t>
-      </w:r>
-      <w:proofErr w:type="spellEnd"/>
-      <w:r>
-        <w:t xml:space="preserve"> because it does not presume or force a developer to use a</w:t>
-      </w:r>
-      <w:r>
-        <w:t xml:space="preserve"> particular tool or library.</w:t>
-      </w:r>
-      <w:r>
-        <w:t xml:space="preserve"> It has no database abstraction layer, form validation, or any other components where pre-existing third-party libraries provide common functions. However, Flask supports extensions that can add application features as if they were implemented in Flask itself.</w:t>
-      </w:r>
-      <w:r>
-        <w:t xml:space="preserve"> [4]</w:t>
-      </w:r>
-    </w:p>
-    <w:p>
-      <w:pPr>
-        <w:pStyle w:val="Heading2"/>
-      </w:pPr>
-      <w:bookmarkStart w:id="7" w:name="_Toc418806313"/>
-      <w:proofErr w:type="spellStart"/>
-      <w:r>
-        <w:t>Locu</w:t>
-      </w:r>
-      <w:proofErr w:type="spellEnd"/>
-      <w:r>
-        <w:t xml:space="preserve"> API</w:t>
-      </w:r>
-      <w:bookmarkEnd w:id="7"/>
-    </w:p>
-    <w:p>
-      <w:pPr>
-        <w:jc w:val="both"/>
-      </w:pPr>
-      <w:r>
-        <w:t xml:space="preserve">The </w:t>
-      </w:r>
-      <w:proofErr w:type="spellStart"/>
-      <w:r>
-        <w:t>Locu</w:t>
-      </w:r>
-      <w:proofErr w:type="spellEnd"/>
-      <w:r>
-        <w:t xml:space="preserve"> API gives </w:t>
-      </w:r>
-      <w:r>
-        <w:t>us</w:t>
-      </w:r>
-      <w:r>
-        <w:t xml:space="preserve"> access to business data, from opening hours</w:t>
-      </w:r>
-      <w:r>
-        <w:t>, location</w:t>
-      </w:r>
-      <w:r>
-        <w:t xml:space="preserve"> to price lists, such as restaurant menus.</w:t>
-      </w:r>
-      <w:r>
-        <w:t xml:space="preserve"> On sending a web request to the </w:t>
-      </w:r>
-      <w:proofErr w:type="spellStart"/>
-      <w:r>
-        <w:t>Locu</w:t>
-      </w:r>
-      <w:proofErr w:type="spellEnd"/>
-      <w:r>
-        <w:t xml:space="preserve"> API with search terms like name, location</w:t>
-      </w:r>
-      <w:r>
-        <w:t>, it returns the requested details that match our search query. There can be multiple results returned for the name search, it is then up to us to select the extract the exact details required. [5]</w:t>
-      </w:r>
-    </w:p>
-    <w:p>
-      <w:pPr>
-        <w:pStyle w:val="Heading2"/>
-      </w:pPr>
-      <w:bookmarkStart w:id="8" w:name="_Toc418806314"/>
-      <w:r>
-        <w:t>D3.JS</w:t>
-      </w:r>
-      <w:bookmarkEnd w:id="8"/>
-    </w:p>
-    <w:p>
-      <w:pPr>
-        <w:jc w:val="both"/>
-      </w:pPr>
-      <w:r>
-        <w:t xml:space="preserve">D3.js (or just D3 for Data-Driven Documents) is a JavaScript library for producing dynamic, interactive data visualizations in web browsers. It makes use of the widely implemented SVG, HTML5, and CSS standards. It is the successor to the earlier </w:t>
-      </w:r>
-      <w:proofErr w:type="spellStart"/>
-      <w:r>
-        <w:t>Pr</w:t>
-      </w:r>
-      <w:r>
-        <w:t>otovis</w:t>
-      </w:r>
-      <w:proofErr w:type="spellEnd"/>
-      <w:r>
-        <w:t xml:space="preserve"> framework.</w:t>
-      </w:r>
-      <w:r>
-        <w:t xml:space="preserve"> In contrast to many other libraries, D3 allows great control over the final visual result.</w:t>
-      </w:r>
-      <w:r>
-        <w:t xml:space="preserve"> [6]</w:t>
-      </w:r>
-    </w:p>
-    <w:p>
-      <w:pPr>
-        <w:pStyle w:val="Heading1"/>
-      </w:pPr>
-      <w:bookmarkStart w:id="9" w:name="_Toc418806315"/>
-      <w:r>
-        <w:t>Implementation</w:t>
-      </w:r>
-      <w:bookmarkEnd w:id="9"/>
-    </w:p>
-    <w:p>
-      <w:pPr>
-        <w:pStyle w:val="Heading2"/>
-      </w:pPr>
-      <w:bookmarkStart w:id="10" w:name="_Toc418806316"/>
-      <w:r>
-        <w:t xml:space="preserve">Task 1 </w:t>
-      </w:r>
-      <w:r>
-        <w:t xml:space="preserve">- </w:t>
-      </w:r>
-      <w:r>
-        <w:t>Generating Review Trends</w:t>
-      </w:r>
-      <w:bookmarkEnd w:id="10"/>
-    </w:p>
-    <w:p>
-      <w:pPr>
-        <w:jc w:val="both"/>
-      </w:pPr>
-      <w:r>
-        <w:t xml:space="preserve">To provide </w:t>
-      </w:r>
-      <w:r>
-        <w:t xml:space="preserve">restaurants an overview of the number of positive and negative </w:t>
-      </w:r>
-      <w:r>
-        <w:t>review trend</w:t>
-      </w:r>
-      <w:r>
-        <w:t>s</w:t>
-      </w:r>
-      <w:r>
-        <w:t xml:space="preserve"> over time, we perform sentimental analysis on the reviews </w:t>
-      </w:r>
-      <w:r>
-        <w:t xml:space="preserve">provided by the users </w:t>
-      </w:r>
-      <w:r>
-        <w:t>and give businesses an efficient way to view the cumulative rating over period of time.</w:t>
-      </w:r>
-    </w:p>
-    <w:p>
-      <w:pPr>
-        <w:pStyle w:val="Heading3"/>
-      </w:pPr>
-      <w:bookmarkStart w:id="11" w:name="_Toc418806317"/>
-      <w:r>
-        <w:t>Performing Sentimental Analysis</w:t>
-      </w:r>
-      <w:bookmarkEnd w:id="11"/>
-    </w:p>
-    <w:p>
-      <w:pPr>
-        <w:jc w:val="both"/>
-      </w:pPr>
-      <w:r>
-        <w:t xml:space="preserve">Reviews data </w:t>
-      </w:r>
-      <w:r>
-        <w:t>are</w:t>
-      </w:r>
-      <w:r>
-        <w:t xml:space="preserve"> provided </w:t>
-      </w:r>
-      <w:r>
-        <w:t>by the Yelp in</w:t>
-      </w:r>
-      <w:r>
-        <w:t xml:space="preserve"> JSON format, we have put the rev</w:t>
-      </w:r>
-      <w:r>
-        <w:t xml:space="preserve">iew data in the </w:t>
-      </w:r>
-      <w:proofErr w:type="spellStart"/>
-      <w:r>
-        <w:t>MongoDB</w:t>
-      </w:r>
-      <w:proofErr w:type="spellEnd"/>
-      <w:r>
-        <w:t xml:space="preserve">. We have removed stop words from the reviews </w:t>
-      </w:r>
-      <w:r>
-        <w:t xml:space="preserve">and tokenized them using the NLTK’s word </w:t>
-      </w:r>
-      <w:proofErr w:type="spellStart"/>
-      <w:r>
-        <w:t>tokenizer</w:t>
-      </w:r>
-      <w:proofErr w:type="spellEnd"/>
-      <w:r>
-        <w:t xml:space="preserve">. We have used these tokens to build a binary Naïve Bayes Classifier with the classes being positive and negative. To generate these positive and negative data we have used the actual rating that has been provided by the user. </w:t>
-      </w:r>
-    </w:p>
-    <w:p>
-      <w:pPr>
-        <w:jc w:val="both"/>
-      </w:pPr>
-    </w:p>
-    <w:p>
-      <w:pPr>
-        <w:jc w:val="both"/>
-      </w:pPr>
-      <w:r>
-        <w:t xml:space="preserve">We have kept 3.5 stars as a cut-off rating to be considered the review as a positive review. By separating the data like this helps us to split the data into positive and negative samples, using which we can build our desired binary classifier. Learning the actual review data is important for us to perform other operations information like most liked or disliked food items from the reviews. To perform these </w:t>
-      </w:r>
-      <w:r>
-        <w:t>kinds operations, we assumed learning a model on the same data set should perform better than using a unsupervised method to perform sentimental analysis.</w:t>
-      </w:r>
-    </w:p>
-    <w:p>
-      <w:pPr>
-        <w:jc w:val="both"/>
-      </w:pPr>
-    </w:p>
-    <w:p>
-      <w:pPr>
-        <w:jc w:val="both"/>
-      </w:pPr>
-      <w:r>
-        <w:t>We tried testing our Naïve Bayes classifier with different kinds of features like using only unigram features which gave 68% accuracy, unigram + bigram features which gave 76% accuracy, unigram + bigram + trigram features which gave close to 76% accuracy. We got a better accuracy with unigram + bigram features, so we decided to use it as our final model.</w:t>
-      </w:r>
-    </w:p>
-    <w:p>
-      <w:pPr>
-        <w:jc w:val="both"/>
-      </w:pPr>
-    </w:p>
-    <w:p>
-      <w:pPr>
-        <w:jc w:val="both"/>
-      </w:pPr>
-      <w:r>
         <w:t xml:space="preserve">We built our classifier on </w:t>
       </w:r>
       <w:r>
@@ -3066,97 +3035,93 @@
       <w:pPr>
         <w:pStyle w:val="Heading2"/>
       </w:pPr>
-      <w:bookmarkStart w:id="12" w:name="_Toc418806318"/>
+      <w:bookmarkStart w:id="11" w:name="_Toc418806318"/>
       <w:r>
         <w:t>Task 2- Generating Positive and Negative Food items</w:t>
       </w:r>
+      <w:bookmarkEnd w:id="11"/>
+    </w:p>
+    <w:p>
+      <w:r>
+        <w:t xml:space="preserve">To generating positive and negative food items we are first fetching menu data from the </w:t>
+      </w:r>
+      <w:proofErr w:type="spellStart"/>
+      <w:r>
+        <w:t>Locu</w:t>
+      </w:r>
+      <w:proofErr w:type="spellEnd"/>
+      <w:r>
+        <w:t xml:space="preserve"> API. To search the menu we are using restaurant name, city and latitude and longitude. Many results will be returned by the API for a search query, to remove disambiguate, we are restricting the location to be within 10000 meters of the location that we have passed through the search query.</w:t>
+      </w:r>
+    </w:p>
+    <w:p/>
+    <w:p>
+      <w:r>
+        <w:t>Using the menu items returned by the API, we are doing sentimental analysis on those sentences that contains these food items to find if the user has liked the item or not. We are displaying the cumulated statistics of a restaurant, which gives us the top liked and disliked food items.</w:t>
+      </w:r>
+    </w:p>
+    <w:p>
+      <w:pPr>
+        <w:jc w:val="both"/>
+      </w:pPr>
+    </w:p>
+    <w:p>
+      <w:pPr>
+        <w:pStyle w:val="Heading2"/>
+      </w:pPr>
+      <w:bookmarkStart w:id="12" w:name="_Toc418806319"/>
+      <w:r>
+        <w:t>Task 3</w:t>
+      </w:r>
+      <w:r>
+        <w:t xml:space="preserve"> </w:t>
+      </w:r>
+      <w:r>
+        <w:t>–</w:t>
+      </w:r>
+      <w:r>
+        <w:t xml:space="preserve"> </w:t>
+      </w:r>
+      <w:r>
+        <w:t xml:space="preserve">Extracting </w:t>
+      </w:r>
+      <w:r>
+        <w:t>important business features</w:t>
+      </w:r>
       <w:bookmarkEnd w:id="12"/>
-    </w:p>
-    <w:p>
-      <w:r>
-        <w:t xml:space="preserve">To generating positive and negative food items we are first fetching menu data from the </w:t>
-      </w:r>
-      <w:proofErr w:type="spellStart"/>
-      <w:r>
-        <w:t>Locu</w:t>
-      </w:r>
-      <w:proofErr w:type="spellEnd"/>
-      <w:r>
-        <w:t xml:space="preserve"> API. To search the menu we are using restaurant name, city and latitude and longitude. Many results will be returned by the API for a search query, to remove disambiguate, we are restricting the location to be within 10000 meters of the location that we have passed through the search query.</w:t>
-      </w:r>
-    </w:p>
-    <w:p/>
-    <w:p>
-      <w:r>
-        <w:t>Using the menu items returned by the API, we are doing sentimental analysis on those sentences that contains these food items to find if the user has liked the item or not. We are displaying the cumulated statistics of a restaurant, which gives us the top liked and disliked food items.</w:t>
+      <w:r>
+        <w:tab/>
       </w:r>
     </w:p>
     <w:p>
       <w:pPr>
         <w:jc w:val="both"/>
       </w:pPr>
-    </w:p>
-    <w:p>
-      <w:pPr>
-        <w:pStyle w:val="Heading2"/>
-      </w:pPr>
-      <w:bookmarkStart w:id="13" w:name="_Toc418806319"/>
-      <w:r>
-        <w:t>Task 3</w:t>
-      </w:r>
-      <w:r>
-        <w:t xml:space="preserve"> </w:t>
-      </w:r>
-      <w:r>
-        <w:t>–</w:t>
-      </w:r>
-      <w:r>
-        <w:t xml:space="preserve"> </w:t>
-      </w:r>
-      <w:r>
-        <w:t xml:space="preserve">Extracting </w:t>
-      </w:r>
-      <w:r>
-        <w:t>important business features</w:t>
+      <w:r>
+        <w:t>For this task we used the yelp check-in and business dataset. The data set provides several attributes such as number of check</w:t>
+      </w:r>
+      <w:r>
+        <w:t>-</w:t>
+      </w:r>
+      <w:r>
+        <w:t>ins for the business, number of reviews for a business, useful attributes, etc. With the help of these, we are extracting the top restaurants based on review count, check</w:t>
+      </w:r>
+      <w:r>
+        <w:t>-</w:t>
+      </w:r>
+      <w:r>
+        <w:t>in count and rating data. We used the skyline tuples problem algorithm to extract the top restaurants in the city, for the given category.</w:t>
+      </w:r>
+    </w:p>
+    <w:p>
+      <w:pPr>
+        <w:pStyle w:val="Heading3"/>
+      </w:pPr>
+      <w:bookmarkStart w:id="13" w:name="_Toc418806320"/>
+      <w:r>
+        <w:t>Skyline</w:t>
       </w:r>
       <w:bookmarkEnd w:id="13"/>
-      <w:r>
-        <w:tab/>
-      </w:r>
-    </w:p>
-    <w:p>
-      <w:pPr>
-        <w:jc w:val="both"/>
-      </w:pPr>
-      <w:r>
-        <w:t>For this task we used the yelp check-in and business dataset. The data set provides several attributes such as number of check</w:t>
-      </w:r>
-      <w:r>
-        <w:t>-</w:t>
-      </w:r>
-      <w:r>
-        <w:t xml:space="preserve">ins for the business, number of reviews for a business, useful attributes, etc. With the help of these, we are extracting the top </w:t>
-      </w:r>
-      <w:r>
-        <w:lastRenderedPageBreak/>
-        <w:t>restaurants based on review count, check</w:t>
-      </w:r>
-      <w:r>
-        <w:t>-</w:t>
-      </w:r>
-      <w:r>
-        <w:t>in count and rating data. We used the skyline tuples problem algorithm to extract the top restaurants in the city, for the given category.</w:t>
-      </w:r>
-    </w:p>
-    <w:p>
-      <w:pPr>
-        <w:pStyle w:val="Heading3"/>
-      </w:pPr>
-      <w:bookmarkStart w:id="14" w:name="_Toc418806320"/>
-      <w:r>
-        <w:t>Skyline</w:t>
-      </w:r>
-      <w:bookmarkEnd w:id="14"/>
     </w:p>
     <w:p>
       <w:pPr>
@@ -3173,7 +3138,11 @@
         <w:t>d</w:t>
       </w:r>
       <w:r>
-        <w:t>-tuples. The name is originated from what the solution represented on 2d plane resembles the scene that urban buildings comprise. Skyline is one of the recommendation queries, and it is considering multi criteria. It is very interesting problem as well as very useful query. This problem has been being intensively studied for recent years [</w:t>
+        <w:t xml:space="preserve">-tuples. The name is originated from what the solution represented on 2d plane resembles </w:t>
+      </w:r>
+      <w:r>
+        <w:lastRenderedPageBreak/>
+        <w:t>the scene that urban buildings comprise. Skyline is one of the recommendation queries, and it is considering multi criteria. It is very interesting problem as well as very useful query. This problem has been being intensively studied for recent years [</w:t>
       </w:r>
       <w:r>
         <w:t>8</w:t>
@@ -3226,74 +3195,87 @@
       <w:pPr>
         <w:pStyle w:val="Heading3"/>
       </w:pPr>
-      <w:bookmarkStart w:id="15" w:name="_Toc418806321"/>
+      <w:bookmarkStart w:id="14" w:name="_Toc418806321"/>
       <w:r>
         <w:t>Feature Selection</w:t>
       </w:r>
+      <w:bookmarkEnd w:id="14"/>
+    </w:p>
+    <w:p>
+      <w:pPr>
+        <w:jc w:val="both"/>
+      </w:pPr>
+      <w:proofErr w:type="gramStart"/>
+      <w:r>
+        <w:t>Selection features for extracting the top restaurants was</w:t>
+      </w:r>
+      <w:proofErr w:type="gramEnd"/>
+      <w:r>
+        <w:t xml:space="preserve"> a tedious task. The dataset contains several attributes like review count, check</w:t>
+      </w:r>
+      <w:r>
+        <w:t>-</w:t>
+      </w:r>
+      <w:r>
+        <w:t>in time and number of check</w:t>
+      </w:r>
+      <w:r>
+        <w:t>-</w:t>
+      </w:r>
+      <w:r>
+        <w:t>ins for that hour, rank for each restaurant, business functioning hours, attributes such as parking availability, Accept credit cards, good for kids, Has TV etc. After analyzing, we came up with an idea to use all the available data to find the top businesses and to extract the top features from top 100 skyline businesses (Has parking, Good for kids etc.) for that category in the given city.</w:t>
+      </w:r>
+    </w:p>
+    <w:p/>
+    <w:p>
+      <w:pPr>
+        <w:pStyle w:val="Heading3"/>
+      </w:pPr>
+      <w:bookmarkStart w:id="15" w:name="_Toc418806322"/>
+      <w:r>
+        <w:t>Implementation</w:t>
+      </w:r>
       <w:bookmarkEnd w:id="15"/>
     </w:p>
     <w:p>
       <w:pPr>
         <w:jc w:val="both"/>
       </w:pPr>
-      <w:proofErr w:type="gramStart"/>
-      <w:r>
-        <w:t>Selection features for extracting the top restaurants was</w:t>
-      </w:r>
-      <w:proofErr w:type="gramEnd"/>
-      <w:r>
-        <w:t xml:space="preserve"> a tedious task. The dataset contains several attributes like review count, check</w:t>
-      </w:r>
-      <w:r>
-        <w:t>-</w:t>
-      </w:r>
-      <w:r>
-        <w:t>in time and number of check</w:t>
-      </w:r>
-      <w:r>
-        <w:t>-</w:t>
-      </w:r>
-      <w:r>
-        <w:t>ins for that hour, rank for each restaurant, business functioning hours, attributes such as parking availability, Accept credit cards, good for kids, Has TV etc. After analyzing, we came up with an idea to use all the available data to find the top businesses and to extract the top features from top 100 skyline businesses (Has parking, Good for kids etc.) for that category in the given city.</w:t>
-      </w:r>
-    </w:p>
-    <w:p/>
+      <w:r>
+        <w:t xml:space="preserve">Initially we extracted all the required data from the given dataset. The given check-in data contains the check in count for each hour for a business. We calculated the check in count for each business. Once that was ready we linked the check in data with business data with the help of business id. After the data was ready we used the skyline algorithm mentioned above to extract the top skyline businesses for the given category and city. The main focus of this task is to help business and entrepreneurs with the stats they need to know in order to open a business in that location and category. </w:t>
+      </w:r>
+    </w:p>
+    <w:p>
+      <w:pPr>
+        <w:jc w:val="both"/>
+      </w:pPr>
+    </w:p>
     <w:p>
       <w:pPr>
         <w:pStyle w:val="Heading3"/>
       </w:pPr>
-      <w:bookmarkStart w:id="16" w:name="_Toc418806322"/>
-      <w:r>
-        <w:t>Implementation</w:t>
+      <w:bookmarkStart w:id="16" w:name="_Toc418806323"/>
+    </w:p>
+    <w:p>
+      <w:pPr>
+        <w:pStyle w:val="Heading3"/>
+      </w:pPr>
+    </w:p>
+    <w:p>
+      <w:pPr>
+        <w:pStyle w:val="Heading3"/>
+      </w:pPr>
+    </w:p>
+    <w:p>
+      <w:pPr>
+        <w:pStyle w:val="Heading3"/>
+      </w:pPr>
+      <w:bookmarkStart w:id="17" w:name="_GoBack"/>
+      <w:bookmarkEnd w:id="17"/>
+      <w:r>
+        <w:t>Work Flow</w:t>
       </w:r>
       <w:bookmarkEnd w:id="16"/>
-    </w:p>
-    <w:p>
-      <w:pPr>
-        <w:jc w:val="both"/>
-      </w:pPr>
-      <w:r>
-        <w:t xml:space="preserve">Initially we extracted all the required data from the given dataset. The given check-in data contains the check in count for each hour for a business. We calculated the check in count for each business. Once that was ready we linked the check in data with business data with the help of business id. After the data was ready we used the skyline algorithm mentioned above to extract the top skyline businesses for the given category and city. The main focus of this task is to help business and </w:t>
-      </w:r>
-      <w:r>
-        <w:lastRenderedPageBreak/>
-        <w:t xml:space="preserve">entrepreneurs with the stats they need to know in order to open a business in that location and category. </w:t>
-      </w:r>
-    </w:p>
-    <w:p>
-      <w:pPr>
-        <w:jc w:val="both"/>
-      </w:pPr>
-    </w:p>
-    <w:p>
-      <w:pPr>
-        <w:pStyle w:val="Heading3"/>
-      </w:pPr>
-      <w:bookmarkStart w:id="17" w:name="_Toc418806323"/>
-      <w:r>
-        <w:t>Work Flow</w:t>
-      </w:r>
-      <w:bookmarkEnd w:id="17"/>
     </w:p>
     <w:p>
       <w:pPr>
@@ -4965,6 +4947,7 @@
         <w:rPr>
           <w:noProof/>
         </w:rPr>
+        <w:lastRenderedPageBreak/>
         <w:drawing>
           <wp:inline distT="0" distB="0" distL="0" distR="0" wp14:anchorId="12EA39B3" wp14:editId="3EB45654">
             <wp:extent cx="5943600" cy="1154098"/>
@@ -5020,7 +5003,6 @@
         <w:jc w:val="center"/>
       </w:pPr>
       <w:r>
-        <w:lastRenderedPageBreak/>
         <w:t>Figure 3.2</w:t>
       </w:r>
     </w:p>
@@ -5167,7 +5149,11 @@
       </w:r>
       <w:proofErr w:type="spellEnd"/>
       <w:r>
-        <w:t>": false, "touristy": false, "trendy": false, "upscale": false, "casual": false}, "Good for Kids": true, "Price Range": 1, "Good For Dancing": false, "Delivery": false, "Coat Check": false, "Smoking": "no", "Accepts Credit Cards": true, "Take-out": true, "Happy Hour": false, "Outdoor Seating": false, "Takes Reservations": false, "Waiter Service": true, "Wi-Fi": "no", "Caters": true, "Good For": {"dessert": false, "</w:t>
+        <w:t xml:space="preserve">": false, "touristy": false, </w:t>
+      </w:r>
+      <w:r>
+        <w:lastRenderedPageBreak/>
+        <w:t>"trendy": false, "upscale": false, "casual": false}, "Good for Kids": true, "Price Range": 1, "Good For Dancing": false, "Delivery": false, "Coat Check": false, "Smoking": "no", "Accepts Credit Cards": true, "Take-out": true, "Happy Hour": false, "Outdoor Seating": false, "Takes Reservations": false, "Waiter Service": true, "Wi-Fi": "no", "Caters": true, "Good For": {"dessert": false, "</w:t>
       </w:r>
       <w:proofErr w:type="spellStart"/>
       <w:r>
@@ -5175,11 +5161,7 @@
       </w:r>
       <w:proofErr w:type="spellEnd"/>
       <w:r>
-        <w:t xml:space="preserve">": false, "lunch": false, "dinner": false, "breakfast": false, "brunch": false}, "Parking": {"garage": false, </w:t>
-      </w:r>
-      <w:r>
-        <w:lastRenderedPageBreak/>
-        <w:t>"street": false, "validated": false, "lot": false, "valet": false}, "Music": {"</w:t>
+        <w:t>": false, "lunch": false, "dinner": false, "breakfast": false, "brunch": false}, "Parking": {"garage": false, "street": false, "validated": false, "lot": false, "valet": false}, "Music": {"</w:t>
       </w:r>
       <w:proofErr w:type="spellStart"/>
       <w:r>
@@ -5330,7 +5312,11 @@
       </w:r>
       <w:proofErr w:type="gramEnd"/>
       <w:r>
-        <w:t xml:space="preserve"> plastic covered, I think it may have been meant to be like leather but they failed.  They were also not comfortable.  Overall it was not worth the price and I will not be coming back unless </w:t>
+        <w:t xml:space="preserve"> plastic covered, I think it may have been meant to be like leather but they failed.  They were also not comfortable.  Overall it was not worth the price </w:t>
+      </w:r>
+      <w:r>
+        <w:lastRenderedPageBreak/>
+        <w:t xml:space="preserve">and I will not be coming back unless </w:t>
       </w:r>
       <w:proofErr w:type="gramStart"/>
       <w:r>
@@ -5379,7 +5365,6 @@
       </w:pPr>
       <w:bookmarkStart w:id="23" w:name="_Toc418806329"/>
       <w:r>
-        <w:lastRenderedPageBreak/>
         <w:t>Experiments:</w:t>
       </w:r>
       <w:bookmarkEnd w:id="23"/>
@@ -5572,6 +5557,7 @@
       </w:pPr>
       <w:bookmarkStart w:id="25" w:name="_Toc418806331"/>
       <w:r>
+        <w:lastRenderedPageBreak/>
         <w:t>Conclusion</w:t>
       </w:r>
       <w:bookmarkEnd w:id="25"/>
@@ -5580,23 +5566,21 @@
       <w:r>
         <w:t xml:space="preserve">The 3 tasks that we have come up with will help the business to predict the ratings of the customers based on reviews and also gives them the best food items liked by their customers expressed via reviews. And also gives them the idea of the most important attributes in order to excel their business. </w:t>
       </w:r>
-      <w:bookmarkStart w:id="26" w:name="_GoBack"/>
+    </w:p>
+    <w:p>
+      <w:pPr>
+        <w:pStyle w:val="Heading1"/>
+      </w:pPr>
+      <w:bookmarkStart w:id="26" w:name="_Toc418806332"/>
+    </w:p>
+    <w:p>
+      <w:pPr>
+        <w:pStyle w:val="Heading1"/>
+      </w:pPr>
+      <w:r>
+        <w:t>References</w:t>
+      </w:r>
       <w:bookmarkEnd w:id="26"/>
-    </w:p>
-    <w:p>
-      <w:pPr>
-        <w:pStyle w:val="Heading1"/>
-      </w:pPr>
-      <w:bookmarkStart w:id="27" w:name="_Toc418806332"/>
-    </w:p>
-    <w:p>
-      <w:pPr>
-        <w:pStyle w:val="Heading1"/>
-      </w:pPr>
-      <w:r>
-        <w:t>References</w:t>
-      </w:r>
-      <w:bookmarkEnd w:id="27"/>
     </w:p>
     <w:p>
       <w:pPr>
@@ -8503,7 +8487,7 @@
 </file>
 
 <file path=customXml/itemProps1.xml><?xml version="1.0" encoding="utf-8"?>
-<ds:datastoreItem xmlns:ds="http://schemas.openxmlformats.org/officeDocument/2006/customXml" ds:itemID="{6BD10E5F-E84E-6741-BC1F-C57FEE9C463E}">
+<ds:datastoreItem xmlns:ds="http://schemas.openxmlformats.org/officeDocument/2006/customXml" ds:itemID="{83013366-6D81-AA42-8359-BF5A55447902}">
   <ds:schemaRefs>
     <ds:schemaRef ds:uri="http://schemas.openxmlformats.org/officeDocument/2006/bibliography"/>
   </ds:schemaRefs>
